--- a/成都大学本科毕业设计-黄伟奇.docx
+++ b/成都大学本科毕业设计-黄伟奇.docx
@@ -770,6 +770,7 @@
             <w:insideH w:val="single" w:color="FFFFFF" w:sz="8" w:space="0"/>
             <w:insideV w:val="single" w:color="FFFFFF" w:sz="8" w:space="0"/>
           </w:tblBorders>
+          <w:shd w:val="clear" w:color="auto" w:fill="D0DDEF"/>
           <w:tblCellMar>
             <w:top w:w="0" w:type="dxa"/>
             <w:left w:w="10" w:type="dxa"/>
@@ -1182,7 +1183,6 @@
             <w:insideH w:val="single" w:color="FFFFFF" w:sz="8" w:space="0"/>
             <w:insideV w:val="single" w:color="FFFFFF" w:sz="8" w:space="0"/>
           </w:tblBorders>
-          <w:shd w:val="clear" w:color="auto" w:fill="D0DDEF"/>
           <w:tblCellMar>
             <w:top w:w="0" w:type="dxa"/>
             <w:left w:w="10" w:type="dxa"/>
@@ -2938,19 +2938,19 @@
         <w:pStyle w:val="35"/>
         <w:framePr w:wrap="auto" w:vAnchor="margin" w:hAnchor="text" w:yAlign="inline"/>
         <w:rPr>
-          <w:rFonts w:asciiTheme="majorEastAsia" w:hAnsiTheme="majorEastAsia" w:eastAsiaTheme="majorEastAsia"/>
+          <w:rFonts w:hint="eastAsia" w:ascii="宋体" w:hAnsi="宋体" w:eastAsia="宋体" w:cs="宋体"/>
           <w:b/>
-          <w:sz w:val="36"/>
-          <w:szCs w:val="36"/>
-        </w:rPr>
-      </w:pPr>
-      <w:bookmarkStart w:id="0" w:name="_Toc16610"/>
-      <w:r>
-        <w:rPr>
-          <w:rFonts w:hint="eastAsia" w:asciiTheme="majorEastAsia" w:hAnsiTheme="majorEastAsia" w:eastAsiaTheme="majorEastAsia"/>
+          <w:sz w:val="30"/>
+          <w:szCs w:val="30"/>
+        </w:rPr>
+      </w:pPr>
+      <w:bookmarkStart w:id="0" w:name="_Toc20975"/>
+      <w:r>
+        <w:rPr>
+          <w:rFonts w:hint="eastAsia" w:ascii="宋体" w:hAnsi="宋体" w:eastAsia="宋体" w:cs="宋体"/>
           <w:b/>
-          <w:sz w:val="36"/>
-          <w:szCs w:val="36"/>
+          <w:sz w:val="30"/>
+          <w:szCs w:val="30"/>
         </w:rPr>
         <w:t>目 录</w:t>
       </w:r>
@@ -3003,13 +3003,6 @@
             <w:ind w:left="0" w:leftChars="0" w:right="0" w:rightChars="0" w:firstLine="0" w:firstLineChars="0"/>
             <w:jc w:val="center"/>
           </w:pPr>
-          <w:r>
-            <w:rPr>
-              <w:rFonts w:ascii="宋体" w:hAnsi="宋体" w:eastAsia="宋体"/>
-              <w:sz w:val="21"/>
-            </w:rPr>
-            <w:t>目录</w:t>
-          </w:r>
         </w:p>
         <w:p>
           <w:pPr>
@@ -3033,17 +3026,28 @@
             <w:fldChar w:fldCharType="begin"/>
           </w:r>
           <w:r>
-            <w:instrText xml:space="preserve"> HYPERLINK \l _Toc16610 </w:instrText>
+            <w:instrText xml:space="preserve"> HYPERLINK \l _Toc17212 </w:instrText>
           </w:r>
           <w:r>
             <w:fldChar w:fldCharType="separate"/>
           </w:r>
           <w:r>
             <w:rPr>
-              <w:rFonts w:hint="eastAsia" w:asciiTheme="majorEastAsia" w:hAnsiTheme="majorEastAsia" w:eastAsiaTheme="majorEastAsia"/>
-              <w:szCs w:val="36"/>
-            </w:rPr>
-            <w:t>目 录</w:t>
+              <w:rFonts w:hint="eastAsia" w:ascii="宋体" w:hAnsi="宋体" w:eastAsia="宋体" w:cs="宋体"/>
+              <w:bCs/>
+              <w:rtl w:val="0"/>
+              <w:lang w:val="en-US" w:eastAsia="zh-CN"/>
+            </w:rPr>
+            <w:t>一．</w:t>
+          </w:r>
+          <w:r>
+            <w:rPr>
+              <w:rFonts w:hint="eastAsia" w:ascii="宋体" w:hAnsi="宋体" w:eastAsia="宋体" w:cs="宋体"/>
+              <w:bCs/>
+              <w:rtl w:val="0"/>
+              <w:lang w:val="zh-TW" w:eastAsia="zh-TW"/>
+            </w:rPr>
+            <w:t>研究背景</w:t>
           </w:r>
           <w:r>
             <w:tab/>
@@ -3052,13 +3056,13 @@
             <w:fldChar w:fldCharType="begin"/>
           </w:r>
           <w:r>
-            <w:instrText xml:space="preserve"> PAGEREF _Toc16610 \h </w:instrText>
+            <w:instrText xml:space="preserve"> PAGEREF _Toc17212 \h </w:instrText>
           </w:r>
           <w:r>
             <w:fldChar w:fldCharType="separate"/>
           </w:r>
           <w:r>
-            <w:t>4</w:t>
+            <w:t>6</w:t>
           </w:r>
           <w:r>
             <w:fldChar w:fldCharType="end"/>
@@ -3080,7 +3084,7 @@
             <w:fldChar w:fldCharType="begin"/>
           </w:r>
           <w:r>
-            <w:instrText xml:space="preserve"> HYPERLINK \l _Toc13239 </w:instrText>
+            <w:instrText xml:space="preserve"> HYPERLINK \l _Toc26254 </w:instrText>
           </w:r>
           <w:r>
             <w:fldChar w:fldCharType="separate"/>
@@ -3092,7 +3096,7 @@
               <w:rtl w:val="0"/>
               <w:lang w:val="en-US" w:eastAsia="zh-CN"/>
             </w:rPr>
-            <w:t>一．</w:t>
+            <w:t>二．</w:t>
           </w:r>
           <w:r>
             <w:rPr>
@@ -3101,7 +3105,7 @@
               <w:rtl w:val="0"/>
               <w:lang w:val="zh-TW" w:eastAsia="zh-TW"/>
             </w:rPr>
-            <w:t>研究背景</w:t>
+            <w:t>研究目的及意义</w:t>
           </w:r>
           <w:r>
             <w:tab/>
@@ -3110,7 +3114,7 @@
             <w:fldChar w:fldCharType="begin"/>
           </w:r>
           <w:r>
-            <w:instrText xml:space="preserve"> PAGEREF _Toc13239 \h </w:instrText>
+            <w:instrText xml:space="preserve"> PAGEREF _Toc26254 \h </w:instrText>
           </w:r>
           <w:r>
             <w:fldChar w:fldCharType="separate"/>
@@ -3138,7 +3142,7 @@
             <w:fldChar w:fldCharType="begin"/>
           </w:r>
           <w:r>
-            <w:instrText xml:space="preserve"> HYPERLINK \l _Toc15568 </w:instrText>
+            <w:instrText xml:space="preserve"> HYPERLINK \l _Toc20443 </w:instrText>
           </w:r>
           <w:r>
             <w:fldChar w:fldCharType="separate"/>
@@ -3150,7 +3154,7 @@
               <w:rtl w:val="0"/>
               <w:lang w:val="en-US" w:eastAsia="zh-CN"/>
             </w:rPr>
-            <w:t>二．</w:t>
+            <w:t>三．</w:t>
           </w:r>
           <w:r>
             <w:rPr>
@@ -3159,7 +3163,7 @@
               <w:rtl w:val="0"/>
               <w:lang w:val="zh-TW" w:eastAsia="zh-TW"/>
             </w:rPr>
-            <w:t>研究目的及意义</w:t>
+            <w:t>国内外研究现状和发展趋势</w:t>
           </w:r>
           <w:r>
             <w:tab/>
@@ -3168,13 +3172,205 @@
             <w:fldChar w:fldCharType="begin"/>
           </w:r>
           <w:r>
-            <w:instrText xml:space="preserve"> PAGEREF _Toc15568 \h </w:instrText>
+            <w:instrText xml:space="preserve"> PAGEREF _Toc20443 \h </w:instrText>
           </w:r>
           <w:r>
             <w:fldChar w:fldCharType="separate"/>
           </w:r>
           <w:r>
-            <w:t>6</w:t>
+            <w:t>7</w:t>
+          </w:r>
+          <w:r>
+            <w:fldChar w:fldCharType="end"/>
+          </w:r>
+          <w:r>
+            <w:fldChar w:fldCharType="end"/>
+          </w:r>
+        </w:p>
+        <w:p>
+          <w:pPr>
+            <w:pStyle w:val="12"/>
+            <w:framePr w:wrap="auto" w:vAnchor="margin" w:hAnchor="text" w:yAlign="inline"/>
+            <w:tabs>
+              <w:tab w:val="right" w:leader="dot" w:pos="9064"/>
+              <w:tab w:val="clear" w:pos="9044"/>
+            </w:tabs>
+          </w:pPr>
+          <w:r>
+            <w:fldChar w:fldCharType="begin"/>
+          </w:r>
+          <w:r>
+            <w:instrText xml:space="preserve"> HYPERLINK \l _Toc12120 </w:instrText>
+          </w:r>
+          <w:r>
+            <w:fldChar w:fldCharType="separate"/>
+          </w:r>
+          <w:r>
+            <w:rPr>
+              <w:rFonts w:ascii="宋体" w:hAnsi="宋体"/>
+              <w:bCs/>
+              <w:rtl w:val="0"/>
+              <w:lang w:val="zh-CN" w:eastAsia="zh-CN"/>
+            </w:rPr>
+            <w:t>1</w:t>
+          </w:r>
+          <w:r>
+            <w:rPr>
+              <w:rFonts w:hint="eastAsia" w:eastAsia="宋体"/>
+              <w:bCs/>
+              <w:rtl w:val="0"/>
+              <w:lang w:val="zh-CN" w:eastAsia="zh-CN"/>
+            </w:rPr>
+            <w:t>、</w:t>
+          </w:r>
+          <w:r>
+            <w:rPr>
+              <w:rFonts w:hint="eastAsia" w:eastAsia="宋体"/>
+              <w:bCs/>
+              <w:rtl w:val="0"/>
+              <w:lang w:val="zh-TW" w:eastAsia="zh-TW"/>
+            </w:rPr>
+            <w:t>国内研究</w:t>
+          </w:r>
+          <w:r>
+            <w:rPr>
+              <w:rFonts w:hint="eastAsia" w:eastAsia="宋体"/>
+              <w:bCs/>
+              <w:rtl w:val="0"/>
+              <w:lang w:val="zh-CN" w:eastAsia="zh-CN"/>
+            </w:rPr>
+            <w:t>现状</w:t>
+          </w:r>
+          <w:r>
+            <w:tab/>
+          </w:r>
+          <w:r>
+            <w:fldChar w:fldCharType="begin"/>
+          </w:r>
+          <w:r>
+            <w:instrText xml:space="preserve"> PAGEREF _Toc12120 \h </w:instrText>
+          </w:r>
+          <w:r>
+            <w:fldChar w:fldCharType="separate"/>
+          </w:r>
+          <w:r>
+            <w:t>7</w:t>
+          </w:r>
+          <w:r>
+            <w:fldChar w:fldCharType="end"/>
+          </w:r>
+          <w:r>
+            <w:fldChar w:fldCharType="end"/>
+          </w:r>
+        </w:p>
+        <w:p>
+          <w:pPr>
+            <w:pStyle w:val="12"/>
+            <w:framePr w:wrap="auto" w:vAnchor="margin" w:hAnchor="text" w:yAlign="inline"/>
+            <w:tabs>
+              <w:tab w:val="right" w:leader="dot" w:pos="9064"/>
+              <w:tab w:val="clear" w:pos="9044"/>
+            </w:tabs>
+          </w:pPr>
+          <w:r>
+            <w:fldChar w:fldCharType="begin"/>
+          </w:r>
+          <w:r>
+            <w:instrText xml:space="preserve"> HYPERLINK \l _Toc16161 </w:instrText>
+          </w:r>
+          <w:r>
+            <w:fldChar w:fldCharType="separate"/>
+          </w:r>
+          <w:r>
+            <w:rPr>
+              <w:rFonts w:ascii="宋体" w:hAnsi="宋体"/>
+              <w:bCs/>
+              <w:rtl w:val="0"/>
+              <w:lang w:val="zh-TW" w:eastAsia="zh-TW"/>
+            </w:rPr>
+            <w:t>2</w:t>
+          </w:r>
+          <w:r>
+            <w:rPr>
+              <w:rFonts w:hint="eastAsia" w:eastAsia="宋体"/>
+              <w:bCs/>
+              <w:rtl w:val="0"/>
+              <w:lang w:val="zh-TW" w:eastAsia="zh-TW"/>
+            </w:rPr>
+            <w:t>、国外研究现状</w:t>
+          </w:r>
+          <w:r>
+            <w:tab/>
+          </w:r>
+          <w:r>
+            <w:fldChar w:fldCharType="begin"/>
+          </w:r>
+          <w:r>
+            <w:instrText xml:space="preserve"> PAGEREF _Toc16161 \h </w:instrText>
+          </w:r>
+          <w:r>
+            <w:fldChar w:fldCharType="separate"/>
+          </w:r>
+          <w:r>
+            <w:t>7</w:t>
+          </w:r>
+          <w:r>
+            <w:fldChar w:fldCharType="end"/>
+          </w:r>
+          <w:r>
+            <w:fldChar w:fldCharType="end"/>
+          </w:r>
+        </w:p>
+        <w:p>
+          <w:pPr>
+            <w:pStyle w:val="12"/>
+            <w:framePr w:wrap="auto" w:vAnchor="margin" w:hAnchor="text" w:yAlign="inline"/>
+            <w:tabs>
+              <w:tab w:val="right" w:leader="dot" w:pos="9064"/>
+              <w:tab w:val="clear" w:pos="9044"/>
+            </w:tabs>
+          </w:pPr>
+          <w:r>
+            <w:fldChar w:fldCharType="begin"/>
+          </w:r>
+          <w:r>
+            <w:instrText xml:space="preserve"> HYPERLINK \l _Toc17334 </w:instrText>
+          </w:r>
+          <w:r>
+            <w:fldChar w:fldCharType="separate"/>
+          </w:r>
+          <w:r>
+            <w:rPr>
+              <w:rFonts w:hint="eastAsia" w:eastAsia="宋体"/>
+              <w:bCs/>
+              <w:rtl w:val="0"/>
+              <w:lang w:val="en-US" w:eastAsia="zh-CN"/>
+            </w:rPr>
+            <w:t>四．</w:t>
+          </w:r>
+          <w:r>
+            <w:rPr>
+              <w:rFonts w:hint="eastAsia" w:eastAsia="宋体"/>
+              <w:bCs/>
+              <w:rtl w:val="0"/>
+              <w:lang w:val="zh-TW" w:eastAsia="zh-TW"/>
+            </w:rPr>
+            <w:t>发展趋势</w:t>
+          </w:r>
+          <w:r>
+            <w:tab/>
+          </w:r>
+          <w:r>
+            <w:fldChar w:fldCharType="begin"/>
+          </w:r>
+          <w:r>
+            <w:instrText xml:space="preserve"> PAGEREF _Toc17334 \h </w:instrText>
+          </w:r>
+          <w:r>
+            <w:fldChar w:fldCharType="separate"/>
+          </w:r>
+          <w:r>
+            <w:t>8</w:t>
           </w:r>
           <w:r>
             <w:fldChar w:fldCharType="end"/>
@@ -3196,28 +3392,16 @@
             <w:fldChar w:fldCharType="begin"/>
           </w:r>
           <w:r>
-            <w:instrText xml:space="preserve"> HYPERLINK \l _Toc30441 </w:instrText>
+            <w:instrText xml:space="preserve"> HYPERLINK \l _Toc7705 </w:instrText>
           </w:r>
           <w:r>
             <w:fldChar w:fldCharType="separate"/>
           </w:r>
           <w:r>
             <w:rPr>
-              <w:rFonts w:hint="eastAsia" w:ascii="宋体" w:hAnsi="宋体" w:eastAsia="宋体" w:cs="宋体"/>
-              <w:bCs/>
-              <w:rtl w:val="0"/>
-              <w:lang w:val="en-US" w:eastAsia="zh-CN"/>
-            </w:rPr>
-            <w:t>三．</w:t>
-          </w:r>
-          <w:r>
-            <w:rPr>
-              <w:rFonts w:hint="eastAsia" w:ascii="宋体" w:hAnsi="宋体" w:eastAsia="宋体" w:cs="宋体"/>
-              <w:bCs/>
-              <w:rtl w:val="0"/>
-              <w:lang w:val="zh-TW" w:eastAsia="zh-TW"/>
-            </w:rPr>
-            <w:t>国内外研究现状和发展趋势</w:t>
+              <w:rFonts w:hint="eastAsia"/>
+            </w:rPr>
+            <w:t>1 系统需求分析</w:t>
           </w:r>
           <w:r>
             <w:tab/>
@@ -3226,13 +3410,13 @@
             <w:fldChar w:fldCharType="begin"/>
           </w:r>
           <w:r>
-            <w:instrText xml:space="preserve"> PAGEREF _Toc30441 \h </w:instrText>
+            <w:instrText xml:space="preserve"> PAGEREF _Toc7705 \h </w:instrText>
           </w:r>
           <w:r>
             <w:fldChar w:fldCharType="separate"/>
           </w:r>
           <w:r>
-            <w:t>7</w:t>
+            <w:t>10</w:t>
           </w:r>
           <w:r>
             <w:fldChar w:fldCharType="end"/>
@@ -3249,71 +3433,343 @@
               <w:tab w:val="right" w:leader="dot" w:pos="9064"/>
               <w:tab w:val="clear" w:pos="9044"/>
             </w:tabs>
+            <w:rPr>
+              <w:rFonts w:ascii="宋体" w:hAnsi="宋体"/>
+              <w:sz w:val="24"/>
+            </w:rPr>
           </w:pPr>
           <w:r>
+            <w:rPr>
+              <w:rFonts w:ascii="宋体" w:hAnsi="宋体"/>
+              <w:sz w:val="24"/>
+            </w:rPr>
             <w:fldChar w:fldCharType="begin"/>
           </w:r>
           <w:r>
-            <w:instrText xml:space="preserve"> HYPERLINK \l _Toc6621 </w:instrText>
-          </w:r>
-          <w:r>
+            <w:rPr>
+              <w:rFonts w:ascii="宋体" w:hAnsi="宋体"/>
+              <w:sz w:val="24"/>
+            </w:rPr>
+            <w:instrText xml:space="preserve"> HYPERLINK \l _Toc2753 </w:instrText>
+          </w:r>
+          <w:r>
+            <w:rPr>
+              <w:rFonts w:ascii="宋体" w:hAnsi="宋体"/>
+              <w:sz w:val="24"/>
+            </w:rPr>
             <w:fldChar w:fldCharType="separate"/>
           </w:r>
           <w:r>
             <w:rPr>
-              <w:rFonts w:ascii="宋体" w:hAnsi="宋体"/>
-              <w:bCs/>
-              <w:rtl w:val="0"/>
-              <w:lang w:val="zh-CN" w:eastAsia="zh-CN"/>
-            </w:rPr>
-            <w:t>1</w:t>
-          </w:r>
-          <w:r>
-            <w:rPr>
-              <w:rFonts w:hint="eastAsia" w:eastAsia="宋体"/>
-              <w:bCs/>
-              <w:rtl w:val="0"/>
-              <w:lang w:val="zh-CN" w:eastAsia="zh-CN"/>
-            </w:rPr>
-            <w:t>、</w:t>
-          </w:r>
-          <w:r>
-            <w:rPr>
-              <w:rFonts w:hint="eastAsia" w:eastAsia="宋体"/>
-              <w:bCs/>
+              <w:rFonts w:hint="eastAsia" w:ascii="宋体" w:hAnsi="宋体"/>
+              <w:sz w:val="24"/>
               <w:rtl w:val="0"/>
               <w:lang w:val="zh-TW" w:eastAsia="zh-TW"/>
             </w:rPr>
-            <w:t>国内研究</w:t>
-          </w:r>
-          <w:r>
-            <w:rPr>
-              <w:rFonts w:hint="eastAsia" w:eastAsia="宋体"/>
-              <w:bCs/>
+            <w:t>1.1</w:t>
+          </w:r>
+          <w:r>
+            <w:rPr>
+              <w:rFonts w:hint="eastAsia" w:ascii="宋体" w:hAnsi="宋体"/>
+              <w:sz w:val="24"/>
               <w:rtl w:val="0"/>
-              <w:lang w:val="zh-CN" w:eastAsia="zh-CN"/>
-            </w:rPr>
-            <w:t>现状</w:t>
-          </w:r>
-          <w:r>
+              <w:lang w:val="en-US" w:eastAsia="zh-CN"/>
+            </w:rPr>
+            <w:t xml:space="preserve"> </w:t>
+          </w:r>
+          <w:r>
+            <w:rPr>
+              <w:rFonts w:hint="eastAsia" w:ascii="宋体" w:hAnsi="宋体"/>
+              <w:sz w:val="24"/>
+              <w:rtl w:val="0"/>
+              <w:lang w:val="zh-TW" w:eastAsia="zh-TW"/>
+            </w:rPr>
+            <w:t>系统功能性需求分析</w:t>
+          </w:r>
+          <w:r>
+            <w:rPr>
+              <w:rFonts w:ascii="宋体" w:hAnsi="宋体"/>
+              <w:sz w:val="24"/>
+            </w:rPr>
             <w:tab/>
           </w:r>
           <w:r>
+            <w:rPr>
+              <w:rFonts w:ascii="宋体" w:hAnsi="宋体"/>
+              <w:sz w:val="24"/>
+            </w:rPr>
             <w:fldChar w:fldCharType="begin"/>
           </w:r>
           <w:r>
-            <w:instrText xml:space="preserve"> PAGEREF _Toc6621 \h </w:instrText>
-          </w:r>
-          <w:r>
+            <w:rPr>
+              <w:rFonts w:ascii="宋体" w:hAnsi="宋体"/>
+              <w:sz w:val="24"/>
+            </w:rPr>
+            <w:instrText xml:space="preserve"> PAGEREF _Toc2753 \h </w:instrText>
+          </w:r>
+          <w:r>
+            <w:rPr>
+              <w:rFonts w:ascii="宋体" w:hAnsi="宋体"/>
+              <w:sz w:val="24"/>
+            </w:rPr>
             <w:fldChar w:fldCharType="separate"/>
           </w:r>
           <w:r>
-            <w:t>7</w:t>
-          </w:r>
-          <w:r>
+            <w:rPr>
+              <w:rFonts w:ascii="宋体" w:hAnsi="宋体"/>
+              <w:sz w:val="24"/>
+            </w:rPr>
+            <w:t>10</w:t>
+          </w:r>
+          <w:r>
+            <w:rPr>
+              <w:rFonts w:ascii="宋体" w:hAnsi="宋体"/>
+              <w:sz w:val="24"/>
+            </w:rPr>
             <w:fldChar w:fldCharType="end"/>
           </w:r>
           <w:r>
+            <w:rPr>
+              <w:rFonts w:ascii="宋体" w:hAnsi="宋体"/>
+              <w:sz w:val="24"/>
+            </w:rPr>
+            <w:fldChar w:fldCharType="end"/>
+          </w:r>
+        </w:p>
+        <w:p>
+          <w:pPr>
+            <w:pStyle w:val="7"/>
+            <w:framePr w:wrap="auto" w:vAnchor="margin" w:hAnchor="text" w:yAlign="inline"/>
+            <w:tabs>
+              <w:tab w:val="right" w:leader="dot" w:pos="9064"/>
+              <w:tab w:val="clear" w:pos="9044"/>
+            </w:tabs>
+            <w:rPr>
+              <w:rFonts w:ascii="宋体" w:hAnsi="宋体"/>
+              <w:sz w:val="24"/>
+            </w:rPr>
+          </w:pPr>
+          <w:r>
+            <w:rPr>
+              <w:rFonts w:ascii="宋体" w:hAnsi="宋体"/>
+              <w:sz w:val="24"/>
+            </w:rPr>
+            <w:fldChar w:fldCharType="begin"/>
+          </w:r>
+          <w:r>
+            <w:rPr>
+              <w:rFonts w:ascii="宋体" w:hAnsi="宋体"/>
+              <w:sz w:val="24"/>
+            </w:rPr>
+            <w:instrText xml:space="preserve"> HYPERLINK \l _Toc29889 </w:instrText>
+          </w:r>
+          <w:r>
+            <w:rPr>
+              <w:rFonts w:ascii="宋体" w:hAnsi="宋体"/>
+              <w:sz w:val="24"/>
+            </w:rPr>
+            <w:fldChar w:fldCharType="separate"/>
+          </w:r>
+          <w:r>
+            <w:rPr>
+              <w:rFonts w:hint="default" w:ascii="宋体" w:hAnsi="宋体" w:eastAsia="宋体"/>
+              <w:spacing w:val="0"/>
+              <w:w w:val="100"/>
+              <w:position w:val="0"/>
+              <w:sz w:val="24"/>
+              <w:shd w:val="clear"/>
+              <w:vertAlign w:val="baseline"/>
+              <w:rtl w:val="0"/>
+              <w:lang w:val="zh-TW" w:eastAsia="zh-TW" w:bidi="ar-SA"/>
+            </w:rPr>
+            <w:t>1</w:t>
+          </w:r>
+          <w:r>
+            <w:rPr>
+              <w:rFonts w:hint="default" w:ascii="宋体" w:hAnsi="宋体" w:eastAsia="宋体"/>
+              <w:spacing w:val="0"/>
+              <w:w w:val="100"/>
+              <w:position w:val="0"/>
+              <w:sz w:val="24"/>
+              <w:shd w:val="clear"/>
+              <w:vertAlign w:val="baseline"/>
+              <w:rtl w:val="0"/>
+              <w:lang w:val="en-US" w:eastAsia="zh-TW" w:bidi="ar-SA"/>
+            </w:rPr>
+            <w:t xml:space="preserve">.1.1 </w:t>
+          </w:r>
+          <w:r>
+            <w:rPr>
+              <w:rFonts w:hint="default" w:ascii="宋体" w:hAnsi="宋体" w:eastAsia="宋体"/>
+              <w:spacing w:val="0"/>
+              <w:w w:val="100"/>
+              <w:position w:val="0"/>
+              <w:sz w:val="24"/>
+              <w:shd w:val="clear"/>
+              <w:vertAlign w:val="baseline"/>
+              <w:rtl w:val="0"/>
+              <w:lang w:val="zh-TW" w:eastAsia="zh-TW" w:bidi="ar-SA"/>
+            </w:rPr>
+            <w:t>系统用例分析</w:t>
+          </w:r>
+          <w:r>
+            <w:rPr>
+              <w:rFonts w:ascii="宋体" w:hAnsi="宋体"/>
+              <w:sz w:val="24"/>
+            </w:rPr>
+            <w:tab/>
+          </w:r>
+          <w:r>
+            <w:rPr>
+              <w:rFonts w:ascii="宋体" w:hAnsi="宋体"/>
+              <w:sz w:val="24"/>
+            </w:rPr>
+            <w:fldChar w:fldCharType="begin"/>
+          </w:r>
+          <w:r>
+            <w:rPr>
+              <w:rFonts w:ascii="宋体" w:hAnsi="宋体"/>
+              <w:sz w:val="24"/>
+            </w:rPr>
+            <w:instrText xml:space="preserve"> PAGEREF _Toc29889 \h </w:instrText>
+          </w:r>
+          <w:r>
+            <w:rPr>
+              <w:rFonts w:ascii="宋体" w:hAnsi="宋体"/>
+              <w:sz w:val="24"/>
+            </w:rPr>
+            <w:fldChar w:fldCharType="separate"/>
+          </w:r>
+          <w:r>
+            <w:rPr>
+              <w:rFonts w:ascii="宋体" w:hAnsi="宋体"/>
+              <w:sz w:val="24"/>
+            </w:rPr>
+            <w:t>10</w:t>
+          </w:r>
+          <w:r>
+            <w:rPr>
+              <w:rFonts w:ascii="宋体" w:hAnsi="宋体"/>
+              <w:sz w:val="24"/>
+            </w:rPr>
+            <w:fldChar w:fldCharType="end"/>
+          </w:r>
+          <w:r>
+            <w:rPr>
+              <w:rFonts w:ascii="宋体" w:hAnsi="宋体"/>
+              <w:sz w:val="24"/>
+            </w:rPr>
+            <w:fldChar w:fldCharType="end"/>
+          </w:r>
+        </w:p>
+        <w:p>
+          <w:pPr>
+            <w:pStyle w:val="7"/>
+            <w:framePr w:wrap="auto" w:vAnchor="margin" w:hAnchor="text" w:yAlign="inline"/>
+            <w:tabs>
+              <w:tab w:val="right" w:leader="dot" w:pos="9064"/>
+              <w:tab w:val="clear" w:pos="9044"/>
+            </w:tabs>
+            <w:rPr>
+              <w:rFonts w:ascii="宋体" w:hAnsi="宋体" w:eastAsia="宋体"/>
+              <w:sz w:val="24"/>
+            </w:rPr>
+          </w:pPr>
+          <w:r>
+            <w:rPr>
+              <w:rFonts w:ascii="宋体" w:hAnsi="宋体" w:eastAsia="宋体"/>
+              <w:sz w:val="24"/>
+            </w:rPr>
+            <w:fldChar w:fldCharType="begin"/>
+          </w:r>
+          <w:r>
+            <w:rPr>
+              <w:rFonts w:ascii="宋体" w:hAnsi="宋体" w:eastAsia="宋体"/>
+              <w:sz w:val="24"/>
+            </w:rPr>
+            <w:instrText xml:space="preserve"> HYPERLINK \l _Toc31876 </w:instrText>
+          </w:r>
+          <w:r>
+            <w:rPr>
+              <w:rFonts w:ascii="宋体" w:hAnsi="宋体" w:eastAsia="宋体"/>
+              <w:sz w:val="24"/>
+            </w:rPr>
+            <w:fldChar w:fldCharType="separate"/>
+          </w:r>
+          <w:r>
+            <w:rPr>
+              <w:rFonts w:hint="eastAsia" w:ascii="宋体" w:hAnsi="宋体" w:eastAsia="宋体" w:cs="黑体"/>
+              <w:sz w:val="24"/>
+              <w:rtl w:val="0"/>
+              <w:lang w:val="zh-TW" w:eastAsia="zh-TW"/>
+            </w:rPr>
+            <w:t>1.1.2</w:t>
+          </w:r>
+          <w:r>
+            <w:rPr>
+              <w:rFonts w:hint="eastAsia" w:ascii="宋体" w:hAnsi="宋体" w:eastAsia="宋体" w:cs="黑体"/>
+              <w:sz w:val="24"/>
+              <w:rtl w:val="0"/>
+              <w:lang w:val="en-US" w:eastAsia="zh-CN"/>
+            </w:rPr>
+            <w:t xml:space="preserve"> </w:t>
+          </w:r>
+          <w:r>
+            <w:rPr>
+              <w:rFonts w:hint="eastAsia" w:ascii="宋体" w:hAnsi="宋体" w:eastAsia="宋体" w:cs="黑体"/>
+              <w:sz w:val="24"/>
+              <w:rtl w:val="0"/>
+              <w:lang w:val="zh-TW" w:eastAsia="zh-TW"/>
+            </w:rPr>
+            <w:t>系统功能需求分析</w:t>
+          </w:r>
+          <w:r>
+            <w:rPr>
+              <w:rFonts w:ascii="宋体" w:hAnsi="宋体" w:eastAsia="宋体"/>
+              <w:sz w:val="24"/>
+            </w:rPr>
+            <w:tab/>
+          </w:r>
+          <w:r>
+            <w:rPr>
+              <w:rFonts w:ascii="宋体" w:hAnsi="宋体" w:eastAsia="宋体"/>
+              <w:sz w:val="24"/>
+            </w:rPr>
+            <w:fldChar w:fldCharType="begin"/>
+          </w:r>
+          <w:r>
+            <w:rPr>
+              <w:rFonts w:ascii="宋体" w:hAnsi="宋体" w:eastAsia="宋体"/>
+              <w:sz w:val="24"/>
+            </w:rPr>
+            <w:instrText xml:space="preserve"> PAGEREF _Toc31876 \h </w:instrText>
+          </w:r>
+          <w:r>
+            <w:rPr>
+              <w:rFonts w:ascii="宋体" w:hAnsi="宋体" w:eastAsia="宋体"/>
+              <w:sz w:val="24"/>
+            </w:rPr>
+            <w:fldChar w:fldCharType="separate"/>
+          </w:r>
+          <w:r>
+            <w:rPr>
+              <w:rFonts w:ascii="宋体" w:hAnsi="宋体" w:eastAsia="宋体"/>
+              <w:sz w:val="24"/>
+            </w:rPr>
+            <w:t>12</w:t>
+          </w:r>
+          <w:r>
+            <w:rPr>
+              <w:rFonts w:ascii="宋体" w:hAnsi="宋体" w:eastAsia="宋体"/>
+              <w:sz w:val="24"/>
+            </w:rPr>
+            <w:fldChar w:fldCharType="end"/>
+          </w:r>
+          <w:r>
+            <w:rPr>
+              <w:rFonts w:ascii="宋体" w:hAnsi="宋体" w:eastAsia="宋体"/>
+              <w:sz w:val="24"/>
+            </w:rPr>
             <w:fldChar w:fldCharType="end"/>
           </w:r>
         </w:p>
@@ -3325,53 +3781,439 @@
               <w:tab w:val="right" w:leader="dot" w:pos="9064"/>
               <w:tab w:val="clear" w:pos="9044"/>
             </w:tabs>
+            <w:rPr>
+              <w:rFonts w:ascii="宋体" w:hAnsi="宋体" w:eastAsia="宋体"/>
+              <w:sz w:val="24"/>
+            </w:rPr>
           </w:pPr>
           <w:r>
+            <w:rPr>
+              <w:rFonts w:ascii="宋体" w:hAnsi="宋体" w:eastAsia="宋体"/>
+              <w:sz w:val="24"/>
+            </w:rPr>
             <w:fldChar w:fldCharType="begin"/>
           </w:r>
           <w:r>
-            <w:instrText xml:space="preserve"> HYPERLINK \l _Toc2292 </w:instrText>
-          </w:r>
-          <w:r>
+            <w:rPr>
+              <w:rFonts w:ascii="宋体" w:hAnsi="宋体" w:eastAsia="宋体"/>
+              <w:sz w:val="24"/>
+            </w:rPr>
+            <w:instrText xml:space="preserve"> HYPERLINK \l _Toc21220 </w:instrText>
+          </w:r>
+          <w:r>
+            <w:rPr>
+              <w:rFonts w:ascii="宋体" w:hAnsi="宋体" w:eastAsia="宋体"/>
+              <w:sz w:val="24"/>
+            </w:rPr>
             <w:fldChar w:fldCharType="separate"/>
           </w:r>
           <w:r>
             <w:rPr>
-              <w:rFonts w:ascii="宋体" w:hAnsi="宋体"/>
-              <w:bCs/>
+              <w:rFonts w:hint="eastAsia" w:ascii="宋体" w:hAnsi="宋体" w:eastAsia="宋体"/>
+              <w:sz w:val="24"/>
               <w:rtl w:val="0"/>
               <w:lang w:val="zh-TW" w:eastAsia="zh-TW"/>
             </w:rPr>
-            <w:t>2</w:t>
-          </w:r>
-          <w:r>
-            <w:rPr>
-              <w:rFonts w:hint="eastAsia" w:eastAsia="宋体"/>
-              <w:bCs/>
+            <w:t>1.2</w:t>
+          </w:r>
+          <w:r>
+            <w:rPr>
+              <w:rFonts w:hint="eastAsia" w:ascii="宋体" w:hAnsi="宋体" w:eastAsia="宋体"/>
+              <w:sz w:val="24"/>
+              <w:rtl w:val="0"/>
+              <w:lang w:val="en-US" w:eastAsia="zh-CN"/>
+            </w:rPr>
+            <w:t xml:space="preserve"> </w:t>
+          </w:r>
+          <w:r>
+            <w:rPr>
+              <w:rFonts w:hint="eastAsia" w:ascii="宋体" w:hAnsi="宋体" w:eastAsia="宋体"/>
+              <w:sz w:val="24"/>
               <w:rtl w:val="0"/>
               <w:lang w:val="zh-TW" w:eastAsia="zh-TW"/>
             </w:rPr>
-            <w:t>、国外研究现状</w:t>
-          </w:r>
-          <w:r>
+            <w:t>系统的其他需求</w:t>
+          </w:r>
+          <w:r>
+            <w:rPr>
+              <w:rFonts w:ascii="宋体" w:hAnsi="宋体" w:eastAsia="宋体"/>
+              <w:sz w:val="24"/>
+            </w:rPr>
             <w:tab/>
           </w:r>
           <w:r>
+            <w:rPr>
+              <w:rFonts w:ascii="宋体" w:hAnsi="宋体" w:eastAsia="宋体"/>
+              <w:sz w:val="24"/>
+            </w:rPr>
             <w:fldChar w:fldCharType="begin"/>
           </w:r>
           <w:r>
-            <w:instrText xml:space="preserve"> PAGEREF _Toc2292 \h </w:instrText>
-          </w:r>
-          <w:r>
+            <w:rPr>
+              <w:rFonts w:ascii="宋体" w:hAnsi="宋体" w:eastAsia="宋体"/>
+              <w:sz w:val="24"/>
+            </w:rPr>
+            <w:instrText xml:space="preserve"> PAGEREF _Toc21220 \h </w:instrText>
+          </w:r>
+          <w:r>
+            <w:rPr>
+              <w:rFonts w:ascii="宋体" w:hAnsi="宋体" w:eastAsia="宋体"/>
+              <w:sz w:val="24"/>
+            </w:rPr>
             <w:fldChar w:fldCharType="separate"/>
           </w:r>
           <w:r>
-            <w:t>7</w:t>
-          </w:r>
-          <w:r>
+            <w:rPr>
+              <w:rFonts w:ascii="宋体" w:hAnsi="宋体" w:eastAsia="宋体"/>
+              <w:sz w:val="24"/>
+            </w:rPr>
+            <w:t>13</w:t>
+          </w:r>
+          <w:r>
+            <w:rPr>
+              <w:rFonts w:ascii="宋体" w:hAnsi="宋体" w:eastAsia="宋体"/>
+              <w:sz w:val="24"/>
+            </w:rPr>
             <w:fldChar w:fldCharType="end"/>
           </w:r>
           <w:r>
+            <w:rPr>
+              <w:rFonts w:ascii="宋体" w:hAnsi="宋体" w:eastAsia="宋体"/>
+              <w:sz w:val="24"/>
+            </w:rPr>
+            <w:fldChar w:fldCharType="end"/>
+          </w:r>
+        </w:p>
+        <w:p>
+          <w:pPr>
+            <w:pStyle w:val="7"/>
+            <w:framePr w:wrap="auto" w:vAnchor="margin" w:hAnchor="text" w:yAlign="inline"/>
+            <w:tabs>
+              <w:tab w:val="right" w:leader="dot" w:pos="9064"/>
+              <w:tab w:val="clear" w:pos="9044"/>
+            </w:tabs>
+            <w:rPr>
+              <w:rFonts w:ascii="宋体" w:hAnsi="宋体" w:eastAsia="宋体"/>
+              <w:sz w:val="24"/>
+            </w:rPr>
+          </w:pPr>
+          <w:r>
+            <w:rPr>
+              <w:rFonts w:ascii="宋体" w:hAnsi="宋体" w:eastAsia="宋体"/>
+              <w:sz w:val="24"/>
+            </w:rPr>
+            <w:fldChar w:fldCharType="begin"/>
+          </w:r>
+          <w:r>
+            <w:rPr>
+              <w:rFonts w:ascii="宋体" w:hAnsi="宋体" w:eastAsia="宋体"/>
+              <w:sz w:val="24"/>
+            </w:rPr>
+            <w:instrText xml:space="preserve"> HYPERLINK \l _Toc2558 </w:instrText>
+          </w:r>
+          <w:r>
+            <w:rPr>
+              <w:rFonts w:ascii="宋体" w:hAnsi="宋体" w:eastAsia="宋体"/>
+              <w:sz w:val="24"/>
+            </w:rPr>
+            <w:fldChar w:fldCharType="separate"/>
+          </w:r>
+          <w:r>
+            <w:rPr>
+              <w:rFonts w:hint="eastAsia" w:ascii="宋体" w:hAnsi="宋体" w:eastAsia="宋体" w:cs="黑体"/>
+              <w:sz w:val="24"/>
+              <w:rtl w:val="0"/>
+              <w:lang w:val="zh-TW" w:eastAsia="zh-TW"/>
+            </w:rPr>
+            <w:t>1.2.1</w:t>
+          </w:r>
+          <w:r>
+            <w:rPr>
+              <w:rFonts w:hint="eastAsia" w:ascii="宋体" w:hAnsi="宋体" w:eastAsia="宋体" w:cs="黑体"/>
+              <w:sz w:val="24"/>
+              <w:rtl w:val="0"/>
+              <w:lang w:val="en-US" w:eastAsia="zh-CN"/>
+            </w:rPr>
+            <w:t xml:space="preserve"> </w:t>
+          </w:r>
+          <w:r>
+            <w:rPr>
+              <w:rFonts w:hint="eastAsia" w:ascii="宋体" w:hAnsi="宋体" w:eastAsia="宋体" w:cs="黑体"/>
+              <w:sz w:val="24"/>
+              <w:rtl w:val="0"/>
+              <w:lang w:val="zh-TW" w:eastAsia="zh-TW"/>
+            </w:rPr>
+            <w:t>系统的可使用性需求</w:t>
+          </w:r>
+          <w:r>
+            <w:rPr>
+              <w:rFonts w:ascii="宋体" w:hAnsi="宋体" w:eastAsia="宋体"/>
+              <w:sz w:val="24"/>
+            </w:rPr>
+            <w:tab/>
+          </w:r>
+          <w:r>
+            <w:rPr>
+              <w:rFonts w:ascii="宋体" w:hAnsi="宋体" w:eastAsia="宋体"/>
+              <w:sz w:val="24"/>
+            </w:rPr>
+            <w:fldChar w:fldCharType="begin"/>
+          </w:r>
+          <w:r>
+            <w:rPr>
+              <w:rFonts w:ascii="宋体" w:hAnsi="宋体" w:eastAsia="宋体"/>
+              <w:sz w:val="24"/>
+            </w:rPr>
+            <w:instrText xml:space="preserve"> PAGEREF _Toc2558 \h </w:instrText>
+          </w:r>
+          <w:r>
+            <w:rPr>
+              <w:rFonts w:ascii="宋体" w:hAnsi="宋体" w:eastAsia="宋体"/>
+              <w:sz w:val="24"/>
+            </w:rPr>
+            <w:fldChar w:fldCharType="separate"/>
+          </w:r>
+          <w:r>
+            <w:rPr>
+              <w:rFonts w:ascii="宋体" w:hAnsi="宋体" w:eastAsia="宋体"/>
+              <w:sz w:val="24"/>
+            </w:rPr>
+            <w:t>13</w:t>
+          </w:r>
+          <w:r>
+            <w:rPr>
+              <w:rFonts w:ascii="宋体" w:hAnsi="宋体" w:eastAsia="宋体"/>
+              <w:sz w:val="24"/>
+            </w:rPr>
+            <w:fldChar w:fldCharType="end"/>
+          </w:r>
+          <w:r>
+            <w:rPr>
+              <w:rFonts w:ascii="宋体" w:hAnsi="宋体" w:eastAsia="宋体"/>
+              <w:sz w:val="24"/>
+            </w:rPr>
+            <w:fldChar w:fldCharType="end"/>
+          </w:r>
+        </w:p>
+        <w:p>
+          <w:pPr>
+            <w:pStyle w:val="7"/>
+            <w:framePr w:wrap="auto" w:vAnchor="margin" w:hAnchor="text" w:yAlign="inline"/>
+            <w:tabs>
+              <w:tab w:val="right" w:leader="dot" w:pos="9064"/>
+              <w:tab w:val="clear" w:pos="9044"/>
+            </w:tabs>
+            <w:rPr>
+              <w:rFonts w:ascii="宋体" w:hAnsi="宋体" w:eastAsia="宋体"/>
+              <w:sz w:val="24"/>
+            </w:rPr>
+          </w:pPr>
+          <w:r>
+            <w:rPr>
+              <w:rFonts w:ascii="宋体" w:hAnsi="宋体" w:eastAsia="宋体"/>
+              <w:sz w:val="24"/>
+            </w:rPr>
+            <w:fldChar w:fldCharType="begin"/>
+          </w:r>
+          <w:r>
+            <w:rPr>
+              <w:rFonts w:ascii="宋体" w:hAnsi="宋体" w:eastAsia="宋体"/>
+              <w:sz w:val="24"/>
+            </w:rPr>
+            <w:instrText xml:space="preserve"> HYPERLINK \l _Toc27759 </w:instrText>
+          </w:r>
+          <w:r>
+            <w:rPr>
+              <w:rFonts w:ascii="宋体" w:hAnsi="宋体" w:eastAsia="宋体"/>
+              <w:sz w:val="24"/>
+            </w:rPr>
+            <w:fldChar w:fldCharType="separate"/>
+          </w:r>
+          <w:r>
+            <w:rPr>
+              <w:rFonts w:hint="eastAsia" w:ascii="宋体" w:hAnsi="宋体" w:eastAsia="宋体" w:cs="黑体"/>
+              <w:sz w:val="24"/>
+              <w:rtl w:val="0"/>
+              <w:lang w:val="zh-TW" w:eastAsia="zh-TW"/>
+            </w:rPr>
+            <w:t>1.2.2</w:t>
+          </w:r>
+          <w:r>
+            <w:rPr>
+              <w:rFonts w:hint="eastAsia" w:ascii="宋体" w:hAnsi="宋体" w:eastAsia="宋体" w:cs="黑体"/>
+              <w:sz w:val="24"/>
+              <w:rtl w:val="0"/>
+              <w:lang w:val="en-US" w:eastAsia="zh-CN"/>
+            </w:rPr>
+            <w:t xml:space="preserve"> </w:t>
+          </w:r>
+          <w:r>
+            <w:rPr>
+              <w:rFonts w:hint="eastAsia" w:ascii="宋体" w:hAnsi="宋体" w:eastAsia="宋体" w:cs="黑体"/>
+              <w:sz w:val="24"/>
+              <w:rtl w:val="0"/>
+              <w:lang w:val="zh-TW" w:eastAsia="zh-TW"/>
+            </w:rPr>
+            <w:t>系统的可安全性需求</w:t>
+          </w:r>
+          <w:r>
+            <w:rPr>
+              <w:rFonts w:ascii="宋体" w:hAnsi="宋体" w:eastAsia="宋体"/>
+              <w:sz w:val="24"/>
+            </w:rPr>
+            <w:tab/>
+          </w:r>
+          <w:r>
+            <w:rPr>
+              <w:rFonts w:ascii="宋体" w:hAnsi="宋体" w:eastAsia="宋体"/>
+              <w:sz w:val="24"/>
+            </w:rPr>
+            <w:fldChar w:fldCharType="begin"/>
+          </w:r>
+          <w:r>
+            <w:rPr>
+              <w:rFonts w:ascii="宋体" w:hAnsi="宋体" w:eastAsia="宋体"/>
+              <w:sz w:val="24"/>
+            </w:rPr>
+            <w:instrText xml:space="preserve"> PAGEREF _Toc27759 \h </w:instrText>
+          </w:r>
+          <w:r>
+            <w:rPr>
+              <w:rFonts w:ascii="宋体" w:hAnsi="宋体" w:eastAsia="宋体"/>
+              <w:sz w:val="24"/>
+            </w:rPr>
+            <w:fldChar w:fldCharType="separate"/>
+          </w:r>
+          <w:r>
+            <w:rPr>
+              <w:rFonts w:ascii="宋体" w:hAnsi="宋体" w:eastAsia="宋体"/>
+              <w:sz w:val="24"/>
+            </w:rPr>
+            <w:t>13</w:t>
+          </w:r>
+          <w:r>
+            <w:rPr>
+              <w:rFonts w:ascii="宋体" w:hAnsi="宋体" w:eastAsia="宋体"/>
+              <w:sz w:val="24"/>
+            </w:rPr>
+            <w:fldChar w:fldCharType="end"/>
+          </w:r>
+          <w:r>
+            <w:rPr>
+              <w:rFonts w:ascii="宋体" w:hAnsi="宋体" w:eastAsia="宋体"/>
+              <w:sz w:val="24"/>
+            </w:rPr>
+            <w:fldChar w:fldCharType="end"/>
+          </w:r>
+        </w:p>
+        <w:p>
+          <w:pPr>
+            <w:pStyle w:val="7"/>
+            <w:framePr w:wrap="auto" w:vAnchor="margin" w:hAnchor="text" w:yAlign="inline"/>
+            <w:tabs>
+              <w:tab w:val="right" w:leader="dot" w:pos="9064"/>
+              <w:tab w:val="clear" w:pos="9044"/>
+            </w:tabs>
+            <w:rPr>
+              <w:rFonts w:ascii="宋体" w:hAnsi="宋体" w:eastAsia="宋体"/>
+              <w:sz w:val="24"/>
+            </w:rPr>
+          </w:pPr>
+          <w:r>
+            <w:rPr>
+              <w:rFonts w:ascii="宋体" w:hAnsi="宋体" w:eastAsia="宋体"/>
+              <w:sz w:val="24"/>
+            </w:rPr>
+            <w:fldChar w:fldCharType="begin"/>
+          </w:r>
+          <w:r>
+            <w:rPr>
+              <w:rFonts w:ascii="宋体" w:hAnsi="宋体" w:eastAsia="宋体"/>
+              <w:sz w:val="24"/>
+            </w:rPr>
+            <w:instrText xml:space="preserve"> HYPERLINK \l _Toc19086 </w:instrText>
+          </w:r>
+          <w:r>
+            <w:rPr>
+              <w:rFonts w:ascii="宋体" w:hAnsi="宋体" w:eastAsia="宋体"/>
+              <w:sz w:val="24"/>
+            </w:rPr>
+            <w:fldChar w:fldCharType="separate"/>
+          </w:r>
+          <w:r>
+            <w:rPr>
+              <w:rFonts w:hint="eastAsia" w:ascii="宋体" w:hAnsi="宋体" w:eastAsia="宋体" w:cs="黑体"/>
+              <w:sz w:val="24"/>
+              <w:rtl w:val="0"/>
+              <w:lang w:val="zh-TW" w:eastAsia="zh-TW"/>
+            </w:rPr>
+            <w:t>1.2.3</w:t>
+          </w:r>
+          <w:r>
+            <w:rPr>
+              <w:rFonts w:hint="eastAsia" w:ascii="宋体" w:hAnsi="宋体" w:eastAsia="宋体" w:cs="黑体"/>
+              <w:sz w:val="24"/>
+              <w:rtl w:val="0"/>
+              <w:lang w:val="en-US" w:eastAsia="zh-CN"/>
+            </w:rPr>
+            <w:t xml:space="preserve"> </w:t>
+          </w:r>
+          <w:r>
+            <w:rPr>
+              <w:rFonts w:hint="eastAsia" w:ascii="宋体" w:hAnsi="宋体" w:eastAsia="宋体" w:cs="黑体"/>
+              <w:sz w:val="24"/>
+              <w:rtl w:val="0"/>
+              <w:lang w:val="zh-TW" w:eastAsia="zh-TW"/>
+            </w:rPr>
+            <w:t>系统的可维护性需求</w:t>
+          </w:r>
+          <w:r>
+            <w:rPr>
+              <w:rFonts w:ascii="宋体" w:hAnsi="宋体" w:eastAsia="宋体"/>
+              <w:sz w:val="24"/>
+            </w:rPr>
+            <w:tab/>
+          </w:r>
+          <w:r>
+            <w:rPr>
+              <w:rFonts w:ascii="宋体" w:hAnsi="宋体" w:eastAsia="宋体"/>
+              <w:sz w:val="24"/>
+            </w:rPr>
+            <w:fldChar w:fldCharType="begin"/>
+          </w:r>
+          <w:r>
+            <w:rPr>
+              <w:rFonts w:ascii="宋体" w:hAnsi="宋体" w:eastAsia="宋体"/>
+              <w:sz w:val="24"/>
+            </w:rPr>
+            <w:instrText xml:space="preserve"> PAGEREF _Toc19086 \h </w:instrText>
+          </w:r>
+          <w:r>
+            <w:rPr>
+              <w:rFonts w:ascii="宋体" w:hAnsi="宋体" w:eastAsia="宋体"/>
+              <w:sz w:val="24"/>
+            </w:rPr>
+            <w:fldChar w:fldCharType="separate"/>
+          </w:r>
+          <w:r>
+            <w:rPr>
+              <w:rFonts w:ascii="宋体" w:hAnsi="宋体" w:eastAsia="宋体"/>
+              <w:sz w:val="24"/>
+            </w:rPr>
+            <w:t>14</w:t>
+          </w:r>
+          <w:r>
+            <w:rPr>
+              <w:rFonts w:ascii="宋体" w:hAnsi="宋体" w:eastAsia="宋体"/>
+              <w:sz w:val="24"/>
+            </w:rPr>
+            <w:fldChar w:fldCharType="end"/>
+          </w:r>
+          <w:r>
+            <w:rPr>
+              <w:rFonts w:ascii="宋体" w:hAnsi="宋体" w:eastAsia="宋体"/>
+              <w:sz w:val="24"/>
+            </w:rPr>
             <w:fldChar w:fldCharType="end"/>
           </w:r>
         </w:p>
@@ -3383,53 +4225,217 @@
               <w:tab w:val="right" w:leader="dot" w:pos="9064"/>
               <w:tab w:val="clear" w:pos="9044"/>
             </w:tabs>
+            <w:rPr>
+              <w:rFonts w:ascii="宋体" w:hAnsi="宋体" w:eastAsia="宋体"/>
+              <w:sz w:val="24"/>
+            </w:rPr>
           </w:pPr>
           <w:r>
+            <w:rPr>
+              <w:rFonts w:ascii="宋体" w:hAnsi="宋体" w:eastAsia="宋体"/>
+              <w:sz w:val="24"/>
+            </w:rPr>
             <w:fldChar w:fldCharType="begin"/>
           </w:r>
           <w:r>
-            <w:instrText xml:space="preserve"> HYPERLINK \l _Toc4297 </w:instrText>
-          </w:r>
-          <w:r>
+            <w:rPr>
+              <w:rFonts w:ascii="宋体" w:hAnsi="宋体" w:eastAsia="宋体"/>
+              <w:sz w:val="24"/>
+            </w:rPr>
+            <w:instrText xml:space="preserve"> HYPERLINK \l _Toc2507 </w:instrText>
+          </w:r>
+          <w:r>
+            <w:rPr>
+              <w:rFonts w:ascii="宋体" w:hAnsi="宋体" w:eastAsia="宋体"/>
+              <w:sz w:val="24"/>
+            </w:rPr>
             <w:fldChar w:fldCharType="separate"/>
           </w:r>
           <w:r>
             <w:rPr>
-              <w:rFonts w:hint="eastAsia" w:eastAsia="宋体"/>
-              <w:bCs/>
+              <w:rFonts w:hint="eastAsia" w:ascii="宋体" w:hAnsi="宋体" w:eastAsia="宋体"/>
+              <w:sz w:val="24"/>
+              <w:rtl w:val="0"/>
+              <w:lang w:val="zh-TW" w:eastAsia="zh-TW"/>
+            </w:rPr>
+            <w:t>1.3</w:t>
+          </w:r>
+          <w:r>
+            <w:rPr>
+              <w:rFonts w:hint="eastAsia" w:ascii="宋体" w:hAnsi="宋体" w:eastAsia="宋体"/>
+              <w:sz w:val="24"/>
               <w:rtl w:val="0"/>
               <w:lang w:val="en-US" w:eastAsia="zh-CN"/>
             </w:rPr>
-            <w:t>四．</w:t>
-          </w:r>
-          <w:r>
-            <w:rPr>
-              <w:rFonts w:hint="eastAsia" w:eastAsia="宋体"/>
-              <w:bCs/>
+            <w:t xml:space="preserve"> </w:t>
+          </w:r>
+          <w:r>
+            <w:rPr>
+              <w:rFonts w:hint="eastAsia" w:ascii="宋体" w:hAnsi="宋体" w:eastAsia="宋体"/>
+              <w:sz w:val="24"/>
               <w:rtl w:val="0"/>
               <w:lang w:val="zh-TW" w:eastAsia="zh-TW"/>
             </w:rPr>
-            <w:t>发展趋势</w:t>
-          </w:r>
-          <w:r>
+            <w:t>系统的运行环境</w:t>
+          </w:r>
+          <w:r>
+            <w:rPr>
+              <w:rFonts w:ascii="宋体" w:hAnsi="宋体" w:eastAsia="宋体"/>
+              <w:sz w:val="24"/>
+            </w:rPr>
             <w:tab/>
           </w:r>
           <w:r>
+            <w:rPr>
+              <w:rFonts w:ascii="宋体" w:hAnsi="宋体" w:eastAsia="宋体"/>
+              <w:sz w:val="24"/>
+            </w:rPr>
             <w:fldChar w:fldCharType="begin"/>
           </w:r>
           <w:r>
-            <w:instrText xml:space="preserve"> PAGEREF _Toc4297 \h </w:instrText>
-          </w:r>
-          <w:r>
+            <w:rPr>
+              <w:rFonts w:ascii="宋体" w:hAnsi="宋体" w:eastAsia="宋体"/>
+              <w:sz w:val="24"/>
+            </w:rPr>
+            <w:instrText xml:space="preserve"> PAGEREF _Toc2507 \h </w:instrText>
+          </w:r>
+          <w:r>
+            <w:rPr>
+              <w:rFonts w:ascii="宋体" w:hAnsi="宋体" w:eastAsia="宋体"/>
+              <w:sz w:val="24"/>
+            </w:rPr>
             <w:fldChar w:fldCharType="separate"/>
           </w:r>
           <w:r>
-            <w:t>8</w:t>
-          </w:r>
-          <w:r>
+            <w:rPr>
+              <w:rFonts w:ascii="宋体" w:hAnsi="宋体" w:eastAsia="宋体"/>
+              <w:sz w:val="24"/>
+            </w:rPr>
+            <w:t>14</w:t>
+          </w:r>
+          <w:r>
+            <w:rPr>
+              <w:rFonts w:ascii="宋体" w:hAnsi="宋体" w:eastAsia="宋体"/>
+              <w:sz w:val="24"/>
+            </w:rPr>
             <w:fldChar w:fldCharType="end"/>
           </w:r>
           <w:r>
+            <w:rPr>
+              <w:rFonts w:ascii="宋体" w:hAnsi="宋体" w:eastAsia="宋体"/>
+              <w:sz w:val="24"/>
+            </w:rPr>
+            <w:fldChar w:fldCharType="end"/>
+          </w:r>
+        </w:p>
+        <w:p>
+          <w:pPr>
+            <w:pStyle w:val="12"/>
+            <w:framePr w:wrap="auto" w:vAnchor="margin" w:hAnchor="text" w:yAlign="inline"/>
+            <w:tabs>
+              <w:tab w:val="right" w:leader="dot" w:pos="9064"/>
+              <w:tab w:val="clear" w:pos="9044"/>
+            </w:tabs>
+            <w:rPr>
+              <w:rFonts w:ascii="宋体" w:hAnsi="宋体" w:eastAsia="宋体"/>
+              <w:sz w:val="24"/>
+            </w:rPr>
+          </w:pPr>
+          <w:r>
+            <w:rPr>
+              <w:rFonts w:ascii="宋体" w:hAnsi="宋体" w:eastAsia="宋体"/>
+              <w:sz w:val="24"/>
+            </w:rPr>
+            <w:fldChar w:fldCharType="begin"/>
+          </w:r>
+          <w:r>
+            <w:rPr>
+              <w:rFonts w:ascii="宋体" w:hAnsi="宋体" w:eastAsia="宋体"/>
+              <w:sz w:val="24"/>
+            </w:rPr>
+            <w:instrText xml:space="preserve"> HYPERLINK \l _Toc16755 </w:instrText>
+          </w:r>
+          <w:r>
+            <w:rPr>
+              <w:rFonts w:ascii="宋体" w:hAnsi="宋体" w:eastAsia="宋体"/>
+              <w:sz w:val="24"/>
+            </w:rPr>
+            <w:fldChar w:fldCharType="separate"/>
+          </w:r>
+          <w:r>
+            <w:rPr>
+              <w:rFonts w:hint="eastAsia" w:ascii="宋体" w:hAnsi="宋体" w:eastAsia="宋体"/>
+              <w:sz w:val="24"/>
+              <w:rtl w:val="0"/>
+              <w:lang w:val="en-US" w:eastAsia="zh-TW"/>
+            </w:rPr>
+            <w:t>1.4</w:t>
+          </w:r>
+          <w:r>
+            <w:rPr>
+              <w:rFonts w:hint="eastAsia" w:ascii="宋体" w:hAnsi="宋体" w:eastAsia="宋体"/>
+              <w:sz w:val="24"/>
+              <w:rtl w:val="0"/>
+              <w:lang w:val="en-US" w:eastAsia="zh-CN"/>
+            </w:rPr>
+            <w:t xml:space="preserve"> </w:t>
+          </w:r>
+          <w:r>
+            <w:rPr>
+              <w:rFonts w:hint="eastAsia" w:ascii="宋体" w:hAnsi="宋体" w:eastAsia="宋体"/>
+              <w:sz w:val="24"/>
+              <w:rtl w:val="0"/>
+              <w:lang w:val="en-US" w:eastAsia="zh-TW"/>
+            </w:rPr>
+            <w:t>本章小节</w:t>
+          </w:r>
+          <w:r>
+            <w:rPr>
+              <w:rFonts w:ascii="宋体" w:hAnsi="宋体" w:eastAsia="宋体"/>
+              <w:sz w:val="24"/>
+            </w:rPr>
+            <w:tab/>
+          </w:r>
+          <w:r>
+            <w:rPr>
+              <w:rFonts w:ascii="宋体" w:hAnsi="宋体" w:eastAsia="宋体"/>
+              <w:sz w:val="24"/>
+            </w:rPr>
+            <w:fldChar w:fldCharType="begin"/>
+          </w:r>
+          <w:r>
+            <w:rPr>
+              <w:rFonts w:ascii="宋体" w:hAnsi="宋体" w:eastAsia="宋体"/>
+              <w:sz w:val="24"/>
+            </w:rPr>
+            <w:instrText xml:space="preserve"> PAGEREF _Toc16755 \h </w:instrText>
+          </w:r>
+          <w:r>
+            <w:rPr>
+              <w:rFonts w:ascii="宋体" w:hAnsi="宋体" w:eastAsia="宋体"/>
+              <w:sz w:val="24"/>
+            </w:rPr>
+            <w:fldChar w:fldCharType="separate"/>
+          </w:r>
+          <w:r>
+            <w:rPr>
+              <w:rFonts w:ascii="宋体" w:hAnsi="宋体" w:eastAsia="宋体"/>
+              <w:sz w:val="24"/>
+            </w:rPr>
+            <w:t>14</w:t>
+          </w:r>
+          <w:r>
+            <w:rPr>
+              <w:rFonts w:ascii="宋体" w:hAnsi="宋体" w:eastAsia="宋体"/>
+              <w:sz w:val="24"/>
+            </w:rPr>
+            <w:fldChar w:fldCharType="end"/>
+          </w:r>
+          <w:r>
+            <w:rPr>
+              <w:rFonts w:ascii="宋体" w:hAnsi="宋体" w:eastAsia="宋体"/>
+              <w:sz w:val="24"/>
+            </w:rPr>
             <w:fldChar w:fldCharType="end"/>
           </w:r>
         </w:p>
@@ -3441,41 +4447,86 @@
               <w:tab w:val="right" w:leader="dot" w:pos="9064"/>
               <w:tab w:val="clear" w:pos="9044"/>
             </w:tabs>
+            <w:rPr>
+              <w:rFonts w:ascii="宋体" w:hAnsi="宋体" w:eastAsia="宋体"/>
+              <w:sz w:val="24"/>
+            </w:rPr>
           </w:pPr>
           <w:r>
+            <w:rPr>
+              <w:rFonts w:ascii="宋体" w:hAnsi="宋体" w:eastAsia="宋体"/>
+              <w:sz w:val="24"/>
+            </w:rPr>
             <w:fldChar w:fldCharType="begin"/>
           </w:r>
           <w:r>
-            <w:instrText xml:space="preserve"> HYPERLINK \l _Toc9008 </w:instrText>
-          </w:r>
-          <w:r>
+            <w:rPr>
+              <w:rFonts w:ascii="宋体" w:hAnsi="宋体" w:eastAsia="宋体"/>
+              <w:sz w:val="24"/>
+            </w:rPr>
+            <w:instrText xml:space="preserve"> HYPERLINK \l _Toc29645 </w:instrText>
+          </w:r>
+          <w:r>
+            <w:rPr>
+              <w:rFonts w:ascii="宋体" w:hAnsi="宋体" w:eastAsia="宋体"/>
+              <w:sz w:val="24"/>
+            </w:rPr>
             <w:fldChar w:fldCharType="separate"/>
           </w:r>
           <w:r>
             <w:rPr>
-              <w:rFonts w:hint="eastAsia"/>
-            </w:rPr>
-            <w:t>1 系统需求分析</w:t>
-          </w:r>
-          <w:r>
+              <w:rFonts w:hint="eastAsia" w:ascii="宋体" w:hAnsi="宋体" w:eastAsia="宋体"/>
+              <w:sz w:val="24"/>
+            </w:rPr>
+            <w:t>2 系统设计</w:t>
+          </w:r>
+          <w:r>
+            <w:rPr>
+              <w:rFonts w:ascii="宋体" w:hAnsi="宋体" w:eastAsia="宋体"/>
+              <w:sz w:val="24"/>
+            </w:rPr>
             <w:tab/>
           </w:r>
           <w:r>
+            <w:rPr>
+              <w:rFonts w:ascii="宋体" w:hAnsi="宋体" w:eastAsia="宋体"/>
+              <w:sz w:val="24"/>
+            </w:rPr>
             <w:fldChar w:fldCharType="begin"/>
           </w:r>
           <w:r>
-            <w:instrText xml:space="preserve"> PAGEREF _Toc9008 \h </w:instrText>
-          </w:r>
-          <w:r>
+            <w:rPr>
+              <w:rFonts w:ascii="宋体" w:hAnsi="宋体" w:eastAsia="宋体"/>
+              <w:sz w:val="24"/>
+            </w:rPr>
+            <w:instrText xml:space="preserve"> PAGEREF _Toc29645 \h </w:instrText>
+          </w:r>
+          <w:r>
+            <w:rPr>
+              <w:rFonts w:ascii="宋体" w:hAnsi="宋体" w:eastAsia="宋体"/>
+              <w:sz w:val="24"/>
+            </w:rPr>
             <w:fldChar w:fldCharType="separate"/>
           </w:r>
           <w:r>
-            <w:t>10</w:t>
-          </w:r>
-          <w:r>
+            <w:rPr>
+              <w:rFonts w:ascii="宋体" w:hAnsi="宋体" w:eastAsia="宋体"/>
+              <w:sz w:val="24"/>
+            </w:rPr>
+            <w:t>14</w:t>
+          </w:r>
+          <w:r>
+            <w:rPr>
+              <w:rFonts w:ascii="宋体" w:hAnsi="宋体" w:eastAsia="宋体"/>
+              <w:sz w:val="24"/>
+            </w:rPr>
             <w:fldChar w:fldCharType="end"/>
           </w:r>
           <w:r>
+            <w:rPr>
+              <w:rFonts w:ascii="宋体" w:hAnsi="宋体" w:eastAsia="宋体"/>
+              <w:sz w:val="24"/>
+            </w:rPr>
             <w:fldChar w:fldCharType="end"/>
           </w:r>
         </w:p>
@@ -3487,59 +4538,803 @@
               <w:tab w:val="right" w:leader="dot" w:pos="9064"/>
               <w:tab w:val="clear" w:pos="9044"/>
             </w:tabs>
+            <w:rPr>
+              <w:rFonts w:ascii="宋体" w:hAnsi="宋体" w:eastAsia="宋体"/>
+              <w:sz w:val="24"/>
+            </w:rPr>
           </w:pPr>
           <w:r>
+            <w:rPr>
+              <w:rFonts w:ascii="宋体" w:hAnsi="宋体" w:eastAsia="宋体"/>
+              <w:sz w:val="24"/>
+            </w:rPr>
             <w:fldChar w:fldCharType="begin"/>
           </w:r>
           <w:r>
-            <w:instrText xml:space="preserve"> HYPERLINK \l _Toc12984 </w:instrText>
-          </w:r>
-          <w:r>
+            <w:rPr>
+              <w:rFonts w:ascii="宋体" w:hAnsi="宋体" w:eastAsia="宋体"/>
+              <w:sz w:val="24"/>
+            </w:rPr>
+            <w:instrText xml:space="preserve"> HYPERLINK \l _Toc25725 </w:instrText>
+          </w:r>
+          <w:r>
+            <w:rPr>
+              <w:rFonts w:ascii="宋体" w:hAnsi="宋体" w:eastAsia="宋体"/>
+              <w:sz w:val="24"/>
+            </w:rPr>
             <w:fldChar w:fldCharType="separate"/>
           </w:r>
           <w:r>
             <w:rPr>
-              <w:rFonts w:hint="eastAsia"/>
+              <w:rFonts w:hint="eastAsia" w:ascii="宋体" w:hAnsi="宋体" w:eastAsia="宋体"/>
+              <w:sz w:val="24"/>
+              <w:rtl w:val="0"/>
+              <w:lang w:val="en-US" w:eastAsia="zh-TW"/>
+            </w:rPr>
+            <w:t>2.1</w:t>
+          </w:r>
+          <w:r>
+            <w:rPr>
+              <w:rFonts w:hint="eastAsia" w:ascii="宋体" w:hAnsi="宋体" w:eastAsia="宋体"/>
+              <w:sz w:val="24"/>
+              <w:rtl w:val="0"/>
+              <w:lang w:val="en-US" w:eastAsia="zh-CN"/>
+            </w:rPr>
+            <w:t xml:space="preserve"> </w:t>
+          </w:r>
+          <w:r>
+            <w:rPr>
+              <w:rFonts w:hint="eastAsia" w:ascii="宋体" w:hAnsi="宋体" w:eastAsia="宋体"/>
+              <w:sz w:val="24"/>
+              <w:rtl w:val="0"/>
+              <w:lang w:val="en-US" w:eastAsia="zh-TW"/>
+            </w:rPr>
+            <w:t>功能模块设计</w:t>
+          </w:r>
+          <w:r>
+            <w:rPr>
+              <w:rFonts w:ascii="宋体" w:hAnsi="宋体" w:eastAsia="宋体"/>
+              <w:sz w:val="24"/>
+            </w:rPr>
+            <w:tab/>
+          </w:r>
+          <w:r>
+            <w:rPr>
+              <w:rFonts w:ascii="宋体" w:hAnsi="宋体" w:eastAsia="宋体"/>
+              <w:sz w:val="24"/>
+            </w:rPr>
+            <w:fldChar w:fldCharType="begin"/>
+          </w:r>
+          <w:r>
+            <w:rPr>
+              <w:rFonts w:ascii="宋体" w:hAnsi="宋体" w:eastAsia="宋体"/>
+              <w:sz w:val="24"/>
+            </w:rPr>
+            <w:instrText xml:space="preserve"> PAGEREF _Toc25725 \h </w:instrText>
+          </w:r>
+          <w:r>
+            <w:rPr>
+              <w:rFonts w:ascii="宋体" w:hAnsi="宋体" w:eastAsia="宋体"/>
+              <w:sz w:val="24"/>
+            </w:rPr>
+            <w:fldChar w:fldCharType="separate"/>
+          </w:r>
+          <w:r>
+            <w:rPr>
+              <w:rFonts w:ascii="宋体" w:hAnsi="宋体" w:eastAsia="宋体"/>
+              <w:sz w:val="24"/>
+            </w:rPr>
+            <w:t>14</w:t>
+          </w:r>
+          <w:r>
+            <w:rPr>
+              <w:rFonts w:ascii="宋体" w:hAnsi="宋体" w:eastAsia="宋体"/>
+              <w:sz w:val="24"/>
+            </w:rPr>
+            <w:fldChar w:fldCharType="end"/>
+          </w:r>
+          <w:r>
+            <w:rPr>
+              <w:rFonts w:ascii="宋体" w:hAnsi="宋体" w:eastAsia="宋体"/>
+              <w:sz w:val="24"/>
+            </w:rPr>
+            <w:fldChar w:fldCharType="end"/>
+          </w:r>
+        </w:p>
+        <w:p>
+          <w:pPr>
+            <w:pStyle w:val="12"/>
+            <w:framePr w:wrap="auto" w:vAnchor="margin" w:hAnchor="text" w:yAlign="inline"/>
+            <w:tabs>
+              <w:tab w:val="right" w:leader="dot" w:pos="9064"/>
+              <w:tab w:val="clear" w:pos="9044"/>
+            </w:tabs>
+            <w:rPr>
+              <w:rFonts w:ascii="宋体" w:hAnsi="宋体" w:eastAsia="宋体"/>
+              <w:sz w:val="24"/>
+            </w:rPr>
+          </w:pPr>
+          <w:r>
+            <w:rPr>
+              <w:rFonts w:ascii="宋体" w:hAnsi="宋体" w:eastAsia="宋体"/>
+              <w:sz w:val="24"/>
+            </w:rPr>
+            <w:fldChar w:fldCharType="begin"/>
+          </w:r>
+          <w:r>
+            <w:rPr>
+              <w:rFonts w:ascii="宋体" w:hAnsi="宋体" w:eastAsia="宋体"/>
+              <w:sz w:val="24"/>
+            </w:rPr>
+            <w:instrText xml:space="preserve"> HYPERLINK \l _Toc39 </w:instrText>
+          </w:r>
+          <w:r>
+            <w:rPr>
+              <w:rFonts w:ascii="宋体" w:hAnsi="宋体" w:eastAsia="宋体"/>
+              <w:sz w:val="24"/>
+            </w:rPr>
+            <w:fldChar w:fldCharType="separate"/>
+          </w:r>
+          <w:r>
+            <w:rPr>
+              <w:rFonts w:hint="eastAsia" w:ascii="宋体" w:hAnsi="宋体" w:eastAsia="宋体"/>
+              <w:sz w:val="24"/>
+              <w:rtl w:val="0"/>
+              <w:lang w:val="en-US" w:eastAsia="zh-TW"/>
+            </w:rPr>
+            <w:t>2.2</w:t>
+          </w:r>
+          <w:r>
+            <w:rPr>
+              <w:rFonts w:hint="eastAsia" w:ascii="宋体" w:hAnsi="宋体" w:eastAsia="宋体"/>
+              <w:sz w:val="24"/>
+              <w:rtl w:val="0"/>
+              <w:lang w:val="en-US" w:eastAsia="zh-CN"/>
+            </w:rPr>
+            <w:t xml:space="preserve"> </w:t>
+          </w:r>
+          <w:r>
+            <w:rPr>
+              <w:rFonts w:hint="eastAsia" w:ascii="宋体" w:hAnsi="宋体" w:eastAsia="宋体"/>
+              <w:sz w:val="24"/>
+              <w:rtl w:val="0"/>
+              <w:lang w:val="en-US" w:eastAsia="zh-TW"/>
+            </w:rPr>
+            <w:t>系统架构设计</w:t>
+          </w:r>
+          <w:r>
+            <w:rPr>
+              <w:rFonts w:ascii="宋体" w:hAnsi="宋体" w:eastAsia="宋体"/>
+              <w:sz w:val="24"/>
+            </w:rPr>
+            <w:tab/>
+          </w:r>
+          <w:r>
+            <w:rPr>
+              <w:rFonts w:ascii="宋体" w:hAnsi="宋体" w:eastAsia="宋体"/>
+              <w:sz w:val="24"/>
+            </w:rPr>
+            <w:fldChar w:fldCharType="begin"/>
+          </w:r>
+          <w:r>
+            <w:rPr>
+              <w:rFonts w:ascii="宋体" w:hAnsi="宋体" w:eastAsia="宋体"/>
+              <w:sz w:val="24"/>
+            </w:rPr>
+            <w:instrText xml:space="preserve"> PAGEREF _Toc39 \h </w:instrText>
+          </w:r>
+          <w:r>
+            <w:rPr>
+              <w:rFonts w:ascii="宋体" w:hAnsi="宋体" w:eastAsia="宋体"/>
+              <w:sz w:val="24"/>
+            </w:rPr>
+            <w:fldChar w:fldCharType="separate"/>
+          </w:r>
+          <w:r>
+            <w:rPr>
+              <w:rFonts w:ascii="宋体" w:hAnsi="宋体" w:eastAsia="宋体"/>
+              <w:sz w:val="24"/>
+            </w:rPr>
+            <w:t>16</w:t>
+          </w:r>
+          <w:r>
+            <w:rPr>
+              <w:rFonts w:ascii="宋体" w:hAnsi="宋体" w:eastAsia="宋体"/>
+              <w:sz w:val="24"/>
+            </w:rPr>
+            <w:fldChar w:fldCharType="end"/>
+          </w:r>
+          <w:r>
+            <w:rPr>
+              <w:rFonts w:ascii="宋体" w:hAnsi="宋体" w:eastAsia="宋体"/>
+              <w:sz w:val="24"/>
+            </w:rPr>
+            <w:fldChar w:fldCharType="end"/>
+          </w:r>
+        </w:p>
+        <w:p>
+          <w:pPr>
+            <w:pStyle w:val="12"/>
+            <w:framePr w:wrap="auto" w:vAnchor="margin" w:hAnchor="text" w:yAlign="inline"/>
+            <w:tabs>
+              <w:tab w:val="right" w:leader="dot" w:pos="9064"/>
+              <w:tab w:val="clear" w:pos="9044"/>
+            </w:tabs>
+            <w:rPr>
+              <w:rFonts w:ascii="宋体" w:hAnsi="宋体" w:eastAsia="宋体"/>
+              <w:sz w:val="24"/>
+            </w:rPr>
+          </w:pPr>
+          <w:r>
+            <w:rPr>
+              <w:rFonts w:ascii="宋体" w:hAnsi="宋体" w:eastAsia="宋体"/>
+              <w:sz w:val="24"/>
+            </w:rPr>
+            <w:fldChar w:fldCharType="begin"/>
+          </w:r>
+          <w:r>
+            <w:rPr>
+              <w:rFonts w:ascii="宋体" w:hAnsi="宋体" w:eastAsia="宋体"/>
+              <w:sz w:val="24"/>
+            </w:rPr>
+            <w:instrText xml:space="preserve"> HYPERLINK \l _Toc5417 </w:instrText>
+          </w:r>
+          <w:r>
+            <w:rPr>
+              <w:rFonts w:ascii="宋体" w:hAnsi="宋体" w:eastAsia="宋体"/>
+              <w:sz w:val="24"/>
+            </w:rPr>
+            <w:fldChar w:fldCharType="separate"/>
+          </w:r>
+          <w:r>
+            <w:rPr>
+              <w:rFonts w:hint="eastAsia" w:ascii="宋体" w:hAnsi="宋体" w:eastAsia="宋体"/>
+              <w:sz w:val="24"/>
+              <w:rtl w:val="0"/>
+              <w:lang w:val="en-US" w:eastAsia="zh-CN"/>
+            </w:rPr>
+            <w:t>2.3 本章小结</w:t>
+          </w:r>
+          <w:r>
+            <w:rPr>
+              <w:rFonts w:ascii="宋体" w:hAnsi="宋体" w:eastAsia="宋体"/>
+              <w:sz w:val="24"/>
+            </w:rPr>
+            <w:tab/>
+          </w:r>
+          <w:r>
+            <w:rPr>
+              <w:rFonts w:ascii="宋体" w:hAnsi="宋体" w:eastAsia="宋体"/>
+              <w:sz w:val="24"/>
+            </w:rPr>
+            <w:fldChar w:fldCharType="begin"/>
+          </w:r>
+          <w:r>
+            <w:rPr>
+              <w:rFonts w:ascii="宋体" w:hAnsi="宋体" w:eastAsia="宋体"/>
+              <w:sz w:val="24"/>
+            </w:rPr>
+            <w:instrText xml:space="preserve"> PAGEREF _Toc5417 \h </w:instrText>
+          </w:r>
+          <w:r>
+            <w:rPr>
+              <w:rFonts w:ascii="宋体" w:hAnsi="宋体" w:eastAsia="宋体"/>
+              <w:sz w:val="24"/>
+            </w:rPr>
+            <w:fldChar w:fldCharType="separate"/>
+          </w:r>
+          <w:r>
+            <w:rPr>
+              <w:rFonts w:ascii="宋体" w:hAnsi="宋体" w:eastAsia="宋体"/>
+              <w:sz w:val="24"/>
+            </w:rPr>
+            <w:t>16</w:t>
+          </w:r>
+          <w:r>
+            <w:rPr>
+              <w:rFonts w:ascii="宋体" w:hAnsi="宋体" w:eastAsia="宋体"/>
+              <w:sz w:val="24"/>
+            </w:rPr>
+            <w:fldChar w:fldCharType="end"/>
+          </w:r>
+          <w:r>
+            <w:rPr>
+              <w:rFonts w:ascii="宋体" w:hAnsi="宋体" w:eastAsia="宋体"/>
+              <w:sz w:val="24"/>
+            </w:rPr>
+            <w:fldChar w:fldCharType="end"/>
+          </w:r>
+        </w:p>
+        <w:p>
+          <w:pPr>
+            <w:pStyle w:val="10"/>
+            <w:framePr w:wrap="auto" w:vAnchor="margin" w:hAnchor="text" w:yAlign="inline"/>
+            <w:tabs>
+              <w:tab w:val="right" w:leader="dot" w:pos="9064"/>
+              <w:tab w:val="clear" w:pos="9044"/>
+            </w:tabs>
+            <w:rPr>
+              <w:rFonts w:ascii="宋体" w:hAnsi="宋体" w:eastAsia="宋体"/>
+              <w:sz w:val="24"/>
+            </w:rPr>
+          </w:pPr>
+          <w:r>
+            <w:rPr>
+              <w:rFonts w:ascii="宋体" w:hAnsi="宋体" w:eastAsia="宋体"/>
+              <w:sz w:val="24"/>
+            </w:rPr>
+            <w:fldChar w:fldCharType="begin"/>
+          </w:r>
+          <w:r>
+            <w:rPr>
+              <w:rFonts w:ascii="宋体" w:hAnsi="宋体" w:eastAsia="宋体"/>
+              <w:sz w:val="24"/>
+            </w:rPr>
+            <w:instrText xml:space="preserve"> HYPERLINK \l _Toc19089 </w:instrText>
+          </w:r>
+          <w:r>
+            <w:rPr>
+              <w:rFonts w:ascii="宋体" w:hAnsi="宋体" w:eastAsia="宋体"/>
+              <w:sz w:val="24"/>
+            </w:rPr>
+            <w:fldChar w:fldCharType="separate"/>
+          </w:r>
+          <w:r>
+            <w:rPr>
+              <w:rFonts w:ascii="宋体" w:hAnsi="宋体" w:eastAsia="宋体"/>
+              <w:sz w:val="24"/>
+            </w:rPr>
+            <w:t>3</w:t>
+          </w:r>
+          <w:r>
+            <w:rPr>
+              <w:rFonts w:hint="eastAsia" w:ascii="宋体" w:hAnsi="宋体" w:eastAsia="宋体"/>
+              <w:sz w:val="24"/>
+            </w:rPr>
+            <w:t>数据库设计</w:t>
+          </w:r>
+          <w:r>
+            <w:rPr>
+              <w:rFonts w:ascii="宋体" w:hAnsi="宋体" w:eastAsia="宋体"/>
+              <w:sz w:val="24"/>
+            </w:rPr>
+            <w:tab/>
+          </w:r>
+          <w:r>
+            <w:rPr>
+              <w:rFonts w:ascii="宋体" w:hAnsi="宋体" w:eastAsia="宋体"/>
+              <w:sz w:val="24"/>
+            </w:rPr>
+            <w:fldChar w:fldCharType="begin"/>
+          </w:r>
+          <w:r>
+            <w:rPr>
+              <w:rFonts w:ascii="宋体" w:hAnsi="宋体" w:eastAsia="宋体"/>
+              <w:sz w:val="24"/>
+            </w:rPr>
+            <w:instrText xml:space="preserve"> PAGEREF _Toc19089 \h </w:instrText>
+          </w:r>
+          <w:r>
+            <w:rPr>
+              <w:rFonts w:ascii="宋体" w:hAnsi="宋体" w:eastAsia="宋体"/>
+              <w:sz w:val="24"/>
+            </w:rPr>
+            <w:fldChar w:fldCharType="separate"/>
+          </w:r>
+          <w:r>
+            <w:rPr>
+              <w:rFonts w:ascii="宋体" w:hAnsi="宋体" w:eastAsia="宋体"/>
+              <w:sz w:val="24"/>
+            </w:rPr>
+            <w:t>18</w:t>
+          </w:r>
+          <w:r>
+            <w:rPr>
+              <w:rFonts w:ascii="宋体" w:hAnsi="宋体" w:eastAsia="宋体"/>
+              <w:sz w:val="24"/>
+            </w:rPr>
+            <w:fldChar w:fldCharType="end"/>
+          </w:r>
+          <w:r>
+            <w:rPr>
+              <w:rFonts w:ascii="宋体" w:hAnsi="宋体" w:eastAsia="宋体"/>
+              <w:sz w:val="24"/>
+            </w:rPr>
+            <w:fldChar w:fldCharType="end"/>
+          </w:r>
+        </w:p>
+        <w:p>
+          <w:pPr>
+            <w:pStyle w:val="12"/>
+            <w:framePr w:wrap="auto" w:vAnchor="margin" w:hAnchor="text" w:yAlign="inline"/>
+            <w:tabs>
+              <w:tab w:val="right" w:leader="dot" w:pos="9064"/>
+              <w:tab w:val="clear" w:pos="9044"/>
+            </w:tabs>
+            <w:rPr>
+              <w:rFonts w:ascii="宋体" w:hAnsi="宋体" w:eastAsia="宋体"/>
+              <w:sz w:val="24"/>
+            </w:rPr>
+          </w:pPr>
+          <w:r>
+            <w:rPr>
+              <w:rFonts w:ascii="宋体" w:hAnsi="宋体" w:eastAsia="宋体"/>
+              <w:sz w:val="24"/>
+            </w:rPr>
+            <w:fldChar w:fldCharType="begin"/>
+          </w:r>
+          <w:r>
+            <w:rPr>
+              <w:rFonts w:ascii="宋体" w:hAnsi="宋体" w:eastAsia="宋体"/>
+              <w:sz w:val="24"/>
+            </w:rPr>
+            <w:instrText xml:space="preserve"> HYPERLINK \l _Toc1982 </w:instrText>
+          </w:r>
+          <w:r>
+            <w:rPr>
+              <w:rFonts w:ascii="宋体" w:hAnsi="宋体" w:eastAsia="宋体"/>
+              <w:sz w:val="24"/>
+            </w:rPr>
+            <w:fldChar w:fldCharType="separate"/>
+          </w:r>
+          <w:r>
+            <w:rPr>
+              <w:rFonts w:hint="eastAsia" w:ascii="宋体" w:hAnsi="宋体" w:eastAsia="宋体"/>
+              <w:sz w:val="24"/>
               <w:rtl w:val="0"/>
               <w:lang w:val="zh-TW" w:eastAsia="zh-TW"/>
             </w:rPr>
-            <w:t>1.1</w:t>
-          </w:r>
-          <w:r>
-            <w:rPr>
-              <w:rFonts w:hint="eastAsia"/>
-              <w:rtl w:val="0"/>
+            <w:t>3.1 系统E-R图设计</w:t>
+          </w:r>
+          <w:r>
+            <w:rPr>
+              <w:rFonts w:ascii="宋体" w:hAnsi="宋体" w:eastAsia="宋体"/>
+              <w:sz w:val="24"/>
+            </w:rPr>
+            <w:tab/>
+          </w:r>
+          <w:r>
+            <w:rPr>
+              <w:rFonts w:ascii="宋体" w:hAnsi="宋体" w:eastAsia="宋体"/>
+              <w:sz w:val="24"/>
+            </w:rPr>
+            <w:fldChar w:fldCharType="begin"/>
+          </w:r>
+          <w:r>
+            <w:rPr>
+              <w:rFonts w:ascii="宋体" w:hAnsi="宋体" w:eastAsia="宋体"/>
+              <w:sz w:val="24"/>
+            </w:rPr>
+            <w:instrText xml:space="preserve"> PAGEREF _Toc1982 \h </w:instrText>
+          </w:r>
+          <w:r>
+            <w:rPr>
+              <w:rFonts w:ascii="宋体" w:hAnsi="宋体" w:eastAsia="宋体"/>
+              <w:sz w:val="24"/>
+            </w:rPr>
+            <w:fldChar w:fldCharType="separate"/>
+          </w:r>
+          <w:r>
+            <w:rPr>
+              <w:rFonts w:ascii="宋体" w:hAnsi="宋体" w:eastAsia="宋体"/>
+              <w:sz w:val="24"/>
+            </w:rPr>
+            <w:t>18</w:t>
+          </w:r>
+          <w:r>
+            <w:rPr>
+              <w:rFonts w:ascii="宋体" w:hAnsi="宋体" w:eastAsia="宋体"/>
+              <w:sz w:val="24"/>
+            </w:rPr>
+            <w:fldChar w:fldCharType="end"/>
+          </w:r>
+          <w:r>
+            <w:rPr>
+              <w:rFonts w:ascii="宋体" w:hAnsi="宋体" w:eastAsia="宋体"/>
+              <w:sz w:val="24"/>
+            </w:rPr>
+            <w:fldChar w:fldCharType="end"/>
+          </w:r>
+        </w:p>
+        <w:p>
+          <w:pPr>
+            <w:pStyle w:val="12"/>
+            <w:framePr w:wrap="auto" w:vAnchor="margin" w:hAnchor="text" w:yAlign="inline"/>
+            <w:tabs>
+              <w:tab w:val="right" w:leader="dot" w:pos="9064"/>
+              <w:tab w:val="clear" w:pos="9044"/>
+            </w:tabs>
+            <w:rPr>
+              <w:rFonts w:ascii="宋体" w:hAnsi="宋体" w:eastAsia="宋体"/>
+              <w:sz w:val="24"/>
+            </w:rPr>
+          </w:pPr>
+          <w:r>
+            <w:rPr>
+              <w:rFonts w:ascii="宋体" w:hAnsi="宋体" w:eastAsia="宋体"/>
+              <w:sz w:val="24"/>
+            </w:rPr>
+            <w:fldChar w:fldCharType="begin"/>
+          </w:r>
+          <w:r>
+            <w:rPr>
+              <w:rFonts w:ascii="宋体" w:hAnsi="宋体" w:eastAsia="宋体"/>
+              <w:sz w:val="24"/>
+            </w:rPr>
+            <w:instrText xml:space="preserve"> HYPERLINK \l _Toc18427 </w:instrText>
+          </w:r>
+          <w:r>
+            <w:rPr>
+              <w:rFonts w:ascii="宋体" w:hAnsi="宋体" w:eastAsia="宋体"/>
+              <w:sz w:val="24"/>
+            </w:rPr>
+            <w:fldChar w:fldCharType="separate"/>
+          </w:r>
+          <w:r>
+            <w:rPr>
+              <w:rFonts w:hint="eastAsia" w:ascii="宋体" w:hAnsi="宋体" w:eastAsia="宋体"/>
+              <w:sz w:val="24"/>
+            </w:rPr>
+            <w:t>3.</w:t>
+          </w:r>
+          <w:r>
+            <w:rPr>
+              <w:rFonts w:ascii="宋体" w:hAnsi="宋体" w:eastAsia="宋体"/>
+              <w:sz w:val="24"/>
+            </w:rPr>
+            <w:t xml:space="preserve">2 </w:t>
+          </w:r>
+          <w:r>
+            <w:rPr>
+              <w:rFonts w:hint="eastAsia" w:ascii="宋体" w:hAnsi="宋体" w:eastAsia="宋体"/>
+              <w:sz w:val="24"/>
+            </w:rPr>
+            <w:t>数据表设计</w:t>
+          </w:r>
+          <w:r>
+            <w:rPr>
+              <w:rFonts w:ascii="宋体" w:hAnsi="宋体" w:eastAsia="宋体"/>
+              <w:sz w:val="24"/>
+            </w:rPr>
+            <w:tab/>
+          </w:r>
+          <w:r>
+            <w:rPr>
+              <w:rFonts w:ascii="宋体" w:hAnsi="宋体" w:eastAsia="宋体"/>
+              <w:sz w:val="24"/>
+            </w:rPr>
+            <w:fldChar w:fldCharType="begin"/>
+          </w:r>
+          <w:r>
+            <w:rPr>
+              <w:rFonts w:ascii="宋体" w:hAnsi="宋体" w:eastAsia="宋体"/>
+              <w:sz w:val="24"/>
+            </w:rPr>
+            <w:instrText xml:space="preserve"> PAGEREF _Toc18427 \h </w:instrText>
+          </w:r>
+          <w:r>
+            <w:rPr>
+              <w:rFonts w:ascii="宋体" w:hAnsi="宋体" w:eastAsia="宋体"/>
+              <w:sz w:val="24"/>
+            </w:rPr>
+            <w:fldChar w:fldCharType="separate"/>
+          </w:r>
+          <w:r>
+            <w:rPr>
+              <w:rFonts w:ascii="宋体" w:hAnsi="宋体" w:eastAsia="宋体"/>
+              <w:sz w:val="24"/>
+            </w:rPr>
+            <w:t>22</w:t>
+          </w:r>
+          <w:r>
+            <w:rPr>
+              <w:rFonts w:ascii="宋体" w:hAnsi="宋体" w:eastAsia="宋体"/>
+              <w:sz w:val="24"/>
+            </w:rPr>
+            <w:fldChar w:fldCharType="end"/>
+          </w:r>
+          <w:r>
+            <w:rPr>
+              <w:rFonts w:ascii="宋体" w:hAnsi="宋体" w:eastAsia="宋体"/>
+              <w:sz w:val="24"/>
+            </w:rPr>
+            <w:fldChar w:fldCharType="end"/>
+          </w:r>
+        </w:p>
+        <w:p>
+          <w:pPr>
+            <w:pStyle w:val="10"/>
+            <w:framePr w:wrap="auto" w:vAnchor="margin" w:hAnchor="text" w:yAlign="inline"/>
+            <w:tabs>
+              <w:tab w:val="right" w:leader="dot" w:pos="9064"/>
+              <w:tab w:val="clear" w:pos="9044"/>
+            </w:tabs>
+            <w:rPr>
+              <w:rFonts w:ascii="宋体" w:hAnsi="宋体" w:eastAsia="宋体"/>
+              <w:sz w:val="24"/>
+            </w:rPr>
+          </w:pPr>
+          <w:r>
+            <w:rPr>
+              <w:rFonts w:ascii="宋体" w:hAnsi="宋体" w:eastAsia="宋体"/>
+              <w:sz w:val="24"/>
+            </w:rPr>
+            <w:fldChar w:fldCharType="begin"/>
+          </w:r>
+          <w:r>
+            <w:rPr>
+              <w:rFonts w:ascii="宋体" w:hAnsi="宋体" w:eastAsia="宋体"/>
+              <w:sz w:val="24"/>
+            </w:rPr>
+            <w:instrText xml:space="preserve"> HYPERLINK \l _Toc12322 </w:instrText>
+          </w:r>
+          <w:r>
+            <w:rPr>
+              <w:rFonts w:ascii="宋体" w:hAnsi="宋体" w:eastAsia="宋体"/>
+              <w:sz w:val="24"/>
+            </w:rPr>
+            <w:fldChar w:fldCharType="separate"/>
+          </w:r>
+          <w:r>
+            <w:rPr>
+              <w:rFonts w:hint="eastAsia" w:ascii="宋体" w:hAnsi="宋体" w:eastAsia="宋体"/>
+              <w:sz w:val="24"/>
               <w:lang w:val="en-US" w:eastAsia="zh-CN"/>
             </w:rPr>
-            <w:t xml:space="preserve"> </w:t>
-          </w:r>
-          <w:r>
-            <w:rPr>
-              <w:rFonts w:hint="eastAsia"/>
-              <w:rtl w:val="0"/>
-              <w:lang w:val="zh-TW" w:eastAsia="zh-TW"/>
-            </w:rPr>
-            <w:t>系统功能性需求分析</w:t>
-          </w:r>
-          <w:r>
+            <w:t>4系统实现</w:t>
+          </w:r>
+          <w:r>
+            <w:rPr>
+              <w:rFonts w:ascii="宋体" w:hAnsi="宋体" w:eastAsia="宋体"/>
+              <w:sz w:val="24"/>
+            </w:rPr>
             <w:tab/>
           </w:r>
           <w:r>
+            <w:rPr>
+              <w:rFonts w:ascii="宋体" w:hAnsi="宋体" w:eastAsia="宋体"/>
+              <w:sz w:val="24"/>
+            </w:rPr>
             <w:fldChar w:fldCharType="begin"/>
           </w:r>
           <w:r>
-            <w:instrText xml:space="preserve"> PAGEREF _Toc12984 \h </w:instrText>
-          </w:r>
-          <w:r>
+            <w:rPr>
+              <w:rFonts w:ascii="宋体" w:hAnsi="宋体" w:eastAsia="宋体"/>
+              <w:sz w:val="24"/>
+            </w:rPr>
+            <w:instrText xml:space="preserve"> PAGEREF _Toc12322 \h </w:instrText>
+          </w:r>
+          <w:r>
+            <w:rPr>
+              <w:rFonts w:ascii="宋体" w:hAnsi="宋体" w:eastAsia="宋体"/>
+              <w:sz w:val="24"/>
+            </w:rPr>
             <w:fldChar w:fldCharType="separate"/>
           </w:r>
           <w:r>
-            <w:t>10</w:t>
-          </w:r>
-          <w:r>
+            <w:rPr>
+              <w:rFonts w:ascii="宋体" w:hAnsi="宋体" w:eastAsia="宋体"/>
+              <w:sz w:val="24"/>
+            </w:rPr>
+            <w:t>26</w:t>
+          </w:r>
+          <w:r>
+            <w:rPr>
+              <w:rFonts w:ascii="宋体" w:hAnsi="宋体" w:eastAsia="宋体"/>
+              <w:sz w:val="24"/>
+            </w:rPr>
             <w:fldChar w:fldCharType="end"/>
           </w:r>
           <w:r>
+            <w:rPr>
+              <w:rFonts w:ascii="宋体" w:hAnsi="宋体" w:eastAsia="宋体"/>
+              <w:sz w:val="24"/>
+            </w:rPr>
+            <w:fldChar w:fldCharType="end"/>
+          </w:r>
+        </w:p>
+        <w:p>
+          <w:pPr>
+            <w:pStyle w:val="12"/>
+            <w:framePr w:wrap="auto" w:vAnchor="margin" w:hAnchor="text" w:yAlign="inline"/>
+            <w:tabs>
+              <w:tab w:val="right" w:leader="dot" w:pos="9064"/>
+              <w:tab w:val="clear" w:pos="9044"/>
+            </w:tabs>
+            <w:rPr>
+              <w:rFonts w:ascii="宋体" w:hAnsi="宋体" w:eastAsia="宋体"/>
+              <w:sz w:val="24"/>
+            </w:rPr>
+          </w:pPr>
+          <w:r>
+            <w:rPr>
+              <w:rFonts w:ascii="宋体" w:hAnsi="宋体" w:eastAsia="宋体"/>
+              <w:sz w:val="24"/>
+            </w:rPr>
+            <w:fldChar w:fldCharType="begin"/>
+          </w:r>
+          <w:r>
+            <w:rPr>
+              <w:rFonts w:ascii="宋体" w:hAnsi="宋体" w:eastAsia="宋体"/>
+              <w:sz w:val="24"/>
+            </w:rPr>
+            <w:instrText xml:space="preserve"> HYPERLINK \l _Toc3208 </w:instrText>
+          </w:r>
+          <w:r>
+            <w:rPr>
+              <w:rFonts w:ascii="宋体" w:hAnsi="宋体" w:eastAsia="宋体"/>
+              <w:sz w:val="24"/>
+            </w:rPr>
+            <w:fldChar w:fldCharType="separate"/>
+          </w:r>
+          <w:r>
+            <w:rPr>
+              <w:rFonts w:hint="eastAsia" w:ascii="宋体" w:hAnsi="宋体" w:eastAsia="宋体"/>
+              <w:sz w:val="24"/>
+            </w:rPr>
+            <w:t>4.</w:t>
+          </w:r>
+          <w:r>
+            <w:rPr>
+              <w:rFonts w:ascii="宋体" w:hAnsi="宋体" w:eastAsia="宋体"/>
+              <w:sz w:val="24"/>
+            </w:rPr>
+            <w:t xml:space="preserve">1 </w:t>
+          </w:r>
+          <w:r>
+            <w:rPr>
+              <w:rFonts w:hint="eastAsia" w:ascii="宋体" w:hAnsi="宋体" w:eastAsia="宋体"/>
+              <w:sz w:val="24"/>
+            </w:rPr>
+            <w:t>系统架构实现</w:t>
+          </w:r>
+          <w:r>
+            <w:rPr>
+              <w:rFonts w:ascii="宋体" w:hAnsi="宋体" w:eastAsia="宋体"/>
+              <w:sz w:val="24"/>
+            </w:rPr>
+            <w:tab/>
+          </w:r>
+          <w:r>
+            <w:rPr>
+              <w:rFonts w:ascii="宋体" w:hAnsi="宋体" w:eastAsia="宋体"/>
+              <w:sz w:val="24"/>
+            </w:rPr>
+            <w:fldChar w:fldCharType="begin"/>
+          </w:r>
+          <w:r>
+            <w:rPr>
+              <w:rFonts w:ascii="宋体" w:hAnsi="宋体" w:eastAsia="宋体"/>
+              <w:sz w:val="24"/>
+            </w:rPr>
+            <w:instrText xml:space="preserve"> PAGEREF _Toc3208 \h </w:instrText>
+          </w:r>
+          <w:r>
+            <w:rPr>
+              <w:rFonts w:ascii="宋体" w:hAnsi="宋体" w:eastAsia="宋体"/>
+              <w:sz w:val="24"/>
+            </w:rPr>
+            <w:fldChar w:fldCharType="separate"/>
+          </w:r>
+          <w:r>
+            <w:rPr>
+              <w:rFonts w:ascii="宋体" w:hAnsi="宋体" w:eastAsia="宋体"/>
+              <w:sz w:val="24"/>
+            </w:rPr>
+            <w:t>26</w:t>
+          </w:r>
+          <w:r>
+            <w:rPr>
+              <w:rFonts w:ascii="宋体" w:hAnsi="宋体" w:eastAsia="宋体"/>
+              <w:sz w:val="24"/>
+            </w:rPr>
+            <w:fldChar w:fldCharType="end"/>
+          </w:r>
+          <w:r>
+            <w:rPr>
+              <w:rFonts w:ascii="宋体" w:hAnsi="宋体" w:eastAsia="宋体"/>
+              <w:sz w:val="24"/>
+            </w:rPr>
             <w:fldChar w:fldCharType="end"/>
           </w:r>
         </w:p>
@@ -3551,62 +5346,105 @@
               <w:tab w:val="right" w:leader="dot" w:pos="9064"/>
               <w:tab w:val="clear" w:pos="9044"/>
             </w:tabs>
+            <w:rPr>
+              <w:rFonts w:ascii="宋体" w:hAnsi="宋体" w:eastAsia="宋体"/>
+              <w:sz w:val="24"/>
+            </w:rPr>
           </w:pPr>
           <w:r>
+            <w:rPr>
+              <w:rFonts w:ascii="宋体" w:hAnsi="宋体" w:eastAsia="宋体"/>
+              <w:sz w:val="24"/>
+            </w:rPr>
             <w:fldChar w:fldCharType="begin"/>
           </w:r>
           <w:r>
-            <w:instrText xml:space="preserve"> HYPERLINK \l _Toc8856 </w:instrText>
-          </w:r>
-          <w:r>
+            <w:rPr>
+              <w:rFonts w:ascii="宋体" w:hAnsi="宋体" w:eastAsia="宋体"/>
+              <w:sz w:val="24"/>
+            </w:rPr>
+            <w:instrText xml:space="preserve"> HYPERLINK \l _Toc19067 </w:instrText>
+          </w:r>
+          <w:r>
+            <w:rPr>
+              <w:rFonts w:ascii="宋体" w:hAnsi="宋体" w:eastAsia="宋体"/>
+              <w:sz w:val="24"/>
+            </w:rPr>
             <w:fldChar w:fldCharType="separate"/>
           </w:r>
           <w:r>
             <w:rPr>
-              <w:rFonts w:hint="default" w:eastAsia="黑体" w:cs="黑体" w:asciiTheme="majorAscii" w:hAnsiTheme="majorAscii"/>
-              <w:bCs w:val="0"/>
-              <w:rtl w:val="0"/>
-              <w:lang w:val="zh-TW" w:eastAsia="zh-TW"/>
-            </w:rPr>
-            <w:t>1</w:t>
-          </w:r>
-          <w:r>
-            <w:rPr>
-              <w:rFonts w:hint="default" w:eastAsia="黑体" w:cs="黑体" w:asciiTheme="majorAscii" w:hAnsiTheme="majorAscii"/>
-              <w:bCs w:val="0"/>
-              <w:rtl w:val="0"/>
-              <w:lang w:val="en-US" w:eastAsia="zh-TW"/>
-            </w:rPr>
-            <w:t xml:space="preserve">.1.1 </w:t>
-          </w:r>
-          <w:r>
-            <w:rPr>
-              <w:rFonts w:hint="default" w:eastAsia="黑体" w:cs="黑体" w:asciiTheme="majorAscii" w:hAnsiTheme="majorAscii"/>
-              <w:bCs w:val="0"/>
-              <w:rtl w:val="0"/>
-              <w:lang w:val="zh-TW" w:eastAsia="zh-TW"/>
-            </w:rPr>
-            <w:t>系统用例分析</w:t>
-          </w:r>
-          <w:r>
+              <w:rFonts w:hint="eastAsia" w:ascii="宋体" w:hAnsi="宋体" w:eastAsia="宋体" w:cs="宋体"/>
+              <w:spacing w:val="0"/>
+              <w:w w:val="100"/>
+              <w:position w:val="0"/>
+              <w:sz w:val="24"/>
+              <w:shd w:val="clear"/>
+              <w:vertAlign w:val="baseline"/>
+              <w:lang w:eastAsia="zh-CN" w:bidi="ar-SA"/>
+            </w:rPr>
+            <w:t>4.1.1</w:t>
+          </w:r>
+          <w:r>
+            <w:rPr>
+              <w:rFonts w:hint="eastAsia" w:ascii="宋体" w:hAnsi="宋体" w:eastAsia="宋体" w:cs="黑体"/>
+              <w:spacing w:val="0"/>
+              <w:w w:val="100"/>
+              <w:position w:val="0"/>
+              <w:sz w:val="24"/>
+              <w:shd w:val="clear"/>
+              <w:vertAlign w:val="baseline"/>
+              <w:lang w:eastAsia="zh-CN" w:bidi="ar-SA"/>
+            </w:rPr>
+            <w:t xml:space="preserve"> 项目源代码目录结构</w:t>
+          </w:r>
+          <w:r>
+            <w:rPr>
+              <w:rFonts w:ascii="宋体" w:hAnsi="宋体" w:eastAsia="宋体"/>
+              <w:sz w:val="24"/>
+            </w:rPr>
             <w:tab/>
           </w:r>
           <w:r>
+            <w:rPr>
+              <w:rFonts w:ascii="宋体" w:hAnsi="宋体" w:eastAsia="宋体"/>
+              <w:sz w:val="24"/>
+            </w:rPr>
             <w:fldChar w:fldCharType="begin"/>
           </w:r>
           <w:r>
-            <w:instrText xml:space="preserve"> PAGEREF _Toc8856 \h </w:instrText>
-          </w:r>
-          <w:r>
+            <w:rPr>
+              <w:rFonts w:ascii="宋体" w:hAnsi="宋体" w:eastAsia="宋体"/>
+              <w:sz w:val="24"/>
+            </w:rPr>
+            <w:instrText xml:space="preserve"> PAGEREF _Toc19067 \h </w:instrText>
+          </w:r>
+          <w:r>
+            <w:rPr>
+              <w:rFonts w:ascii="宋体" w:hAnsi="宋体" w:eastAsia="宋体"/>
+              <w:sz w:val="24"/>
+            </w:rPr>
             <w:fldChar w:fldCharType="separate"/>
           </w:r>
           <w:r>
-            <w:t>10</w:t>
-          </w:r>
-          <w:r>
+            <w:rPr>
+              <w:rFonts w:ascii="宋体" w:hAnsi="宋体" w:eastAsia="宋体"/>
+              <w:sz w:val="24"/>
+            </w:rPr>
+            <w:t>26</w:t>
+          </w:r>
+          <w:r>
+            <w:rPr>
+              <w:rFonts w:ascii="宋体" w:hAnsi="宋体" w:eastAsia="宋体"/>
+              <w:sz w:val="24"/>
+            </w:rPr>
             <w:fldChar w:fldCharType="end"/>
           </w:r>
           <w:r>
+            <w:rPr>
+              <w:rFonts w:ascii="宋体" w:hAnsi="宋体" w:eastAsia="宋体"/>
+              <w:sz w:val="24"/>
+            </w:rPr>
             <w:fldChar w:fldCharType="end"/>
           </w:r>
         </w:p>
@@ -3618,59 +5456,92 @@
               <w:tab w:val="right" w:leader="dot" w:pos="9064"/>
               <w:tab w:val="clear" w:pos="9044"/>
             </w:tabs>
+            <w:rPr>
+              <w:rFonts w:ascii="宋体" w:hAnsi="宋体" w:eastAsia="宋体"/>
+              <w:sz w:val="24"/>
+            </w:rPr>
           </w:pPr>
           <w:r>
+            <w:rPr>
+              <w:rFonts w:ascii="宋体" w:hAnsi="宋体" w:eastAsia="宋体"/>
+              <w:sz w:val="24"/>
+            </w:rPr>
             <w:fldChar w:fldCharType="begin"/>
           </w:r>
           <w:r>
-            <w:instrText xml:space="preserve"> HYPERLINK \l _Toc24445 </w:instrText>
-          </w:r>
-          <w:r>
+            <w:rPr>
+              <w:rFonts w:ascii="宋体" w:hAnsi="宋体" w:eastAsia="宋体"/>
+              <w:sz w:val="24"/>
+            </w:rPr>
+            <w:instrText xml:space="preserve"> HYPERLINK \l _Toc8735 </w:instrText>
+          </w:r>
+          <w:r>
+            <w:rPr>
+              <w:rFonts w:ascii="宋体" w:hAnsi="宋体" w:eastAsia="宋体"/>
+              <w:sz w:val="24"/>
+            </w:rPr>
             <w:fldChar w:fldCharType="separate"/>
           </w:r>
           <w:r>
             <w:rPr>
-              <w:rFonts w:hint="eastAsia" w:ascii="黑体" w:hAnsi="黑体" w:eastAsia="黑体" w:cs="黑体"/>
-              <w:rtl w:val="0"/>
-              <w:lang w:val="zh-TW" w:eastAsia="zh-TW"/>
-            </w:rPr>
-            <w:t>1.1.2</w:t>
-          </w:r>
-          <w:r>
-            <w:rPr>
-              <w:rFonts w:hint="eastAsia" w:ascii="黑体" w:hAnsi="黑体" w:eastAsia="黑体" w:cs="黑体"/>
-              <w:rtl w:val="0"/>
-              <w:lang w:val="en-US" w:eastAsia="zh-CN"/>
-            </w:rPr>
-            <w:t xml:space="preserve"> </w:t>
-          </w:r>
-          <w:r>
-            <w:rPr>
-              <w:rFonts w:hint="eastAsia" w:ascii="黑体" w:hAnsi="黑体" w:eastAsia="黑体" w:cs="黑体"/>
-              <w:rtl w:val="0"/>
-              <w:lang w:val="zh-TW" w:eastAsia="zh-TW"/>
-            </w:rPr>
-            <w:t>系统功能需求分析</w:t>
-          </w:r>
-          <w:r>
+              <w:rFonts w:hint="eastAsia" w:ascii="宋体" w:hAnsi="宋体" w:eastAsia="宋体" w:cs="黑体"/>
+              <w:spacing w:val="0"/>
+              <w:w w:val="100"/>
+              <w:position w:val="0"/>
+              <w:sz w:val="24"/>
+              <w:shd w:val="clear"/>
+              <w:vertAlign w:val="baseline"/>
+              <w:lang w:eastAsia="zh-CN" w:bidi="ar-SA"/>
+            </w:rPr>
+            <w:t>4.1.2 MVC架构实现</w:t>
+          </w:r>
+          <w:r>
+            <w:rPr>
+              <w:rFonts w:ascii="宋体" w:hAnsi="宋体" w:eastAsia="宋体"/>
+              <w:sz w:val="24"/>
+            </w:rPr>
             <w:tab/>
           </w:r>
           <w:r>
+            <w:rPr>
+              <w:rFonts w:ascii="宋体" w:hAnsi="宋体" w:eastAsia="宋体"/>
+              <w:sz w:val="24"/>
+            </w:rPr>
             <w:fldChar w:fldCharType="begin"/>
           </w:r>
           <w:r>
-            <w:instrText xml:space="preserve"> PAGEREF _Toc24445 \h </w:instrText>
-          </w:r>
-          <w:r>
+            <w:rPr>
+              <w:rFonts w:ascii="宋体" w:hAnsi="宋体" w:eastAsia="宋体"/>
+              <w:sz w:val="24"/>
+            </w:rPr>
+            <w:instrText xml:space="preserve"> PAGEREF _Toc8735 \h </w:instrText>
+          </w:r>
+          <w:r>
+            <w:rPr>
+              <w:rFonts w:ascii="宋体" w:hAnsi="宋体" w:eastAsia="宋体"/>
+              <w:sz w:val="24"/>
+            </w:rPr>
             <w:fldChar w:fldCharType="separate"/>
           </w:r>
           <w:r>
-            <w:t>10</w:t>
-          </w:r>
-          <w:r>
+            <w:rPr>
+              <w:rFonts w:ascii="宋体" w:hAnsi="宋体" w:eastAsia="宋体"/>
+              <w:sz w:val="24"/>
+            </w:rPr>
+            <w:t>27</w:t>
+          </w:r>
+          <w:r>
+            <w:rPr>
+              <w:rFonts w:ascii="宋体" w:hAnsi="宋体" w:eastAsia="宋体"/>
+              <w:sz w:val="24"/>
+            </w:rPr>
             <w:fldChar w:fldCharType="end"/>
           </w:r>
           <w:r>
+            <w:rPr>
+              <w:rFonts w:ascii="宋体" w:hAnsi="宋体" w:eastAsia="宋体"/>
+              <w:sz w:val="24"/>
+            </w:rPr>
             <w:fldChar w:fldCharType="end"/>
           </w:r>
         </w:p>
@@ -3682,59 +5553,103 @@
               <w:tab w:val="right" w:leader="dot" w:pos="9064"/>
               <w:tab w:val="clear" w:pos="9044"/>
             </w:tabs>
+            <w:rPr>
+              <w:rFonts w:ascii="宋体" w:hAnsi="宋体" w:eastAsia="宋体"/>
+              <w:sz w:val="24"/>
+            </w:rPr>
           </w:pPr>
           <w:r>
+            <w:rPr>
+              <w:rFonts w:ascii="宋体" w:hAnsi="宋体" w:eastAsia="宋体"/>
+              <w:sz w:val="24"/>
+            </w:rPr>
             <w:fldChar w:fldCharType="begin"/>
           </w:r>
           <w:r>
-            <w:instrText xml:space="preserve"> HYPERLINK \l _Toc2930 </w:instrText>
-          </w:r>
-          <w:r>
+            <w:rPr>
+              <w:rFonts w:ascii="宋体" w:hAnsi="宋体" w:eastAsia="宋体"/>
+              <w:sz w:val="24"/>
+            </w:rPr>
+            <w:instrText xml:space="preserve"> HYPERLINK \l _Toc1513 </w:instrText>
+          </w:r>
+          <w:r>
+            <w:rPr>
+              <w:rFonts w:ascii="宋体" w:hAnsi="宋体" w:eastAsia="宋体"/>
+              <w:sz w:val="24"/>
+            </w:rPr>
             <w:fldChar w:fldCharType="separate"/>
           </w:r>
           <w:r>
             <w:rPr>
-              <w:rFonts w:hint="eastAsia"/>
-              <w:rtl w:val="0"/>
-              <w:lang w:val="zh-TW" w:eastAsia="zh-TW"/>
-            </w:rPr>
-            <w:t>1.2</w:t>
-          </w:r>
-          <w:r>
-            <w:rPr>
-              <w:rFonts w:hint="eastAsia"/>
-              <w:rtl w:val="0"/>
-              <w:lang w:val="en-US" w:eastAsia="zh-CN"/>
-            </w:rPr>
-            <w:t xml:space="preserve"> </w:t>
-          </w:r>
-          <w:r>
-            <w:rPr>
-              <w:rFonts w:hint="eastAsia"/>
-              <w:rtl w:val="0"/>
-              <w:lang w:val="zh-TW" w:eastAsia="zh-TW"/>
-            </w:rPr>
-            <w:t>系统的其他需求</w:t>
-          </w:r>
-          <w:r>
+              <w:rFonts w:hint="eastAsia" w:ascii="宋体" w:hAnsi="宋体" w:eastAsia="宋体"/>
+              <w:sz w:val="24"/>
+              <w:shd w:val="clear" w:color="auto" w:fill="FFFFFF"/>
+            </w:rPr>
+            <w:t>4.</w:t>
+          </w:r>
+          <w:r>
+            <w:rPr>
+              <w:rFonts w:ascii="宋体" w:hAnsi="宋体" w:eastAsia="宋体"/>
+              <w:sz w:val="24"/>
+              <w:shd w:val="clear" w:color="auto" w:fill="FFFFFF"/>
+            </w:rPr>
+            <w:t xml:space="preserve">2 </w:t>
+          </w:r>
+          <w:r>
+            <w:rPr>
+              <w:rFonts w:hint="eastAsia" w:ascii="宋体" w:hAnsi="宋体" w:eastAsia="宋体"/>
+              <w:sz w:val="24"/>
+              <w:shd w:val="clear" w:color="auto" w:fill="FFFFFF"/>
+            </w:rPr>
+            <w:t>系统功能模块实现</w:t>
+          </w:r>
+          <w:r>
+            <w:rPr>
+              <w:rFonts w:ascii="宋体" w:hAnsi="宋体" w:eastAsia="宋体"/>
+              <w:sz w:val="24"/>
+            </w:rPr>
             <w:tab/>
           </w:r>
           <w:r>
+            <w:rPr>
+              <w:rFonts w:ascii="宋体" w:hAnsi="宋体" w:eastAsia="宋体"/>
+              <w:sz w:val="24"/>
+            </w:rPr>
             <w:fldChar w:fldCharType="begin"/>
           </w:r>
           <w:r>
-            <w:instrText xml:space="preserve"> PAGEREF _Toc2930 \h </w:instrText>
-          </w:r>
-          <w:r>
+            <w:rPr>
+              <w:rFonts w:ascii="宋体" w:hAnsi="宋体" w:eastAsia="宋体"/>
+              <w:sz w:val="24"/>
+            </w:rPr>
+            <w:instrText xml:space="preserve"> PAGEREF _Toc1513 \h </w:instrText>
+          </w:r>
+          <w:r>
+            <w:rPr>
+              <w:rFonts w:ascii="宋体" w:hAnsi="宋体" w:eastAsia="宋体"/>
+              <w:sz w:val="24"/>
+            </w:rPr>
             <w:fldChar w:fldCharType="separate"/>
           </w:r>
           <w:r>
-            <w:t>11</w:t>
-          </w:r>
-          <w:r>
+            <w:rPr>
+              <w:rFonts w:ascii="宋体" w:hAnsi="宋体" w:eastAsia="宋体"/>
+              <w:sz w:val="24"/>
+            </w:rPr>
+            <w:t>28</w:t>
+          </w:r>
+          <w:r>
+            <w:rPr>
+              <w:rFonts w:ascii="宋体" w:hAnsi="宋体" w:eastAsia="宋体"/>
+              <w:sz w:val="24"/>
+            </w:rPr>
             <w:fldChar w:fldCharType="end"/>
           </w:r>
           <w:r>
+            <w:rPr>
+              <w:rFonts w:ascii="宋体" w:hAnsi="宋体" w:eastAsia="宋体"/>
+              <w:sz w:val="24"/>
+            </w:rPr>
             <w:fldChar w:fldCharType="end"/>
           </w:r>
         </w:p>
@@ -3746,59 +5661,118 @@
               <w:tab w:val="right" w:leader="dot" w:pos="9064"/>
               <w:tab w:val="clear" w:pos="9044"/>
             </w:tabs>
+            <w:rPr>
+              <w:rFonts w:ascii="宋体" w:hAnsi="宋体" w:eastAsia="宋体"/>
+              <w:sz w:val="24"/>
+            </w:rPr>
           </w:pPr>
           <w:r>
+            <w:rPr>
+              <w:rFonts w:ascii="宋体" w:hAnsi="宋体" w:eastAsia="宋体"/>
+              <w:sz w:val="24"/>
+            </w:rPr>
             <w:fldChar w:fldCharType="begin"/>
           </w:r>
           <w:r>
-            <w:instrText xml:space="preserve"> HYPERLINK \l _Toc1818 </w:instrText>
-          </w:r>
-          <w:r>
+            <w:rPr>
+              <w:rFonts w:ascii="宋体" w:hAnsi="宋体" w:eastAsia="宋体"/>
+              <w:sz w:val="24"/>
+            </w:rPr>
+            <w:instrText xml:space="preserve"> HYPERLINK \l _Toc31963 </w:instrText>
+          </w:r>
+          <w:r>
+            <w:rPr>
+              <w:rFonts w:ascii="宋体" w:hAnsi="宋体" w:eastAsia="宋体"/>
+              <w:sz w:val="24"/>
+            </w:rPr>
             <w:fldChar w:fldCharType="separate"/>
           </w:r>
           <w:r>
             <w:rPr>
-              <w:rFonts w:hint="eastAsia" w:ascii="黑体" w:hAnsi="黑体" w:eastAsia="黑体" w:cs="黑体"/>
-              <w:rtl w:val="0"/>
-              <w:lang w:val="zh-TW" w:eastAsia="zh-TW"/>
-            </w:rPr>
-            <w:t>1.2.1</w:t>
-          </w:r>
-          <w:r>
-            <w:rPr>
-              <w:rFonts w:hint="eastAsia" w:ascii="黑体" w:hAnsi="黑体" w:eastAsia="黑体" w:cs="黑体"/>
-              <w:rtl w:val="0"/>
-              <w:lang w:val="en-US" w:eastAsia="zh-CN"/>
-            </w:rPr>
-            <w:t xml:space="preserve"> </w:t>
-          </w:r>
-          <w:r>
-            <w:rPr>
-              <w:rFonts w:hint="eastAsia" w:ascii="黑体" w:hAnsi="黑体" w:eastAsia="黑体" w:cs="黑体"/>
-              <w:rtl w:val="0"/>
-              <w:lang w:val="zh-TW" w:eastAsia="zh-TW"/>
-            </w:rPr>
-            <w:t>系统的可使用性需求</w:t>
-          </w:r>
-          <w:r>
+              <w:rFonts w:hint="eastAsia" w:ascii="宋体" w:hAnsi="宋体" w:eastAsia="宋体" w:cs="黑体"/>
+              <w:spacing w:val="0"/>
+              <w:w w:val="100"/>
+              <w:position w:val="0"/>
+              <w:sz w:val="24"/>
+              <w:shd w:val="clear"/>
+              <w:vertAlign w:val="baseline"/>
+              <w:lang w:eastAsia="zh-CN" w:bidi="ar-SA"/>
+            </w:rPr>
+            <w:t xml:space="preserve">4.2.1 </w:t>
+          </w:r>
+          <w:r>
+            <w:rPr>
+              <w:rFonts w:hint="eastAsia" w:ascii="宋体" w:hAnsi="宋体" w:eastAsia="宋体" w:cs="黑体"/>
+              <w:spacing w:val="0"/>
+              <w:w w:val="100"/>
+              <w:position w:val="0"/>
+              <w:sz w:val="24"/>
+              <w:shd w:val="clear"/>
+              <w:vertAlign w:val="baseline"/>
+              <w:lang w:val="en-US" w:eastAsia="zh-CN" w:bidi="ar-SA"/>
+            </w:rPr>
+            <w:t>人员信息管理</w:t>
+          </w:r>
+          <w:r>
+            <w:rPr>
+              <w:rFonts w:hint="eastAsia" w:ascii="宋体" w:hAnsi="宋体" w:eastAsia="宋体" w:cs="黑体"/>
+              <w:spacing w:val="0"/>
+              <w:w w:val="100"/>
+              <w:position w:val="0"/>
+              <w:sz w:val="24"/>
+              <w:shd w:val="clear"/>
+              <w:vertAlign w:val="baseline"/>
+              <w:lang w:eastAsia="zh-CN" w:bidi="ar-SA"/>
+            </w:rPr>
+            <w:t>模块</w:t>
+          </w:r>
+          <w:r>
+            <w:rPr>
+              <w:rFonts w:ascii="宋体" w:hAnsi="宋体" w:eastAsia="宋体"/>
+              <w:sz w:val="24"/>
+            </w:rPr>
             <w:tab/>
           </w:r>
           <w:r>
+            <w:rPr>
+              <w:rFonts w:ascii="宋体" w:hAnsi="宋体" w:eastAsia="宋体"/>
+              <w:sz w:val="24"/>
+            </w:rPr>
             <w:fldChar w:fldCharType="begin"/>
           </w:r>
           <w:r>
-            <w:instrText xml:space="preserve"> PAGEREF _Toc1818 \h </w:instrText>
-          </w:r>
-          <w:r>
+            <w:rPr>
+              <w:rFonts w:ascii="宋体" w:hAnsi="宋体" w:eastAsia="宋体"/>
+              <w:sz w:val="24"/>
+            </w:rPr>
+            <w:instrText xml:space="preserve"> PAGEREF _Toc31963 \h </w:instrText>
+          </w:r>
+          <w:r>
+            <w:rPr>
+              <w:rFonts w:ascii="宋体" w:hAnsi="宋体" w:eastAsia="宋体"/>
+              <w:sz w:val="24"/>
+            </w:rPr>
             <w:fldChar w:fldCharType="separate"/>
           </w:r>
           <w:r>
-            <w:t>11</w:t>
-          </w:r>
-          <w:r>
+            <w:rPr>
+              <w:rFonts w:ascii="宋体" w:hAnsi="宋体" w:eastAsia="宋体"/>
+              <w:sz w:val="24"/>
+            </w:rPr>
+            <w:t>28</w:t>
+          </w:r>
+          <w:r>
+            <w:rPr>
+              <w:rFonts w:ascii="宋体" w:hAnsi="宋体" w:eastAsia="宋体"/>
+              <w:sz w:val="24"/>
+            </w:rPr>
             <w:fldChar w:fldCharType="end"/>
           </w:r>
           <w:r>
+            <w:rPr>
+              <w:rFonts w:ascii="宋体" w:hAnsi="宋体" w:eastAsia="宋体"/>
+              <w:sz w:val="24"/>
+            </w:rPr>
             <w:fldChar w:fldCharType="end"/>
           </w:r>
         </w:p>
@@ -3810,59 +5784,144 @@
               <w:tab w:val="right" w:leader="dot" w:pos="9064"/>
               <w:tab w:val="clear" w:pos="9044"/>
             </w:tabs>
+            <w:rPr>
+              <w:rFonts w:ascii="宋体" w:hAnsi="宋体" w:eastAsia="宋体"/>
+              <w:sz w:val="24"/>
+            </w:rPr>
           </w:pPr>
           <w:r>
+            <w:rPr>
+              <w:rFonts w:ascii="宋体" w:hAnsi="宋体" w:eastAsia="宋体"/>
+              <w:sz w:val="24"/>
+            </w:rPr>
             <w:fldChar w:fldCharType="begin"/>
           </w:r>
           <w:r>
-            <w:instrText xml:space="preserve"> HYPERLINK \l _Toc24382 </w:instrText>
-          </w:r>
-          <w:r>
+            <w:rPr>
+              <w:rFonts w:ascii="宋体" w:hAnsi="宋体" w:eastAsia="宋体"/>
+              <w:sz w:val="24"/>
+            </w:rPr>
+            <w:instrText xml:space="preserve"> HYPERLINK \l _Toc18890 </w:instrText>
+          </w:r>
+          <w:r>
+            <w:rPr>
+              <w:rFonts w:ascii="宋体" w:hAnsi="宋体" w:eastAsia="宋体"/>
+              <w:sz w:val="24"/>
+            </w:rPr>
             <w:fldChar w:fldCharType="separate"/>
           </w:r>
           <w:r>
             <w:rPr>
-              <w:rFonts w:hint="eastAsia" w:ascii="黑体" w:hAnsi="黑体" w:eastAsia="黑体" w:cs="黑体"/>
-              <w:rtl w:val="0"/>
-              <w:lang w:val="zh-TW" w:eastAsia="zh-TW"/>
-            </w:rPr>
-            <w:t>1.2.2</w:t>
-          </w:r>
-          <w:r>
-            <w:rPr>
-              <w:rFonts w:hint="eastAsia" w:ascii="黑体" w:hAnsi="黑体" w:eastAsia="黑体" w:cs="黑体"/>
-              <w:rtl w:val="0"/>
-              <w:lang w:val="en-US" w:eastAsia="zh-CN"/>
+              <w:rFonts w:hint="eastAsia" w:ascii="宋体" w:hAnsi="宋体" w:eastAsia="宋体" w:cs="黑体"/>
+              <w:spacing w:val="0"/>
+              <w:w w:val="100"/>
+              <w:position w:val="0"/>
+              <w:sz w:val="24"/>
+              <w:shd w:val="clear"/>
+              <w:vertAlign w:val="baseline"/>
+              <w:lang w:eastAsia="zh-CN" w:bidi="ar-SA"/>
+            </w:rPr>
+            <w:t>4.2.</w:t>
+          </w:r>
+          <w:r>
+            <w:rPr>
+              <w:rFonts w:hint="eastAsia" w:ascii="宋体" w:hAnsi="宋体" w:eastAsia="宋体" w:cs="黑体"/>
+              <w:spacing w:val="0"/>
+              <w:w w:val="100"/>
+              <w:position w:val="0"/>
+              <w:sz w:val="24"/>
+              <w:shd w:val="clear"/>
+              <w:vertAlign w:val="baseline"/>
+              <w:lang w:val="en-US" w:eastAsia="zh-CN" w:bidi="ar-SA"/>
+            </w:rPr>
+            <w:t>2</w:t>
+          </w:r>
+          <w:r>
+            <w:rPr>
+              <w:rFonts w:hint="eastAsia" w:ascii="宋体" w:hAnsi="宋体" w:eastAsia="宋体" w:cs="黑体"/>
+              <w:spacing w:val="0"/>
+              <w:w w:val="100"/>
+              <w:position w:val="0"/>
+              <w:sz w:val="24"/>
+              <w:shd w:val="clear"/>
+              <w:vertAlign w:val="baseline"/>
+              <w:lang w:eastAsia="zh-CN" w:bidi="ar-SA"/>
             </w:rPr>
             <w:t xml:space="preserve"> </w:t>
           </w:r>
           <w:r>
             <w:rPr>
-              <w:rFonts w:hint="eastAsia" w:ascii="黑体" w:hAnsi="黑体" w:eastAsia="黑体" w:cs="黑体"/>
-              <w:rtl w:val="0"/>
-              <w:lang w:val="zh-TW" w:eastAsia="zh-TW"/>
-            </w:rPr>
-            <w:t>系统的可安全性需求</w:t>
-          </w:r>
-          <w:r>
+              <w:rFonts w:hint="eastAsia" w:ascii="宋体" w:hAnsi="宋体" w:eastAsia="宋体" w:cs="黑体"/>
+              <w:spacing w:val="0"/>
+              <w:w w:val="100"/>
+              <w:position w:val="0"/>
+              <w:sz w:val="24"/>
+              <w:shd w:val="clear"/>
+              <w:vertAlign w:val="baseline"/>
+              <w:lang w:val="en-US" w:eastAsia="zh-CN" w:bidi="ar-SA"/>
+            </w:rPr>
+            <w:t>仓库管理</w:t>
+          </w:r>
+          <w:r>
+            <w:rPr>
+              <w:rFonts w:hint="eastAsia" w:ascii="宋体" w:hAnsi="宋体" w:eastAsia="宋体" w:cs="黑体"/>
+              <w:spacing w:val="0"/>
+              <w:w w:val="100"/>
+              <w:position w:val="0"/>
+              <w:sz w:val="24"/>
+              <w:shd w:val="clear"/>
+              <w:vertAlign w:val="baseline"/>
+              <w:lang w:eastAsia="zh-CN" w:bidi="ar-SA"/>
+            </w:rPr>
+            <w:t>模块</w:t>
+          </w:r>
+          <w:r>
+            <w:rPr>
+              <w:rFonts w:ascii="宋体" w:hAnsi="宋体" w:eastAsia="宋体"/>
+              <w:sz w:val="24"/>
+            </w:rPr>
             <w:tab/>
           </w:r>
           <w:r>
+            <w:rPr>
+              <w:rFonts w:ascii="宋体" w:hAnsi="宋体" w:eastAsia="宋体"/>
+              <w:sz w:val="24"/>
+            </w:rPr>
             <w:fldChar w:fldCharType="begin"/>
           </w:r>
           <w:r>
-            <w:instrText xml:space="preserve"> PAGEREF _Toc24382 \h </w:instrText>
-          </w:r>
-          <w:r>
+            <w:rPr>
+              <w:rFonts w:ascii="宋体" w:hAnsi="宋体" w:eastAsia="宋体"/>
+              <w:sz w:val="24"/>
+            </w:rPr>
+            <w:instrText xml:space="preserve"> PAGEREF _Toc18890 \h </w:instrText>
+          </w:r>
+          <w:r>
+            <w:rPr>
+              <w:rFonts w:ascii="宋体" w:hAnsi="宋体" w:eastAsia="宋体"/>
+              <w:sz w:val="24"/>
+            </w:rPr>
             <w:fldChar w:fldCharType="separate"/>
           </w:r>
           <w:r>
-            <w:t>11</w:t>
-          </w:r>
-          <w:r>
+            <w:rPr>
+              <w:rFonts w:ascii="宋体" w:hAnsi="宋体" w:eastAsia="宋体"/>
+              <w:sz w:val="24"/>
+            </w:rPr>
+            <w:t>30</w:t>
+          </w:r>
+          <w:r>
+            <w:rPr>
+              <w:rFonts w:ascii="宋体" w:hAnsi="宋体" w:eastAsia="宋体"/>
+              <w:sz w:val="24"/>
+            </w:rPr>
             <w:fldChar w:fldCharType="end"/>
           </w:r>
           <w:r>
+            <w:rPr>
+              <w:rFonts w:ascii="宋体" w:hAnsi="宋体" w:eastAsia="宋体"/>
+              <w:sz w:val="24"/>
+            </w:rPr>
             <w:fldChar w:fldCharType="end"/>
           </w:r>
         </w:p>
@@ -3874,59 +5933,719 @@
               <w:tab w:val="right" w:leader="dot" w:pos="9064"/>
               <w:tab w:val="clear" w:pos="9044"/>
             </w:tabs>
+            <w:rPr>
+              <w:rFonts w:ascii="宋体" w:hAnsi="宋体" w:eastAsia="宋体"/>
+              <w:sz w:val="24"/>
+            </w:rPr>
           </w:pPr>
           <w:r>
+            <w:rPr>
+              <w:rFonts w:ascii="宋体" w:hAnsi="宋体" w:eastAsia="宋体"/>
+              <w:sz w:val="24"/>
+            </w:rPr>
             <w:fldChar w:fldCharType="begin"/>
           </w:r>
           <w:r>
-            <w:instrText xml:space="preserve"> HYPERLINK \l _Toc22636 </w:instrText>
-          </w:r>
-          <w:r>
+            <w:rPr>
+              <w:rFonts w:ascii="宋体" w:hAnsi="宋体" w:eastAsia="宋体"/>
+              <w:sz w:val="24"/>
+            </w:rPr>
+            <w:instrText xml:space="preserve"> HYPERLINK \l _Toc17310 </w:instrText>
+          </w:r>
+          <w:r>
+            <w:rPr>
+              <w:rFonts w:ascii="宋体" w:hAnsi="宋体" w:eastAsia="宋体"/>
+              <w:sz w:val="24"/>
+            </w:rPr>
             <w:fldChar w:fldCharType="separate"/>
           </w:r>
           <w:r>
             <w:rPr>
-              <w:rFonts w:hint="eastAsia" w:ascii="黑体" w:hAnsi="黑体" w:eastAsia="黑体" w:cs="黑体"/>
+              <w:rFonts w:hint="eastAsia" w:ascii="宋体" w:hAnsi="宋体" w:eastAsia="宋体" w:cs="黑体"/>
+              <w:spacing w:val="0"/>
+              <w:w w:val="100"/>
+              <w:position w:val="0"/>
+              <w:sz w:val="24"/>
+              <w:shd w:val="clear"/>
+              <w:vertAlign w:val="baseline"/>
+              <w:lang w:eastAsia="zh-CN" w:bidi="ar-SA"/>
+            </w:rPr>
+            <w:t>4.2.</w:t>
+          </w:r>
+          <w:r>
+            <w:rPr>
+              <w:rFonts w:hint="eastAsia" w:ascii="宋体" w:hAnsi="宋体" w:eastAsia="宋体" w:cs="黑体"/>
+              <w:spacing w:val="0"/>
+              <w:w w:val="100"/>
+              <w:position w:val="0"/>
+              <w:sz w:val="24"/>
+              <w:shd w:val="clear"/>
+              <w:vertAlign w:val="baseline"/>
+              <w:lang w:val="en-US" w:eastAsia="zh-CN" w:bidi="ar-SA"/>
+            </w:rPr>
+            <w:t>3</w:t>
+          </w:r>
+          <w:r>
+            <w:rPr>
+              <w:rFonts w:hint="eastAsia" w:ascii="宋体" w:hAnsi="宋体" w:eastAsia="宋体" w:cs="黑体"/>
+              <w:spacing w:val="0"/>
+              <w:w w:val="100"/>
+              <w:position w:val="0"/>
+              <w:sz w:val="24"/>
+              <w:shd w:val="clear"/>
+              <w:vertAlign w:val="baseline"/>
+              <w:lang w:eastAsia="zh-CN" w:bidi="ar-SA"/>
+            </w:rPr>
+            <w:t xml:space="preserve"> </w:t>
+          </w:r>
+          <w:r>
+            <w:rPr>
+              <w:rFonts w:hint="eastAsia" w:ascii="宋体" w:hAnsi="宋体" w:eastAsia="宋体" w:cs="黑体"/>
+              <w:spacing w:val="0"/>
+              <w:w w:val="100"/>
+              <w:position w:val="0"/>
+              <w:sz w:val="24"/>
+              <w:shd w:val="clear"/>
+              <w:vertAlign w:val="baseline"/>
+              <w:lang w:val="en-US" w:eastAsia="zh-CN" w:bidi="ar-SA"/>
+            </w:rPr>
+            <w:t>车辆管理</w:t>
+          </w:r>
+          <w:r>
+            <w:rPr>
+              <w:rFonts w:hint="eastAsia" w:ascii="宋体" w:hAnsi="宋体" w:eastAsia="宋体" w:cs="黑体"/>
+              <w:spacing w:val="0"/>
+              <w:w w:val="100"/>
+              <w:position w:val="0"/>
+              <w:sz w:val="24"/>
+              <w:shd w:val="clear"/>
+              <w:vertAlign w:val="baseline"/>
+              <w:lang w:eastAsia="zh-CN" w:bidi="ar-SA"/>
+            </w:rPr>
+            <w:t>模块</w:t>
+          </w:r>
+          <w:r>
+            <w:rPr>
+              <w:rFonts w:ascii="宋体" w:hAnsi="宋体" w:eastAsia="宋体"/>
+              <w:sz w:val="24"/>
+            </w:rPr>
+            <w:tab/>
+          </w:r>
+          <w:r>
+            <w:rPr>
+              <w:rFonts w:ascii="宋体" w:hAnsi="宋体" w:eastAsia="宋体"/>
+              <w:sz w:val="24"/>
+            </w:rPr>
+            <w:fldChar w:fldCharType="begin"/>
+          </w:r>
+          <w:r>
+            <w:rPr>
+              <w:rFonts w:ascii="宋体" w:hAnsi="宋体" w:eastAsia="宋体"/>
+              <w:sz w:val="24"/>
+            </w:rPr>
+            <w:instrText xml:space="preserve"> PAGEREF _Toc17310 \h </w:instrText>
+          </w:r>
+          <w:r>
+            <w:rPr>
+              <w:rFonts w:ascii="宋体" w:hAnsi="宋体" w:eastAsia="宋体"/>
+              <w:sz w:val="24"/>
+            </w:rPr>
+            <w:fldChar w:fldCharType="separate"/>
+          </w:r>
+          <w:r>
+            <w:rPr>
+              <w:rFonts w:ascii="宋体" w:hAnsi="宋体" w:eastAsia="宋体"/>
+              <w:sz w:val="24"/>
+            </w:rPr>
+            <w:t>30</w:t>
+          </w:r>
+          <w:r>
+            <w:rPr>
+              <w:rFonts w:ascii="宋体" w:hAnsi="宋体" w:eastAsia="宋体"/>
+              <w:sz w:val="24"/>
+            </w:rPr>
+            <w:fldChar w:fldCharType="end"/>
+          </w:r>
+          <w:r>
+            <w:rPr>
+              <w:rFonts w:ascii="宋体" w:hAnsi="宋体" w:eastAsia="宋体"/>
+              <w:sz w:val="24"/>
+            </w:rPr>
+            <w:fldChar w:fldCharType="end"/>
+          </w:r>
+        </w:p>
+        <w:p>
+          <w:pPr>
+            <w:pStyle w:val="7"/>
+            <w:framePr w:wrap="auto" w:vAnchor="margin" w:hAnchor="text" w:yAlign="inline"/>
+            <w:tabs>
+              <w:tab w:val="right" w:leader="dot" w:pos="9064"/>
+              <w:tab w:val="clear" w:pos="9044"/>
+            </w:tabs>
+            <w:rPr>
+              <w:rFonts w:ascii="宋体" w:hAnsi="宋体" w:eastAsia="宋体"/>
+              <w:sz w:val="24"/>
+            </w:rPr>
+          </w:pPr>
+          <w:r>
+            <w:rPr>
+              <w:rFonts w:ascii="宋体" w:hAnsi="宋体" w:eastAsia="宋体"/>
+              <w:sz w:val="24"/>
+            </w:rPr>
+            <w:fldChar w:fldCharType="begin"/>
+          </w:r>
+          <w:r>
+            <w:rPr>
+              <w:rFonts w:ascii="宋体" w:hAnsi="宋体" w:eastAsia="宋体"/>
+              <w:sz w:val="24"/>
+            </w:rPr>
+            <w:instrText xml:space="preserve"> HYPERLINK \l _Toc4716 </w:instrText>
+          </w:r>
+          <w:r>
+            <w:rPr>
+              <w:rFonts w:ascii="宋体" w:hAnsi="宋体" w:eastAsia="宋体"/>
+              <w:sz w:val="24"/>
+            </w:rPr>
+            <w:fldChar w:fldCharType="separate"/>
+          </w:r>
+          <w:r>
+            <w:rPr>
+              <w:rFonts w:hint="eastAsia" w:ascii="宋体" w:hAnsi="宋体" w:eastAsia="宋体" w:cs="黑体"/>
+              <w:spacing w:val="0"/>
+              <w:w w:val="100"/>
+              <w:position w:val="0"/>
+              <w:sz w:val="24"/>
+              <w:shd w:val="clear"/>
+              <w:vertAlign w:val="baseline"/>
+              <w:lang w:eastAsia="zh-CN" w:bidi="ar-SA"/>
+            </w:rPr>
+            <w:t>4.2.</w:t>
+          </w:r>
+          <w:r>
+            <w:rPr>
+              <w:rFonts w:hint="eastAsia" w:ascii="宋体" w:hAnsi="宋体" w:eastAsia="宋体" w:cs="黑体"/>
+              <w:spacing w:val="0"/>
+              <w:w w:val="100"/>
+              <w:position w:val="0"/>
+              <w:sz w:val="24"/>
+              <w:shd w:val="clear"/>
+              <w:vertAlign w:val="baseline"/>
+              <w:lang w:val="en-US" w:eastAsia="zh-CN" w:bidi="ar-SA"/>
+            </w:rPr>
+            <w:t>4</w:t>
+          </w:r>
+          <w:r>
+            <w:rPr>
+              <w:rFonts w:hint="eastAsia" w:ascii="宋体" w:hAnsi="宋体" w:eastAsia="宋体" w:cs="黑体"/>
+              <w:spacing w:val="0"/>
+              <w:w w:val="100"/>
+              <w:position w:val="0"/>
+              <w:sz w:val="24"/>
+              <w:shd w:val="clear"/>
+              <w:vertAlign w:val="baseline"/>
+              <w:lang w:eastAsia="zh-CN" w:bidi="ar-SA"/>
+            </w:rPr>
+            <w:t xml:space="preserve"> </w:t>
+          </w:r>
+          <w:r>
+            <w:rPr>
+              <w:rFonts w:hint="eastAsia" w:ascii="宋体" w:hAnsi="宋体" w:eastAsia="宋体" w:cs="黑体"/>
+              <w:spacing w:val="0"/>
+              <w:w w:val="100"/>
+              <w:position w:val="0"/>
+              <w:sz w:val="24"/>
+              <w:shd w:val="clear"/>
+              <w:vertAlign w:val="baseline"/>
+              <w:lang w:val="en-US" w:eastAsia="zh-CN" w:bidi="ar-SA"/>
+            </w:rPr>
+            <w:t>路线管理</w:t>
+          </w:r>
+          <w:r>
+            <w:rPr>
+              <w:rFonts w:hint="eastAsia" w:ascii="宋体" w:hAnsi="宋体" w:eastAsia="宋体" w:cs="黑体"/>
+              <w:spacing w:val="0"/>
+              <w:w w:val="100"/>
+              <w:position w:val="0"/>
+              <w:sz w:val="24"/>
+              <w:shd w:val="clear"/>
+              <w:vertAlign w:val="baseline"/>
+              <w:lang w:eastAsia="zh-CN" w:bidi="ar-SA"/>
+            </w:rPr>
+            <w:t>模块</w:t>
+          </w:r>
+          <w:r>
+            <w:rPr>
+              <w:rFonts w:ascii="宋体" w:hAnsi="宋体" w:eastAsia="宋体"/>
+              <w:sz w:val="24"/>
+            </w:rPr>
+            <w:tab/>
+          </w:r>
+          <w:r>
+            <w:rPr>
+              <w:rFonts w:ascii="宋体" w:hAnsi="宋体" w:eastAsia="宋体"/>
+              <w:sz w:val="24"/>
+            </w:rPr>
+            <w:fldChar w:fldCharType="begin"/>
+          </w:r>
+          <w:r>
+            <w:rPr>
+              <w:rFonts w:ascii="宋体" w:hAnsi="宋体" w:eastAsia="宋体"/>
+              <w:sz w:val="24"/>
+            </w:rPr>
+            <w:instrText xml:space="preserve"> PAGEREF _Toc4716 \h </w:instrText>
+          </w:r>
+          <w:r>
+            <w:rPr>
+              <w:rFonts w:ascii="宋体" w:hAnsi="宋体" w:eastAsia="宋体"/>
+              <w:sz w:val="24"/>
+            </w:rPr>
+            <w:fldChar w:fldCharType="separate"/>
+          </w:r>
+          <w:r>
+            <w:rPr>
+              <w:rFonts w:ascii="宋体" w:hAnsi="宋体" w:eastAsia="宋体"/>
+              <w:sz w:val="24"/>
+            </w:rPr>
+            <w:t>31</w:t>
+          </w:r>
+          <w:r>
+            <w:rPr>
+              <w:rFonts w:ascii="宋体" w:hAnsi="宋体" w:eastAsia="宋体"/>
+              <w:sz w:val="24"/>
+            </w:rPr>
+            <w:fldChar w:fldCharType="end"/>
+          </w:r>
+          <w:r>
+            <w:rPr>
+              <w:rFonts w:ascii="宋体" w:hAnsi="宋体" w:eastAsia="宋体"/>
+              <w:sz w:val="24"/>
+            </w:rPr>
+            <w:fldChar w:fldCharType="end"/>
+          </w:r>
+        </w:p>
+        <w:p>
+          <w:pPr>
+            <w:pStyle w:val="7"/>
+            <w:framePr w:wrap="auto" w:vAnchor="margin" w:hAnchor="text" w:yAlign="inline"/>
+            <w:tabs>
+              <w:tab w:val="right" w:leader="dot" w:pos="9064"/>
+              <w:tab w:val="clear" w:pos="9044"/>
+            </w:tabs>
+            <w:rPr>
+              <w:rFonts w:ascii="宋体" w:hAnsi="宋体" w:eastAsia="宋体"/>
+              <w:sz w:val="24"/>
+            </w:rPr>
+          </w:pPr>
+          <w:r>
+            <w:rPr>
+              <w:rFonts w:ascii="宋体" w:hAnsi="宋体" w:eastAsia="宋体"/>
+              <w:sz w:val="24"/>
+            </w:rPr>
+            <w:fldChar w:fldCharType="begin"/>
+          </w:r>
+          <w:r>
+            <w:rPr>
+              <w:rFonts w:ascii="宋体" w:hAnsi="宋体" w:eastAsia="宋体"/>
+              <w:sz w:val="24"/>
+            </w:rPr>
+            <w:instrText xml:space="preserve"> HYPERLINK \l _Toc5777 </w:instrText>
+          </w:r>
+          <w:r>
+            <w:rPr>
+              <w:rFonts w:ascii="宋体" w:hAnsi="宋体" w:eastAsia="宋体"/>
+              <w:sz w:val="24"/>
+            </w:rPr>
+            <w:fldChar w:fldCharType="separate"/>
+          </w:r>
+          <w:r>
+            <w:rPr>
+              <w:rFonts w:hint="eastAsia" w:ascii="宋体" w:hAnsi="宋体" w:eastAsia="宋体" w:cs="黑体"/>
+              <w:spacing w:val="0"/>
+              <w:w w:val="100"/>
+              <w:position w:val="0"/>
+              <w:sz w:val="24"/>
+              <w:shd w:val="clear"/>
+              <w:vertAlign w:val="baseline"/>
+              <w:lang w:eastAsia="zh-CN" w:bidi="ar-SA"/>
+            </w:rPr>
+            <w:t>4.2.</w:t>
+          </w:r>
+          <w:r>
+            <w:rPr>
+              <w:rFonts w:hint="eastAsia" w:ascii="宋体" w:hAnsi="宋体" w:eastAsia="宋体" w:cs="黑体"/>
+              <w:spacing w:val="0"/>
+              <w:w w:val="100"/>
+              <w:position w:val="0"/>
+              <w:sz w:val="24"/>
+              <w:shd w:val="clear"/>
+              <w:vertAlign w:val="baseline"/>
+              <w:lang w:val="en-US" w:eastAsia="zh-CN" w:bidi="ar-SA"/>
+            </w:rPr>
+            <w:t>5</w:t>
+          </w:r>
+          <w:r>
+            <w:rPr>
+              <w:rFonts w:hint="eastAsia" w:ascii="宋体" w:hAnsi="宋体" w:eastAsia="宋体" w:cs="黑体"/>
+              <w:spacing w:val="0"/>
+              <w:w w:val="100"/>
+              <w:position w:val="0"/>
+              <w:sz w:val="24"/>
+              <w:shd w:val="clear"/>
+              <w:vertAlign w:val="baseline"/>
+              <w:lang w:eastAsia="zh-CN" w:bidi="ar-SA"/>
+            </w:rPr>
+            <w:t xml:space="preserve"> </w:t>
+          </w:r>
+          <w:r>
+            <w:rPr>
+              <w:rFonts w:hint="eastAsia" w:ascii="宋体" w:hAnsi="宋体" w:eastAsia="宋体" w:cs="黑体"/>
+              <w:spacing w:val="0"/>
+              <w:w w:val="100"/>
+              <w:position w:val="0"/>
+              <w:sz w:val="24"/>
+              <w:shd w:val="clear"/>
+              <w:vertAlign w:val="baseline"/>
+              <w:lang w:val="en-US" w:eastAsia="zh-CN" w:bidi="ar-SA"/>
+            </w:rPr>
+            <w:t>订单管理</w:t>
+          </w:r>
+          <w:r>
+            <w:rPr>
+              <w:rFonts w:hint="eastAsia" w:ascii="宋体" w:hAnsi="宋体" w:eastAsia="宋体" w:cs="黑体"/>
+              <w:spacing w:val="0"/>
+              <w:w w:val="100"/>
+              <w:position w:val="0"/>
+              <w:sz w:val="24"/>
+              <w:shd w:val="clear"/>
+              <w:vertAlign w:val="baseline"/>
+              <w:lang w:eastAsia="zh-CN" w:bidi="ar-SA"/>
+            </w:rPr>
+            <w:t>模块</w:t>
+          </w:r>
+          <w:r>
+            <w:rPr>
+              <w:rFonts w:ascii="宋体" w:hAnsi="宋体" w:eastAsia="宋体"/>
+              <w:sz w:val="24"/>
+            </w:rPr>
+            <w:tab/>
+          </w:r>
+          <w:r>
+            <w:rPr>
+              <w:rFonts w:ascii="宋体" w:hAnsi="宋体" w:eastAsia="宋体"/>
+              <w:sz w:val="24"/>
+            </w:rPr>
+            <w:fldChar w:fldCharType="begin"/>
+          </w:r>
+          <w:r>
+            <w:rPr>
+              <w:rFonts w:ascii="宋体" w:hAnsi="宋体" w:eastAsia="宋体"/>
+              <w:sz w:val="24"/>
+            </w:rPr>
+            <w:instrText xml:space="preserve"> PAGEREF _Toc5777 \h </w:instrText>
+          </w:r>
+          <w:r>
+            <w:rPr>
+              <w:rFonts w:ascii="宋体" w:hAnsi="宋体" w:eastAsia="宋体"/>
+              <w:sz w:val="24"/>
+            </w:rPr>
+            <w:fldChar w:fldCharType="separate"/>
+          </w:r>
+          <w:r>
+            <w:rPr>
+              <w:rFonts w:ascii="宋体" w:hAnsi="宋体" w:eastAsia="宋体"/>
+              <w:sz w:val="24"/>
+            </w:rPr>
+            <w:t>31</w:t>
+          </w:r>
+          <w:r>
+            <w:rPr>
+              <w:rFonts w:ascii="宋体" w:hAnsi="宋体" w:eastAsia="宋体"/>
+              <w:sz w:val="24"/>
+            </w:rPr>
+            <w:fldChar w:fldCharType="end"/>
+          </w:r>
+          <w:r>
+            <w:rPr>
+              <w:rFonts w:ascii="宋体" w:hAnsi="宋体" w:eastAsia="宋体"/>
+              <w:sz w:val="24"/>
+            </w:rPr>
+            <w:fldChar w:fldCharType="end"/>
+          </w:r>
+        </w:p>
+        <w:p>
+          <w:pPr>
+            <w:pStyle w:val="7"/>
+            <w:framePr w:wrap="auto" w:vAnchor="margin" w:hAnchor="text" w:yAlign="inline"/>
+            <w:tabs>
+              <w:tab w:val="right" w:leader="dot" w:pos="9064"/>
+              <w:tab w:val="clear" w:pos="9044"/>
+            </w:tabs>
+            <w:rPr>
+              <w:rFonts w:ascii="宋体" w:hAnsi="宋体" w:eastAsia="宋体"/>
+              <w:sz w:val="24"/>
+            </w:rPr>
+          </w:pPr>
+          <w:r>
+            <w:rPr>
+              <w:rFonts w:ascii="宋体" w:hAnsi="宋体" w:eastAsia="宋体"/>
+              <w:sz w:val="24"/>
+            </w:rPr>
+            <w:fldChar w:fldCharType="begin"/>
+          </w:r>
+          <w:r>
+            <w:rPr>
+              <w:rFonts w:ascii="宋体" w:hAnsi="宋体" w:eastAsia="宋体"/>
+              <w:sz w:val="24"/>
+            </w:rPr>
+            <w:instrText xml:space="preserve"> HYPERLINK \l _Toc2084 </w:instrText>
+          </w:r>
+          <w:r>
+            <w:rPr>
+              <w:rFonts w:ascii="宋体" w:hAnsi="宋体" w:eastAsia="宋体"/>
+              <w:sz w:val="24"/>
+            </w:rPr>
+            <w:fldChar w:fldCharType="separate"/>
+          </w:r>
+          <w:r>
+            <w:rPr>
+              <w:rFonts w:hint="eastAsia" w:ascii="宋体" w:hAnsi="宋体" w:eastAsia="宋体"/>
+              <w:spacing w:val="0"/>
+              <w:w w:val="100"/>
+              <w:position w:val="0"/>
+              <w:sz w:val="24"/>
+              <w:shd w:val="clear"/>
+              <w:vertAlign w:val="baseline"/>
+              <w:lang w:eastAsia="zh-CN" w:bidi="ar-SA"/>
+            </w:rPr>
+            <w:t>4.</w:t>
+          </w:r>
+          <w:r>
+            <w:rPr>
+              <w:rFonts w:ascii="宋体" w:hAnsi="宋体" w:eastAsia="宋体"/>
+              <w:spacing w:val="0"/>
+              <w:w w:val="100"/>
+              <w:position w:val="0"/>
+              <w:sz w:val="24"/>
+              <w:shd w:val="clear"/>
+              <w:vertAlign w:val="baseline"/>
+              <w:lang w:eastAsia="zh-CN" w:bidi="ar-SA"/>
+            </w:rPr>
+            <w:t>2</w:t>
+          </w:r>
+          <w:r>
+            <w:rPr>
+              <w:rFonts w:hint="eastAsia" w:ascii="宋体" w:hAnsi="宋体" w:eastAsia="宋体"/>
+              <w:spacing w:val="0"/>
+              <w:w w:val="100"/>
+              <w:position w:val="0"/>
+              <w:sz w:val="24"/>
+              <w:shd w:val="clear"/>
+              <w:vertAlign w:val="baseline"/>
+              <w:lang w:eastAsia="zh-CN" w:bidi="ar-SA"/>
+            </w:rPr>
+            <w:t>.</w:t>
+          </w:r>
+          <w:r>
+            <w:rPr>
+              <w:rFonts w:hint="eastAsia" w:ascii="宋体" w:hAnsi="宋体" w:eastAsia="宋体"/>
+              <w:spacing w:val="0"/>
+              <w:w w:val="100"/>
+              <w:position w:val="0"/>
+              <w:sz w:val="24"/>
+              <w:shd w:val="clear"/>
+              <w:vertAlign w:val="baseline"/>
+              <w:lang w:val="en-US" w:eastAsia="zh-CN" w:bidi="ar-SA"/>
+            </w:rPr>
+            <w:t>7</w:t>
+          </w:r>
+          <w:r>
+            <w:rPr>
+              <w:rFonts w:ascii="宋体" w:hAnsi="宋体" w:eastAsia="宋体"/>
+              <w:spacing w:val="0"/>
+              <w:w w:val="100"/>
+              <w:position w:val="0"/>
+              <w:sz w:val="24"/>
+              <w:shd w:val="clear"/>
+              <w:vertAlign w:val="baseline"/>
+              <w:lang w:eastAsia="zh-CN" w:bidi="ar-SA"/>
+            </w:rPr>
+            <w:t xml:space="preserve"> </w:t>
+          </w:r>
+          <w:r>
+            <w:rPr>
+              <w:rFonts w:hint="eastAsia" w:ascii="宋体" w:hAnsi="宋体" w:eastAsia="宋体"/>
+              <w:spacing w:val="0"/>
+              <w:w w:val="100"/>
+              <w:position w:val="0"/>
+              <w:sz w:val="24"/>
+              <w:shd w:val="clear"/>
+              <w:vertAlign w:val="baseline"/>
+              <w:lang w:val="en-US" w:eastAsia="zh-CN" w:bidi="ar-SA"/>
+            </w:rPr>
+            <w:t>农产品信息管理</w:t>
+          </w:r>
+          <w:r>
+            <w:rPr>
+              <w:rFonts w:hint="eastAsia" w:ascii="宋体" w:hAnsi="宋体" w:eastAsia="宋体"/>
+              <w:spacing w:val="0"/>
+              <w:w w:val="100"/>
+              <w:position w:val="0"/>
+              <w:sz w:val="24"/>
+              <w:shd w:val="clear"/>
+              <w:vertAlign w:val="baseline"/>
+              <w:lang w:eastAsia="zh-CN" w:bidi="ar-SA"/>
+            </w:rPr>
+            <w:t>模块</w:t>
+          </w:r>
+          <w:r>
+            <w:rPr>
+              <w:rFonts w:ascii="宋体" w:hAnsi="宋体" w:eastAsia="宋体"/>
+              <w:sz w:val="24"/>
+            </w:rPr>
+            <w:tab/>
+          </w:r>
+          <w:r>
+            <w:rPr>
+              <w:rFonts w:ascii="宋体" w:hAnsi="宋体" w:eastAsia="宋体"/>
+              <w:sz w:val="24"/>
+            </w:rPr>
+            <w:fldChar w:fldCharType="begin"/>
+          </w:r>
+          <w:r>
+            <w:rPr>
+              <w:rFonts w:ascii="宋体" w:hAnsi="宋体" w:eastAsia="宋体"/>
+              <w:sz w:val="24"/>
+            </w:rPr>
+            <w:instrText xml:space="preserve"> PAGEREF _Toc2084 \h </w:instrText>
+          </w:r>
+          <w:r>
+            <w:rPr>
+              <w:rFonts w:ascii="宋体" w:hAnsi="宋体" w:eastAsia="宋体"/>
+              <w:sz w:val="24"/>
+            </w:rPr>
+            <w:fldChar w:fldCharType="separate"/>
+          </w:r>
+          <w:r>
+            <w:rPr>
+              <w:rFonts w:ascii="宋体" w:hAnsi="宋体" w:eastAsia="宋体"/>
+              <w:sz w:val="24"/>
+            </w:rPr>
+            <w:t>32</w:t>
+          </w:r>
+          <w:r>
+            <w:rPr>
+              <w:rFonts w:ascii="宋体" w:hAnsi="宋体" w:eastAsia="宋体"/>
+              <w:sz w:val="24"/>
+            </w:rPr>
+            <w:fldChar w:fldCharType="end"/>
+          </w:r>
+          <w:r>
+            <w:rPr>
+              <w:rFonts w:ascii="宋体" w:hAnsi="宋体" w:eastAsia="宋体"/>
+              <w:sz w:val="24"/>
+            </w:rPr>
+            <w:fldChar w:fldCharType="end"/>
+          </w:r>
+        </w:p>
+        <w:p>
+          <w:pPr>
+            <w:pStyle w:val="10"/>
+            <w:framePr w:wrap="auto" w:vAnchor="margin" w:hAnchor="text" w:yAlign="inline"/>
+            <w:tabs>
+              <w:tab w:val="right" w:leader="dot" w:pos="9064"/>
+              <w:tab w:val="clear" w:pos="9044"/>
+            </w:tabs>
+            <w:rPr>
+              <w:rFonts w:ascii="宋体" w:hAnsi="宋体" w:eastAsia="宋体"/>
+              <w:sz w:val="24"/>
+            </w:rPr>
+          </w:pPr>
+          <w:r>
+            <w:rPr>
+              <w:rFonts w:ascii="宋体" w:hAnsi="宋体" w:eastAsia="宋体"/>
+              <w:sz w:val="24"/>
+            </w:rPr>
+            <w:fldChar w:fldCharType="begin"/>
+          </w:r>
+          <w:r>
+            <w:rPr>
+              <w:rFonts w:ascii="宋体" w:hAnsi="宋体" w:eastAsia="宋体"/>
+              <w:sz w:val="24"/>
+            </w:rPr>
+            <w:instrText xml:space="preserve"> HYPERLINK \l _Toc2652 </w:instrText>
+          </w:r>
+          <w:r>
+            <w:rPr>
+              <w:rFonts w:ascii="宋体" w:hAnsi="宋体" w:eastAsia="宋体"/>
+              <w:sz w:val="24"/>
+            </w:rPr>
+            <w:fldChar w:fldCharType="separate"/>
+          </w:r>
+          <w:r>
+            <w:rPr>
+              <w:rFonts w:hint="eastAsia" w:ascii="宋体" w:hAnsi="宋体" w:eastAsia="宋体"/>
+              <w:sz w:val="24"/>
+              <w:rtl w:val="0"/>
+              <w:lang w:val="en-US" w:eastAsia="zh-CN"/>
+            </w:rPr>
+            <w:t>5.</w:t>
+          </w:r>
+          <w:r>
+            <w:rPr>
+              <w:rFonts w:ascii="宋体" w:hAnsi="宋体" w:eastAsia="宋体"/>
+              <w:sz w:val="24"/>
               <w:rtl w:val="0"/>
               <w:lang w:val="zh-TW" w:eastAsia="zh-TW"/>
             </w:rPr>
-            <w:t>1.2.3</w:t>
-          </w:r>
-          <w:r>
-            <w:rPr>
-              <w:rFonts w:hint="eastAsia" w:ascii="黑体" w:hAnsi="黑体" w:eastAsia="黑体" w:cs="黑体"/>
-              <w:rtl w:val="0"/>
-              <w:lang w:val="en-US" w:eastAsia="zh-CN"/>
-            </w:rPr>
-            <w:t xml:space="preserve"> </w:t>
-          </w:r>
-          <w:r>
-            <w:rPr>
-              <w:rFonts w:hint="eastAsia" w:ascii="黑体" w:hAnsi="黑体" w:eastAsia="黑体" w:cs="黑体"/>
-              <w:rtl w:val="0"/>
-              <w:lang w:val="zh-TW" w:eastAsia="zh-TW"/>
-            </w:rPr>
-            <w:t>系统的可维护性需求</w:t>
-          </w:r>
-          <w:r>
+            <w:t>相关技术介绍</w:t>
+          </w:r>
+          <w:r>
+            <w:rPr>
+              <w:rFonts w:ascii="宋体" w:hAnsi="宋体" w:eastAsia="宋体"/>
+              <w:sz w:val="24"/>
+            </w:rPr>
             <w:tab/>
           </w:r>
           <w:r>
+            <w:rPr>
+              <w:rFonts w:ascii="宋体" w:hAnsi="宋体" w:eastAsia="宋体"/>
+              <w:sz w:val="24"/>
+            </w:rPr>
             <w:fldChar w:fldCharType="begin"/>
           </w:r>
           <w:r>
-            <w:instrText xml:space="preserve"> PAGEREF _Toc22636 \h </w:instrText>
-          </w:r>
-          <w:r>
+            <w:rPr>
+              <w:rFonts w:ascii="宋体" w:hAnsi="宋体" w:eastAsia="宋体"/>
+              <w:sz w:val="24"/>
+            </w:rPr>
+            <w:instrText xml:space="preserve"> PAGEREF _Toc2652 \h </w:instrText>
+          </w:r>
+          <w:r>
+            <w:rPr>
+              <w:rFonts w:ascii="宋体" w:hAnsi="宋体" w:eastAsia="宋体"/>
+              <w:sz w:val="24"/>
+            </w:rPr>
             <w:fldChar w:fldCharType="separate"/>
           </w:r>
           <w:r>
-            <w:t>12</w:t>
-          </w:r>
-          <w:r>
+            <w:rPr>
+              <w:rFonts w:ascii="宋体" w:hAnsi="宋体" w:eastAsia="宋体"/>
+              <w:sz w:val="24"/>
+            </w:rPr>
+            <w:t>33</w:t>
+          </w:r>
+          <w:r>
+            <w:rPr>
+              <w:rFonts w:ascii="宋体" w:hAnsi="宋体" w:eastAsia="宋体"/>
+              <w:sz w:val="24"/>
+            </w:rPr>
             <w:fldChar w:fldCharType="end"/>
           </w:r>
           <w:r>
+            <w:rPr>
+              <w:rFonts w:ascii="宋体" w:hAnsi="宋体" w:eastAsia="宋体"/>
+              <w:sz w:val="24"/>
+            </w:rPr>
             <w:fldChar w:fldCharType="end"/>
           </w:r>
         </w:p>
@@ -3938,59 +6657,97 @@
               <w:tab w:val="right" w:leader="dot" w:pos="9064"/>
               <w:tab w:val="clear" w:pos="9044"/>
             </w:tabs>
+            <w:rPr>
+              <w:rFonts w:ascii="宋体" w:hAnsi="宋体" w:eastAsia="宋体"/>
+              <w:sz w:val="24"/>
+            </w:rPr>
           </w:pPr>
           <w:r>
+            <w:rPr>
+              <w:rFonts w:ascii="宋体" w:hAnsi="宋体" w:eastAsia="宋体"/>
+              <w:sz w:val="24"/>
+            </w:rPr>
             <w:fldChar w:fldCharType="begin"/>
           </w:r>
           <w:r>
-            <w:instrText xml:space="preserve"> HYPERLINK \l _Toc32575 </w:instrText>
-          </w:r>
-          <w:r>
+            <w:rPr>
+              <w:rFonts w:ascii="宋体" w:hAnsi="宋体" w:eastAsia="宋体"/>
+              <w:sz w:val="24"/>
+            </w:rPr>
+            <w:instrText xml:space="preserve"> HYPERLINK \l _Toc19470 </w:instrText>
+          </w:r>
+          <w:r>
+            <w:rPr>
+              <w:rFonts w:ascii="宋体" w:hAnsi="宋体" w:eastAsia="宋体"/>
+              <w:sz w:val="24"/>
+            </w:rPr>
             <w:fldChar w:fldCharType="separate"/>
           </w:r>
           <w:r>
             <w:rPr>
-              <w:rFonts w:hint="eastAsia"/>
+              <w:rFonts w:hint="eastAsia" w:ascii="宋体" w:hAnsi="宋体" w:eastAsia="宋体"/>
+              <w:sz w:val="24"/>
               <w:rtl w:val="0"/>
               <w:lang w:val="zh-TW" w:eastAsia="zh-TW"/>
             </w:rPr>
-            <w:t>1.3</w:t>
-          </w:r>
-          <w:r>
-            <w:rPr>
-              <w:rFonts w:hint="eastAsia"/>
+            <w:t xml:space="preserve">5.1 </w:t>
+          </w:r>
+          <w:r>
+            <w:rPr>
+              <w:rFonts w:hint="eastAsia" w:ascii="宋体" w:hAnsi="宋体" w:eastAsia="宋体"/>
+              <w:sz w:val="24"/>
               <w:rtl w:val="0"/>
               <w:lang w:val="en-US" w:eastAsia="zh-CN"/>
             </w:rPr>
-            <w:t xml:space="preserve"> </w:t>
-          </w:r>
-          <w:r>
-            <w:rPr>
-              <w:rFonts w:hint="eastAsia"/>
-              <w:rtl w:val="0"/>
-              <w:lang w:val="zh-TW" w:eastAsia="zh-TW"/>
-            </w:rPr>
-            <w:t>系统的运行环境</w:t>
-          </w:r>
-          <w:r>
+            <w:t>Bootstrap</w:t>
+          </w:r>
+          <w:r>
+            <w:rPr>
+              <w:rFonts w:ascii="宋体" w:hAnsi="宋体" w:eastAsia="宋体"/>
+              <w:sz w:val="24"/>
+            </w:rPr>
             <w:tab/>
           </w:r>
           <w:r>
+            <w:rPr>
+              <w:rFonts w:ascii="宋体" w:hAnsi="宋体" w:eastAsia="宋体"/>
+              <w:sz w:val="24"/>
+            </w:rPr>
             <w:fldChar w:fldCharType="begin"/>
           </w:r>
           <w:r>
-            <w:instrText xml:space="preserve"> PAGEREF _Toc32575 \h </w:instrText>
-          </w:r>
-          <w:r>
+            <w:rPr>
+              <w:rFonts w:ascii="宋体" w:hAnsi="宋体" w:eastAsia="宋体"/>
+              <w:sz w:val="24"/>
+            </w:rPr>
+            <w:instrText xml:space="preserve"> PAGEREF _Toc19470 \h </w:instrText>
+          </w:r>
+          <w:r>
+            <w:rPr>
+              <w:rFonts w:ascii="宋体" w:hAnsi="宋体" w:eastAsia="宋体"/>
+              <w:sz w:val="24"/>
+            </w:rPr>
             <w:fldChar w:fldCharType="separate"/>
           </w:r>
           <w:r>
-            <w:t>12</w:t>
-          </w:r>
-          <w:r>
+            <w:rPr>
+              <w:rFonts w:ascii="宋体" w:hAnsi="宋体" w:eastAsia="宋体"/>
+              <w:sz w:val="24"/>
+            </w:rPr>
+            <w:t>33</w:t>
+          </w:r>
+          <w:r>
+            <w:rPr>
+              <w:rFonts w:ascii="宋体" w:hAnsi="宋体" w:eastAsia="宋体"/>
+              <w:sz w:val="24"/>
+            </w:rPr>
             <w:fldChar w:fldCharType="end"/>
           </w:r>
           <w:r>
+            <w:rPr>
+              <w:rFonts w:ascii="宋体" w:hAnsi="宋体" w:eastAsia="宋体"/>
+              <w:sz w:val="24"/>
+            </w:rPr>
             <w:fldChar w:fldCharType="end"/>
           </w:r>
         </w:p>
@@ -4002,105 +6759,116 @@
               <w:tab w:val="right" w:leader="dot" w:pos="9064"/>
               <w:tab w:val="clear" w:pos="9044"/>
             </w:tabs>
+            <w:rPr>
+              <w:rFonts w:ascii="宋体" w:hAnsi="宋体" w:eastAsia="宋体"/>
+              <w:sz w:val="24"/>
+            </w:rPr>
           </w:pPr>
           <w:r>
+            <w:rPr>
+              <w:rFonts w:ascii="宋体" w:hAnsi="宋体" w:eastAsia="宋体"/>
+              <w:sz w:val="24"/>
+            </w:rPr>
             <w:fldChar w:fldCharType="begin"/>
           </w:r>
           <w:r>
-            <w:instrText xml:space="preserve"> HYPERLINK \l _Toc20004 </w:instrText>
-          </w:r>
-          <w:r>
+            <w:rPr>
+              <w:rFonts w:ascii="宋体" w:hAnsi="宋体" w:eastAsia="宋体"/>
+              <w:sz w:val="24"/>
+            </w:rPr>
+            <w:instrText xml:space="preserve"> HYPERLINK \l _Toc1621 </w:instrText>
+          </w:r>
+          <w:r>
+            <w:rPr>
+              <w:rFonts w:ascii="宋体" w:hAnsi="宋体" w:eastAsia="宋体"/>
+              <w:sz w:val="24"/>
+            </w:rPr>
             <w:fldChar w:fldCharType="separate"/>
           </w:r>
           <w:r>
             <w:rPr>
-              <w:rFonts w:hint="eastAsia"/>
-              <w:rtl w:val="0"/>
-              <w:lang w:val="en-US" w:eastAsia="zh-TW"/>
-            </w:rPr>
-            <w:t>1.4</w:t>
-          </w:r>
-          <w:r>
-            <w:rPr>
-              <w:rFonts w:hint="eastAsia"/>
-              <w:rtl w:val="0"/>
+              <w:rFonts w:ascii="宋体" w:hAnsi="宋体" w:eastAsia="宋体"/>
+              <w:sz w:val="24"/>
+            </w:rPr>
+            <w:t>5</w:t>
+          </w:r>
+          <w:r>
+            <w:rPr>
+              <w:rFonts w:hint="eastAsia" w:ascii="宋体" w:hAnsi="宋体" w:eastAsia="宋体"/>
+              <w:sz w:val="24"/>
+            </w:rPr>
+            <w:t>.</w:t>
+          </w:r>
+          <w:r>
+            <w:rPr>
+              <w:rFonts w:hint="eastAsia" w:ascii="宋体" w:hAnsi="宋体" w:eastAsia="宋体"/>
+              <w:sz w:val="24"/>
               <w:lang w:val="en-US" w:eastAsia="zh-CN"/>
             </w:rPr>
+            <w:t>2</w:t>
+          </w:r>
+          <w:r>
+            <w:rPr>
+              <w:rFonts w:ascii="宋体" w:hAnsi="宋体" w:eastAsia="宋体"/>
+              <w:sz w:val="24"/>
+            </w:rPr>
             <w:t xml:space="preserve"> </w:t>
           </w:r>
           <w:r>
             <w:rPr>
-              <w:rFonts w:hint="eastAsia"/>
-              <w:rtl w:val="0"/>
-              <w:lang w:val="en-US" w:eastAsia="zh-TW"/>
-            </w:rPr>
-            <w:t>本章小节</w:t>
-          </w:r>
-          <w:r>
+              <w:rFonts w:hint="eastAsia" w:ascii="宋体" w:hAnsi="宋体" w:eastAsia="宋体"/>
+              <w:sz w:val="24"/>
+              <w:lang w:val="en-US" w:eastAsia="zh-CN"/>
+            </w:rPr>
+            <w:t>Spring</w:t>
+          </w:r>
+          <w:r>
+            <w:rPr>
+              <w:rFonts w:ascii="宋体" w:hAnsi="宋体" w:eastAsia="宋体"/>
+              <w:sz w:val="24"/>
+            </w:rPr>
             <w:tab/>
           </w:r>
           <w:r>
+            <w:rPr>
+              <w:rFonts w:ascii="宋体" w:hAnsi="宋体" w:eastAsia="宋体"/>
+              <w:sz w:val="24"/>
+            </w:rPr>
             <w:fldChar w:fldCharType="begin"/>
           </w:r>
           <w:r>
-            <w:instrText xml:space="preserve"> PAGEREF _Toc20004 \h </w:instrText>
-          </w:r>
-          <w:r>
+            <w:rPr>
+              <w:rFonts w:ascii="宋体" w:hAnsi="宋体" w:eastAsia="宋体"/>
+              <w:sz w:val="24"/>
+            </w:rPr>
+            <w:instrText xml:space="preserve"> PAGEREF _Toc1621 \h </w:instrText>
+          </w:r>
+          <w:r>
+            <w:rPr>
+              <w:rFonts w:ascii="宋体" w:hAnsi="宋体" w:eastAsia="宋体"/>
+              <w:sz w:val="24"/>
+            </w:rPr>
             <w:fldChar w:fldCharType="separate"/>
           </w:r>
           <w:r>
-            <w:t>12</w:t>
-          </w:r>
-          <w:r>
+            <w:rPr>
+              <w:rFonts w:ascii="宋体" w:hAnsi="宋体" w:eastAsia="宋体"/>
+              <w:sz w:val="24"/>
+            </w:rPr>
+            <w:t>33</w:t>
+          </w:r>
+          <w:r>
+            <w:rPr>
+              <w:rFonts w:ascii="宋体" w:hAnsi="宋体" w:eastAsia="宋体"/>
+              <w:sz w:val="24"/>
+            </w:rPr>
             <w:fldChar w:fldCharType="end"/>
           </w:r>
           <w:r>
-            <w:fldChar w:fldCharType="end"/>
-          </w:r>
-        </w:p>
-        <w:p>
-          <w:pPr>
-            <w:pStyle w:val="10"/>
-            <w:framePr w:wrap="auto" w:vAnchor="margin" w:hAnchor="text" w:yAlign="inline"/>
-            <w:tabs>
-              <w:tab w:val="right" w:leader="dot" w:pos="9064"/>
-              <w:tab w:val="clear" w:pos="9044"/>
-            </w:tabs>
-          </w:pPr>
-          <w:r>
-            <w:fldChar w:fldCharType="begin"/>
-          </w:r>
-          <w:r>
-            <w:instrText xml:space="preserve"> HYPERLINK \l _Toc26639 </w:instrText>
-          </w:r>
-          <w:r>
-            <w:fldChar w:fldCharType="separate"/>
-          </w:r>
-          <w:r>
-            <w:rPr>
-              <w:rFonts w:hint="eastAsia"/>
-            </w:rPr>
-            <w:t>2 系统设计</w:t>
-          </w:r>
-          <w:r>
-            <w:tab/>
-          </w:r>
-          <w:r>
-            <w:fldChar w:fldCharType="begin"/>
-          </w:r>
-          <w:r>
-            <w:instrText xml:space="preserve"> PAGEREF _Toc26639 \h </w:instrText>
-          </w:r>
-          <w:r>
-            <w:fldChar w:fldCharType="separate"/>
-          </w:r>
-          <w:r>
-            <w:t>13</w:t>
-          </w:r>
-          <w:r>
-            <w:fldChar w:fldCharType="end"/>
-          </w:r>
-          <w:r>
+            <w:rPr>
+              <w:rFonts w:ascii="宋体" w:hAnsi="宋体" w:eastAsia="宋体"/>
+              <w:sz w:val="24"/>
+            </w:rPr>
             <w:fldChar w:fldCharType="end"/>
           </w:r>
         </w:p>
@@ -4112,59 +6880,116 @@
               <w:tab w:val="right" w:leader="dot" w:pos="9064"/>
               <w:tab w:val="clear" w:pos="9044"/>
             </w:tabs>
+            <w:rPr>
+              <w:rFonts w:ascii="宋体" w:hAnsi="宋体" w:eastAsia="宋体"/>
+              <w:sz w:val="24"/>
+            </w:rPr>
           </w:pPr>
           <w:r>
+            <w:rPr>
+              <w:rFonts w:ascii="宋体" w:hAnsi="宋体" w:eastAsia="宋体"/>
+              <w:sz w:val="24"/>
+            </w:rPr>
             <w:fldChar w:fldCharType="begin"/>
           </w:r>
           <w:r>
-            <w:instrText xml:space="preserve"> HYPERLINK \l _Toc21612 </w:instrText>
-          </w:r>
-          <w:r>
+            <w:rPr>
+              <w:rFonts w:ascii="宋体" w:hAnsi="宋体" w:eastAsia="宋体"/>
+              <w:sz w:val="24"/>
+            </w:rPr>
+            <w:instrText xml:space="preserve"> HYPERLINK \l _Toc4120 </w:instrText>
+          </w:r>
+          <w:r>
+            <w:rPr>
+              <w:rFonts w:ascii="宋体" w:hAnsi="宋体" w:eastAsia="宋体"/>
+              <w:sz w:val="24"/>
+            </w:rPr>
             <w:fldChar w:fldCharType="separate"/>
           </w:r>
           <w:r>
             <w:rPr>
-              <w:rFonts w:hint="eastAsia"/>
-              <w:rtl w:val="0"/>
-              <w:lang w:val="en-US" w:eastAsia="zh-TW"/>
-            </w:rPr>
-            <w:t>2.1</w:t>
-          </w:r>
-          <w:r>
-            <w:rPr>
-              <w:rFonts w:hint="eastAsia"/>
-              <w:rtl w:val="0"/>
+              <w:rFonts w:ascii="宋体" w:hAnsi="宋体" w:eastAsia="宋体"/>
+              <w:sz w:val="24"/>
+            </w:rPr>
+            <w:t>5</w:t>
+          </w:r>
+          <w:r>
+            <w:rPr>
+              <w:rFonts w:hint="eastAsia" w:ascii="宋体" w:hAnsi="宋体" w:eastAsia="宋体"/>
+              <w:sz w:val="24"/>
+            </w:rPr>
+            <w:t>.</w:t>
+          </w:r>
+          <w:r>
+            <w:rPr>
+              <w:rFonts w:hint="eastAsia" w:ascii="宋体" w:hAnsi="宋体" w:eastAsia="宋体"/>
+              <w:sz w:val="24"/>
               <w:lang w:val="en-US" w:eastAsia="zh-CN"/>
             </w:rPr>
+            <w:t>3</w:t>
+          </w:r>
+          <w:r>
+            <w:rPr>
+              <w:rFonts w:ascii="宋体" w:hAnsi="宋体" w:eastAsia="宋体"/>
+              <w:sz w:val="24"/>
+            </w:rPr>
             <w:t xml:space="preserve"> </w:t>
           </w:r>
           <w:r>
             <w:rPr>
-              <w:rFonts w:hint="eastAsia"/>
-              <w:rtl w:val="0"/>
-              <w:lang w:val="en-US" w:eastAsia="zh-TW"/>
-            </w:rPr>
-            <w:t>功能模块设计</w:t>
-          </w:r>
-          <w:r>
+              <w:rFonts w:hint="eastAsia" w:ascii="宋体" w:hAnsi="宋体" w:eastAsia="宋体"/>
+              <w:sz w:val="24"/>
+              <w:lang w:val="en-US" w:eastAsia="zh-CN"/>
+            </w:rPr>
+            <w:t>MyBatis</w:t>
+          </w:r>
+          <w:r>
+            <w:rPr>
+              <w:rFonts w:ascii="宋体" w:hAnsi="宋体" w:eastAsia="宋体"/>
+              <w:sz w:val="24"/>
+            </w:rPr>
             <w:tab/>
           </w:r>
           <w:r>
+            <w:rPr>
+              <w:rFonts w:ascii="宋体" w:hAnsi="宋体" w:eastAsia="宋体"/>
+              <w:sz w:val="24"/>
+            </w:rPr>
             <w:fldChar w:fldCharType="begin"/>
           </w:r>
           <w:r>
-            <w:instrText xml:space="preserve"> PAGEREF _Toc21612 \h </w:instrText>
-          </w:r>
-          <w:r>
+            <w:rPr>
+              <w:rFonts w:ascii="宋体" w:hAnsi="宋体" w:eastAsia="宋体"/>
+              <w:sz w:val="24"/>
+            </w:rPr>
+            <w:instrText xml:space="preserve"> PAGEREF _Toc4120 \h </w:instrText>
+          </w:r>
+          <w:r>
+            <w:rPr>
+              <w:rFonts w:ascii="宋体" w:hAnsi="宋体" w:eastAsia="宋体"/>
+              <w:sz w:val="24"/>
+            </w:rPr>
             <w:fldChar w:fldCharType="separate"/>
           </w:r>
           <w:r>
-            <w:t>13</w:t>
-          </w:r>
-          <w:r>
+            <w:rPr>
+              <w:rFonts w:ascii="宋体" w:hAnsi="宋体" w:eastAsia="宋体"/>
+              <w:sz w:val="24"/>
+            </w:rPr>
+            <w:t>34</w:t>
+          </w:r>
+          <w:r>
+            <w:rPr>
+              <w:rFonts w:ascii="宋体" w:hAnsi="宋体" w:eastAsia="宋体"/>
+              <w:sz w:val="24"/>
+            </w:rPr>
             <w:fldChar w:fldCharType="end"/>
           </w:r>
           <w:r>
+            <w:rPr>
+              <w:rFonts w:ascii="宋体" w:hAnsi="宋体" w:eastAsia="宋体"/>
+              <w:sz w:val="24"/>
+            </w:rPr>
             <w:fldChar w:fldCharType="end"/>
           </w:r>
         </w:p>
@@ -4176,59 +7001,116 @@
               <w:tab w:val="right" w:leader="dot" w:pos="9064"/>
               <w:tab w:val="clear" w:pos="9044"/>
             </w:tabs>
+            <w:rPr>
+              <w:rFonts w:ascii="宋体" w:hAnsi="宋体" w:eastAsia="宋体"/>
+              <w:sz w:val="24"/>
+            </w:rPr>
           </w:pPr>
           <w:r>
+            <w:rPr>
+              <w:rFonts w:ascii="宋体" w:hAnsi="宋体" w:eastAsia="宋体"/>
+              <w:sz w:val="24"/>
+            </w:rPr>
             <w:fldChar w:fldCharType="begin"/>
           </w:r>
           <w:r>
-            <w:instrText xml:space="preserve"> HYPERLINK \l _Toc14117 </w:instrText>
-          </w:r>
-          <w:r>
+            <w:rPr>
+              <w:rFonts w:ascii="宋体" w:hAnsi="宋体" w:eastAsia="宋体"/>
+              <w:sz w:val="24"/>
+            </w:rPr>
+            <w:instrText xml:space="preserve"> HYPERLINK \l _Toc25852 </w:instrText>
+          </w:r>
+          <w:r>
+            <w:rPr>
+              <w:rFonts w:ascii="宋体" w:hAnsi="宋体" w:eastAsia="宋体"/>
+              <w:sz w:val="24"/>
+            </w:rPr>
             <w:fldChar w:fldCharType="separate"/>
           </w:r>
           <w:r>
             <w:rPr>
-              <w:rFonts w:hint="eastAsia"/>
-              <w:rtl w:val="0"/>
-              <w:lang w:val="en-US" w:eastAsia="zh-TW"/>
-            </w:rPr>
-            <w:t>2.2</w:t>
-          </w:r>
-          <w:r>
-            <w:rPr>
-              <w:rFonts w:hint="eastAsia"/>
-              <w:rtl w:val="0"/>
+              <w:rFonts w:ascii="宋体" w:hAnsi="宋体" w:eastAsia="宋体"/>
+              <w:sz w:val="24"/>
+            </w:rPr>
+            <w:t>5</w:t>
+          </w:r>
+          <w:r>
+            <w:rPr>
+              <w:rFonts w:hint="eastAsia" w:ascii="宋体" w:hAnsi="宋体" w:eastAsia="宋体"/>
+              <w:sz w:val="24"/>
+            </w:rPr>
+            <w:t>.</w:t>
+          </w:r>
+          <w:r>
+            <w:rPr>
+              <w:rFonts w:hint="eastAsia" w:ascii="宋体" w:hAnsi="宋体" w:eastAsia="宋体"/>
+              <w:sz w:val="24"/>
               <w:lang w:val="en-US" w:eastAsia="zh-CN"/>
             </w:rPr>
+            <w:t>4</w:t>
+          </w:r>
+          <w:r>
+            <w:rPr>
+              <w:rFonts w:ascii="宋体" w:hAnsi="宋体" w:eastAsia="宋体"/>
+              <w:sz w:val="24"/>
+            </w:rPr>
             <w:t xml:space="preserve"> </w:t>
           </w:r>
           <w:r>
             <w:rPr>
-              <w:rFonts w:hint="eastAsia"/>
-              <w:rtl w:val="0"/>
-              <w:lang w:val="en-US" w:eastAsia="zh-TW"/>
-            </w:rPr>
-            <w:t>系统架构设计</w:t>
-          </w:r>
-          <w:r>
+              <w:rFonts w:hint="eastAsia" w:ascii="宋体" w:hAnsi="宋体" w:eastAsia="宋体"/>
+              <w:sz w:val="24"/>
+              <w:lang w:val="en-US" w:eastAsia="zh-CN"/>
+            </w:rPr>
+            <w:t>Spring MVC</w:t>
+          </w:r>
+          <w:r>
+            <w:rPr>
+              <w:rFonts w:ascii="宋体" w:hAnsi="宋体" w:eastAsia="宋体"/>
+              <w:sz w:val="24"/>
+            </w:rPr>
             <w:tab/>
           </w:r>
           <w:r>
+            <w:rPr>
+              <w:rFonts w:ascii="宋体" w:hAnsi="宋体" w:eastAsia="宋体"/>
+              <w:sz w:val="24"/>
+            </w:rPr>
             <w:fldChar w:fldCharType="begin"/>
           </w:r>
           <w:r>
-            <w:instrText xml:space="preserve"> PAGEREF _Toc14117 \h </w:instrText>
-          </w:r>
-          <w:r>
+            <w:rPr>
+              <w:rFonts w:ascii="宋体" w:hAnsi="宋体" w:eastAsia="宋体"/>
+              <w:sz w:val="24"/>
+            </w:rPr>
+            <w:instrText xml:space="preserve"> PAGEREF _Toc25852 \h </w:instrText>
+          </w:r>
+          <w:r>
+            <w:rPr>
+              <w:rFonts w:ascii="宋体" w:hAnsi="宋体" w:eastAsia="宋体"/>
+              <w:sz w:val="24"/>
+            </w:rPr>
             <w:fldChar w:fldCharType="separate"/>
           </w:r>
           <w:r>
-            <w:t>14</w:t>
-          </w:r>
-          <w:r>
+            <w:rPr>
+              <w:rFonts w:ascii="宋体" w:hAnsi="宋体" w:eastAsia="宋体"/>
+              <w:sz w:val="24"/>
+            </w:rPr>
+            <w:t>35</w:t>
+          </w:r>
+          <w:r>
+            <w:rPr>
+              <w:rFonts w:ascii="宋体" w:hAnsi="宋体" w:eastAsia="宋体"/>
+              <w:sz w:val="24"/>
+            </w:rPr>
             <w:fldChar w:fldCharType="end"/>
           </w:r>
           <w:r>
+            <w:rPr>
+              <w:rFonts w:ascii="宋体" w:hAnsi="宋体" w:eastAsia="宋体"/>
+              <w:sz w:val="24"/>
+            </w:rPr>
             <w:fldChar w:fldCharType="end"/>
           </w:r>
         </w:p>
@@ -4240,575 +7122,35 @@
               <w:tab w:val="right" w:leader="dot" w:pos="9064"/>
               <w:tab w:val="clear" w:pos="9044"/>
             </w:tabs>
+            <w:rPr>
+              <w:rFonts w:ascii="宋体" w:hAnsi="宋体" w:eastAsia="宋体"/>
+              <w:sz w:val="24"/>
+            </w:rPr>
           </w:pPr>
           <w:r>
+            <w:rPr>
+              <w:rFonts w:ascii="宋体" w:hAnsi="宋体" w:eastAsia="宋体"/>
+              <w:sz w:val="24"/>
+            </w:rPr>
             <w:fldChar w:fldCharType="begin"/>
           </w:r>
           <w:r>
-            <w:instrText xml:space="preserve"> HYPERLINK \l _Toc21752 </w:instrText>
-          </w:r>
-          <w:r>
+            <w:rPr>
+              <w:rFonts w:ascii="宋体" w:hAnsi="宋体" w:eastAsia="宋体"/>
+              <w:sz w:val="24"/>
+            </w:rPr>
+            <w:instrText xml:space="preserve"> HYPERLINK \l _Toc31737 </w:instrText>
+          </w:r>
+          <w:r>
+            <w:rPr>
+              <w:rFonts w:ascii="宋体" w:hAnsi="宋体" w:eastAsia="宋体"/>
+              <w:sz w:val="24"/>
+            </w:rPr>
             <w:fldChar w:fldCharType="separate"/>
           </w:r>
           <w:r>
             <w:rPr>
-              <w:rFonts w:hint="eastAsia"/>
-              <w:rtl w:val="0"/>
-              <w:lang w:val="en-US" w:eastAsia="zh-CN"/>
-            </w:rPr>
-            <w:t>2.3 本章小结</w:t>
-          </w:r>
-          <w:r>
-            <w:tab/>
-          </w:r>
-          <w:r>
-            <w:fldChar w:fldCharType="begin"/>
-          </w:r>
-          <w:r>
-            <w:instrText xml:space="preserve"> PAGEREF _Toc21752 \h </w:instrText>
-          </w:r>
-          <w:r>
-            <w:fldChar w:fldCharType="separate"/>
-          </w:r>
-          <w:r>
-            <w:t>14</w:t>
-          </w:r>
-          <w:r>
-            <w:fldChar w:fldCharType="end"/>
-          </w:r>
-          <w:r>
-            <w:fldChar w:fldCharType="end"/>
-          </w:r>
-        </w:p>
-        <w:p>
-          <w:pPr>
-            <w:pStyle w:val="10"/>
-            <w:framePr w:wrap="auto" w:vAnchor="margin" w:hAnchor="text" w:yAlign="inline"/>
-            <w:tabs>
-              <w:tab w:val="right" w:leader="dot" w:pos="9064"/>
-              <w:tab w:val="clear" w:pos="9044"/>
-            </w:tabs>
-          </w:pPr>
-          <w:r>
-            <w:fldChar w:fldCharType="begin"/>
-          </w:r>
-          <w:r>
-            <w:instrText xml:space="preserve"> HYPERLINK \l _Toc12598 </w:instrText>
-          </w:r>
-          <w:r>
-            <w:fldChar w:fldCharType="separate"/>
-          </w:r>
-          <w:r>
-            <w:t>3</w:t>
-          </w:r>
-          <w:r>
-            <w:rPr>
-              <w:rFonts w:hint="eastAsia"/>
-            </w:rPr>
-            <w:t>数据库设计</w:t>
-          </w:r>
-          <w:r>
-            <w:tab/>
-          </w:r>
-          <w:r>
-            <w:fldChar w:fldCharType="begin"/>
-          </w:r>
-          <w:r>
-            <w:instrText xml:space="preserve"> PAGEREF _Toc12598 \h </w:instrText>
-          </w:r>
-          <w:r>
-            <w:fldChar w:fldCharType="separate"/>
-          </w:r>
-          <w:r>
-            <w:t>15</w:t>
-          </w:r>
-          <w:r>
-            <w:fldChar w:fldCharType="end"/>
-          </w:r>
-          <w:r>
-            <w:fldChar w:fldCharType="end"/>
-          </w:r>
-        </w:p>
-        <w:p>
-          <w:pPr>
-            <w:pStyle w:val="12"/>
-            <w:framePr w:wrap="auto" w:vAnchor="margin" w:hAnchor="text" w:yAlign="inline"/>
-            <w:tabs>
-              <w:tab w:val="right" w:leader="dot" w:pos="9064"/>
-              <w:tab w:val="clear" w:pos="9044"/>
-            </w:tabs>
-          </w:pPr>
-          <w:r>
-            <w:fldChar w:fldCharType="begin"/>
-          </w:r>
-          <w:r>
-            <w:instrText xml:space="preserve"> HYPERLINK \l _Toc9292 </w:instrText>
-          </w:r>
-          <w:r>
-            <w:fldChar w:fldCharType="separate"/>
-          </w:r>
-          <w:r>
-            <w:rPr>
-              <w:rFonts w:hint="eastAsia"/>
-              <w:rtl w:val="0"/>
-              <w:lang w:val="zh-TW" w:eastAsia="zh-TW"/>
-            </w:rPr>
-            <w:t>3.1 系统E-R图设计</w:t>
-          </w:r>
-          <w:r>
-            <w:tab/>
-          </w:r>
-          <w:r>
-            <w:fldChar w:fldCharType="begin"/>
-          </w:r>
-          <w:r>
-            <w:instrText xml:space="preserve"> PAGEREF _Toc9292 \h </w:instrText>
-          </w:r>
-          <w:r>
-            <w:fldChar w:fldCharType="separate"/>
-          </w:r>
-          <w:r>
-            <w:t>15</w:t>
-          </w:r>
-          <w:r>
-            <w:fldChar w:fldCharType="end"/>
-          </w:r>
-          <w:r>
-            <w:fldChar w:fldCharType="end"/>
-          </w:r>
-        </w:p>
-        <w:p>
-          <w:pPr>
-            <w:pStyle w:val="12"/>
-            <w:framePr w:wrap="auto" w:vAnchor="margin" w:hAnchor="text" w:yAlign="inline"/>
-            <w:tabs>
-              <w:tab w:val="right" w:leader="dot" w:pos="9064"/>
-              <w:tab w:val="clear" w:pos="9044"/>
-            </w:tabs>
-          </w:pPr>
-          <w:r>
-            <w:fldChar w:fldCharType="begin"/>
-          </w:r>
-          <w:r>
-            <w:instrText xml:space="preserve"> HYPERLINK \l _Toc30922 </w:instrText>
-          </w:r>
-          <w:r>
-            <w:fldChar w:fldCharType="separate"/>
-          </w:r>
-          <w:r>
-            <w:rPr>
-              <w:rFonts w:hint="eastAsia"/>
-            </w:rPr>
-            <w:t>3.</w:t>
-          </w:r>
-          <w:r>
-            <w:t xml:space="preserve">2 </w:t>
-          </w:r>
-          <w:r>
-            <w:rPr>
-              <w:rFonts w:hint="eastAsia"/>
-            </w:rPr>
-            <w:t>数据表设计</w:t>
-          </w:r>
-          <w:r>
-            <w:tab/>
-          </w:r>
-          <w:r>
-            <w:fldChar w:fldCharType="begin"/>
-          </w:r>
-          <w:r>
-            <w:instrText xml:space="preserve"> PAGEREF _Toc30922 \h </w:instrText>
-          </w:r>
-          <w:r>
-            <w:fldChar w:fldCharType="separate"/>
-          </w:r>
-          <w:r>
-            <w:t>20</w:t>
-          </w:r>
-          <w:r>
-            <w:fldChar w:fldCharType="end"/>
-          </w:r>
-          <w:r>
-            <w:fldChar w:fldCharType="end"/>
-          </w:r>
-        </w:p>
-        <w:p>
-          <w:pPr>
-            <w:pStyle w:val="10"/>
-            <w:framePr w:wrap="auto" w:vAnchor="margin" w:hAnchor="text" w:yAlign="inline"/>
-            <w:tabs>
-              <w:tab w:val="right" w:leader="dot" w:pos="9064"/>
-              <w:tab w:val="clear" w:pos="9044"/>
-            </w:tabs>
-          </w:pPr>
-          <w:r>
-            <w:fldChar w:fldCharType="begin"/>
-          </w:r>
-          <w:r>
-            <w:instrText xml:space="preserve"> HYPERLINK \l _Toc25212 </w:instrText>
-          </w:r>
-          <w:r>
-            <w:fldChar w:fldCharType="separate"/>
-          </w:r>
-          <w:r>
-            <w:rPr>
-              <w:rFonts w:hint="eastAsia"/>
-              <w:lang w:val="en-US" w:eastAsia="zh-CN"/>
-            </w:rPr>
-            <w:t>4系统实现</w:t>
-          </w:r>
-          <w:r>
-            <w:tab/>
-          </w:r>
-          <w:r>
-            <w:fldChar w:fldCharType="begin"/>
-          </w:r>
-          <w:r>
-            <w:instrText xml:space="preserve"> PAGEREF _Toc25212 \h </w:instrText>
-          </w:r>
-          <w:r>
-            <w:fldChar w:fldCharType="separate"/>
-          </w:r>
-          <w:r>
-            <w:t>23</w:t>
-          </w:r>
-          <w:r>
-            <w:fldChar w:fldCharType="end"/>
-          </w:r>
-          <w:r>
-            <w:fldChar w:fldCharType="end"/>
-          </w:r>
-        </w:p>
-        <w:p>
-          <w:pPr>
-            <w:pStyle w:val="10"/>
-            <w:framePr w:wrap="auto" w:vAnchor="margin" w:hAnchor="text" w:yAlign="inline"/>
-            <w:tabs>
-              <w:tab w:val="right" w:leader="dot" w:pos="9064"/>
-              <w:tab w:val="clear" w:pos="9044"/>
-            </w:tabs>
-          </w:pPr>
-          <w:r>
-            <w:fldChar w:fldCharType="begin"/>
-          </w:r>
-          <w:r>
-            <w:instrText xml:space="preserve"> HYPERLINK \l _Toc24211 </w:instrText>
-          </w:r>
-          <w:r>
-            <w:fldChar w:fldCharType="separate"/>
-          </w:r>
-          <w:r>
-            <w:rPr>
-              <w:rFonts w:hint="eastAsia"/>
-              <w:rtl w:val="0"/>
-              <w:lang w:val="en-US" w:eastAsia="zh-CN"/>
-            </w:rPr>
-            <w:t>5.</w:t>
-          </w:r>
-          <w:r>
-            <w:rPr>
-              <w:rtl w:val="0"/>
-              <w:lang w:val="zh-TW" w:eastAsia="zh-TW"/>
-            </w:rPr>
-            <w:t>相关技术介绍</w:t>
-          </w:r>
-          <w:r>
-            <w:tab/>
-          </w:r>
-          <w:r>
-            <w:fldChar w:fldCharType="begin"/>
-          </w:r>
-          <w:r>
-            <w:instrText xml:space="preserve"> PAGEREF _Toc24211 \h </w:instrText>
-          </w:r>
-          <w:r>
-            <w:fldChar w:fldCharType="separate"/>
-          </w:r>
-          <w:r>
-            <w:t>24</w:t>
-          </w:r>
-          <w:r>
-            <w:fldChar w:fldCharType="end"/>
-          </w:r>
-          <w:r>
-            <w:fldChar w:fldCharType="end"/>
-          </w:r>
-        </w:p>
-        <w:p>
-          <w:pPr>
-            <w:pStyle w:val="12"/>
-            <w:framePr w:wrap="auto" w:vAnchor="margin" w:hAnchor="text" w:yAlign="inline"/>
-            <w:tabs>
-              <w:tab w:val="right" w:leader="dot" w:pos="9064"/>
-              <w:tab w:val="clear" w:pos="9044"/>
-            </w:tabs>
-          </w:pPr>
-          <w:r>
-            <w:fldChar w:fldCharType="begin"/>
-          </w:r>
-          <w:r>
-            <w:instrText xml:space="preserve"> HYPERLINK \l _Toc16697 </w:instrText>
-          </w:r>
-          <w:r>
-            <w:fldChar w:fldCharType="separate"/>
-          </w:r>
-          <w:r>
-            <w:rPr>
-              <w:rFonts w:hint="eastAsia"/>
-              <w:rtl w:val="0"/>
-              <w:lang w:val="zh-TW" w:eastAsia="zh-TW"/>
-            </w:rPr>
-            <w:t xml:space="preserve">5.1 </w:t>
-          </w:r>
-          <w:r>
-            <w:rPr>
-              <w:rFonts w:hint="eastAsia"/>
-              <w:rtl w:val="0"/>
-              <w:lang w:val="en-US" w:eastAsia="zh-CN"/>
-            </w:rPr>
-            <w:t>Bootstrap</w:t>
-          </w:r>
-          <w:r>
-            <w:tab/>
-          </w:r>
-          <w:r>
-            <w:fldChar w:fldCharType="begin"/>
-          </w:r>
-          <w:r>
-            <w:instrText xml:space="preserve"> PAGEREF _Toc16697 \h </w:instrText>
-          </w:r>
-          <w:r>
-            <w:fldChar w:fldCharType="separate"/>
-          </w:r>
-          <w:r>
-            <w:t>24</w:t>
-          </w:r>
-          <w:r>
-            <w:fldChar w:fldCharType="end"/>
-          </w:r>
-          <w:r>
-            <w:fldChar w:fldCharType="end"/>
-          </w:r>
-        </w:p>
-        <w:p>
-          <w:pPr>
-            <w:pStyle w:val="12"/>
-            <w:framePr w:wrap="auto" w:vAnchor="margin" w:hAnchor="text" w:yAlign="inline"/>
-            <w:tabs>
-              <w:tab w:val="right" w:leader="dot" w:pos="9064"/>
-              <w:tab w:val="clear" w:pos="9044"/>
-            </w:tabs>
-          </w:pPr>
-          <w:r>
-            <w:fldChar w:fldCharType="begin"/>
-          </w:r>
-          <w:r>
-            <w:instrText xml:space="preserve"> HYPERLINK \l _Toc2139 </w:instrText>
-          </w:r>
-          <w:r>
-            <w:fldChar w:fldCharType="separate"/>
-          </w:r>
-          <w:r>
-            <w:t>5</w:t>
-          </w:r>
-          <w:r>
-            <w:rPr>
-              <w:rFonts w:hint="eastAsia"/>
-            </w:rPr>
-            <w:t>.</w:t>
-          </w:r>
-          <w:r>
-            <w:rPr>
-              <w:rFonts w:hint="eastAsia"/>
-              <w:lang w:val="en-US" w:eastAsia="zh-CN"/>
-            </w:rPr>
-            <w:t>2</w:t>
-          </w:r>
-          <w:r>
-            <w:t xml:space="preserve"> </w:t>
-          </w:r>
-          <w:r>
-            <w:rPr>
-              <w:rFonts w:hint="eastAsia"/>
-              <w:lang w:val="en-US" w:eastAsia="zh-CN"/>
-            </w:rPr>
-            <w:t>Spring</w:t>
-          </w:r>
-          <w:r>
-            <w:tab/>
-          </w:r>
-          <w:r>
-            <w:fldChar w:fldCharType="begin"/>
-          </w:r>
-          <w:r>
-            <w:instrText xml:space="preserve"> PAGEREF _Toc2139 \h </w:instrText>
-          </w:r>
-          <w:r>
-            <w:fldChar w:fldCharType="separate"/>
-          </w:r>
-          <w:r>
-            <w:t>24</w:t>
-          </w:r>
-          <w:r>
-            <w:fldChar w:fldCharType="end"/>
-          </w:r>
-          <w:r>
-            <w:fldChar w:fldCharType="end"/>
-          </w:r>
-        </w:p>
-        <w:p>
-          <w:pPr>
-            <w:pStyle w:val="12"/>
-            <w:framePr w:wrap="auto" w:vAnchor="margin" w:hAnchor="text" w:yAlign="inline"/>
-            <w:tabs>
-              <w:tab w:val="right" w:leader="dot" w:pos="9064"/>
-              <w:tab w:val="clear" w:pos="9044"/>
-            </w:tabs>
-          </w:pPr>
-          <w:r>
-            <w:fldChar w:fldCharType="begin"/>
-          </w:r>
-          <w:r>
-            <w:instrText xml:space="preserve"> HYPERLINK \l _Toc24756 </w:instrText>
-          </w:r>
-          <w:r>
-            <w:fldChar w:fldCharType="separate"/>
-          </w:r>
-          <w:r>
-            <w:t>5</w:t>
-          </w:r>
-          <w:r>
-            <w:rPr>
-              <w:rFonts w:hint="eastAsia"/>
-            </w:rPr>
-            <w:t>.</w:t>
-          </w:r>
-          <w:r>
-            <w:rPr>
-              <w:rFonts w:hint="eastAsia"/>
-              <w:lang w:val="en-US" w:eastAsia="zh-CN"/>
-            </w:rPr>
-            <w:t>3</w:t>
-          </w:r>
-          <w:r>
-            <w:t xml:space="preserve"> </w:t>
-          </w:r>
-          <w:r>
-            <w:rPr>
-              <w:rFonts w:hint="eastAsia"/>
-              <w:lang w:val="en-US" w:eastAsia="zh-CN"/>
-            </w:rPr>
-            <w:t>MyBatis</w:t>
-          </w:r>
-          <w:r>
-            <w:tab/>
-          </w:r>
-          <w:r>
-            <w:fldChar w:fldCharType="begin"/>
-          </w:r>
-          <w:r>
-            <w:instrText xml:space="preserve"> PAGEREF _Toc24756 \h </w:instrText>
-          </w:r>
-          <w:r>
-            <w:fldChar w:fldCharType="separate"/>
-          </w:r>
-          <w:r>
-            <w:t>25</w:t>
-          </w:r>
-          <w:r>
-            <w:fldChar w:fldCharType="end"/>
-          </w:r>
-          <w:r>
-            <w:fldChar w:fldCharType="end"/>
-          </w:r>
-        </w:p>
-        <w:p>
-          <w:pPr>
-            <w:pStyle w:val="12"/>
-            <w:framePr w:wrap="auto" w:vAnchor="margin" w:hAnchor="text" w:yAlign="inline"/>
-            <w:tabs>
-              <w:tab w:val="right" w:leader="dot" w:pos="9064"/>
-              <w:tab w:val="clear" w:pos="9044"/>
-            </w:tabs>
-          </w:pPr>
-          <w:r>
-            <w:fldChar w:fldCharType="begin"/>
-          </w:r>
-          <w:r>
-            <w:instrText xml:space="preserve"> HYPERLINK \l _Toc32092 </w:instrText>
-          </w:r>
-          <w:r>
-            <w:fldChar w:fldCharType="separate"/>
-          </w:r>
-          <w:r>
-            <w:t>5</w:t>
-          </w:r>
-          <w:r>
-            <w:rPr>
-              <w:rFonts w:hint="eastAsia"/>
-            </w:rPr>
-            <w:t>.</w:t>
-          </w:r>
-          <w:r>
-            <w:rPr>
-              <w:rFonts w:hint="eastAsia"/>
-              <w:lang w:val="en-US" w:eastAsia="zh-CN"/>
-            </w:rPr>
-            <w:t>4</w:t>
-          </w:r>
-          <w:r>
-            <w:t xml:space="preserve"> </w:t>
-          </w:r>
-          <w:r>
-            <w:rPr>
-              <w:rFonts w:hint="eastAsia"/>
-              <w:lang w:val="en-US" w:eastAsia="zh-CN"/>
-            </w:rPr>
-            <w:t>Spring MVC</w:t>
-          </w:r>
-          <w:r>
-            <w:tab/>
-          </w:r>
-          <w:r>
-            <w:fldChar w:fldCharType="begin"/>
-          </w:r>
-          <w:r>
-            <w:instrText xml:space="preserve"> PAGEREF _Toc32092 \h </w:instrText>
-          </w:r>
-          <w:r>
-            <w:fldChar w:fldCharType="separate"/>
-          </w:r>
-          <w:r>
-            <w:t>26</w:t>
-          </w:r>
-          <w:r>
-            <w:fldChar w:fldCharType="end"/>
-          </w:r>
-          <w:r>
-            <w:fldChar w:fldCharType="end"/>
-          </w:r>
-        </w:p>
-        <w:p>
-          <w:pPr>
-            <w:pStyle w:val="12"/>
-            <w:framePr w:wrap="auto" w:vAnchor="margin" w:hAnchor="text" w:yAlign="inline"/>
-            <w:tabs>
-              <w:tab w:val="right" w:leader="dot" w:pos="9064"/>
-              <w:tab w:val="clear" w:pos="9044"/>
-            </w:tabs>
-          </w:pPr>
-          <w:r>
-            <w:fldChar w:fldCharType="begin"/>
-          </w:r>
-          <w:r>
-            <w:instrText xml:space="preserve"> HYPERLINK \l _Toc27002 </w:instrText>
-          </w:r>
-          <w:r>
-            <w:fldChar w:fldCharType="separate"/>
-          </w:r>
-          <w:r>
-            <w:rPr>
-              <w:rFonts w:ascii="Times New Roman" w:hAnsi="Times New Roman" w:eastAsia="Times New Roman" w:cs="Times New Roman"/>
+              <w:rFonts w:ascii="宋体" w:hAnsi="宋体" w:eastAsia="宋体" w:cs="Times New Roman"/>
               <w:bCs w:val="0"/>
               <w:i w:val="0"/>
               <w:iCs w:val="0"/>
@@ -4823,6 +7165,7 @@
               <w:w w:val="100"/>
               <w:kern w:val="0"/>
               <w:position w:val="0"/>
+              <w:sz w:val="24"/>
               <w:highlight w:val="none"/>
               <w:vertAlign w:val="baseline"/>
             </w:rPr>
@@ -4830,6 +7173,8 @@
           </w:r>
           <w:r>
             <w:rPr>
+              <w:rFonts w:ascii="宋体" w:hAnsi="宋体" w:eastAsia="宋体"/>
+              <w:sz w:val="24"/>
               <w:rtl w:val="0"/>
               <w:lang w:val="en-US"/>
             </w:rPr>
@@ -4837,30 +7182,60 @@
           </w:r>
           <w:r>
             <w:rPr>
+              <w:rFonts w:ascii="宋体" w:hAnsi="宋体" w:eastAsia="宋体"/>
+              <w:sz w:val="24"/>
               <w:rtl w:val="0"/>
               <w:lang w:val="zh-TW" w:eastAsia="zh-TW"/>
             </w:rPr>
             <w:t>数据库</w:t>
           </w:r>
           <w:r>
+            <w:rPr>
+              <w:rFonts w:ascii="宋体" w:hAnsi="宋体" w:eastAsia="宋体"/>
+              <w:sz w:val="24"/>
+            </w:rPr>
             <w:tab/>
           </w:r>
           <w:r>
+            <w:rPr>
+              <w:rFonts w:ascii="宋体" w:hAnsi="宋体" w:eastAsia="宋体"/>
+              <w:sz w:val="24"/>
+            </w:rPr>
             <w:fldChar w:fldCharType="begin"/>
           </w:r>
           <w:r>
-            <w:instrText xml:space="preserve"> PAGEREF _Toc27002 \h </w:instrText>
-          </w:r>
-          <w:r>
+            <w:rPr>
+              <w:rFonts w:ascii="宋体" w:hAnsi="宋体" w:eastAsia="宋体"/>
+              <w:sz w:val="24"/>
+            </w:rPr>
+            <w:instrText xml:space="preserve"> PAGEREF _Toc31737 \h </w:instrText>
+          </w:r>
+          <w:r>
+            <w:rPr>
+              <w:rFonts w:ascii="宋体" w:hAnsi="宋体" w:eastAsia="宋体"/>
+              <w:sz w:val="24"/>
+            </w:rPr>
             <w:fldChar w:fldCharType="separate"/>
           </w:r>
           <w:r>
-            <w:t>27</w:t>
-          </w:r>
-          <w:r>
+            <w:rPr>
+              <w:rFonts w:ascii="宋体" w:hAnsi="宋体" w:eastAsia="宋体"/>
+              <w:sz w:val="24"/>
+            </w:rPr>
+            <w:t>36</w:t>
+          </w:r>
+          <w:r>
+            <w:rPr>
+              <w:rFonts w:ascii="宋体" w:hAnsi="宋体" w:eastAsia="宋体"/>
+              <w:sz w:val="24"/>
+            </w:rPr>
             <w:fldChar w:fldCharType="end"/>
           </w:r>
           <w:r>
+            <w:rPr>
+              <w:rFonts w:ascii="宋体" w:hAnsi="宋体" w:eastAsia="宋体"/>
+              <w:sz w:val="24"/>
+            </w:rPr>
             <w:fldChar w:fldCharType="end"/>
           </w:r>
         </w:p>
@@ -4872,19 +7247,35 @@
               <w:tab w:val="right" w:leader="dot" w:pos="9064"/>
               <w:tab w:val="clear" w:pos="9044"/>
             </w:tabs>
+            <w:rPr>
+              <w:rFonts w:ascii="宋体" w:hAnsi="宋体" w:eastAsia="宋体"/>
+              <w:sz w:val="24"/>
+            </w:rPr>
           </w:pPr>
           <w:r>
+            <w:rPr>
+              <w:rFonts w:ascii="宋体" w:hAnsi="宋体" w:eastAsia="宋体"/>
+              <w:sz w:val="24"/>
+            </w:rPr>
             <w:fldChar w:fldCharType="begin"/>
           </w:r>
           <w:r>
-            <w:instrText xml:space="preserve"> HYPERLINK \l _Toc1357 </w:instrText>
-          </w:r>
-          <w:r>
+            <w:rPr>
+              <w:rFonts w:ascii="宋体" w:hAnsi="宋体" w:eastAsia="宋体"/>
+              <w:sz w:val="24"/>
+            </w:rPr>
+            <w:instrText xml:space="preserve"> HYPERLINK \l _Toc29049 </w:instrText>
+          </w:r>
+          <w:r>
+            <w:rPr>
+              <w:rFonts w:ascii="宋体" w:hAnsi="宋体" w:eastAsia="宋体"/>
+              <w:sz w:val="24"/>
+            </w:rPr>
             <w:fldChar w:fldCharType="separate"/>
           </w:r>
           <w:r>
             <w:rPr>
-              <w:rFonts w:ascii="Times New Roman" w:hAnsi="Times New Roman" w:eastAsia="Times New Roman" w:cs="Times New Roman"/>
+              <w:rFonts w:ascii="宋体" w:hAnsi="宋体" w:eastAsia="宋体" w:cs="Times New Roman"/>
               <w:bCs w:val="0"/>
               <w:i w:val="0"/>
               <w:iCs w:val="0"/>
@@ -4899,6 +7290,7 @@
               <w:w w:val="100"/>
               <w:kern w:val="0"/>
               <w:position w:val="0"/>
+              <w:sz w:val="24"/>
               <w:highlight w:val="none"/>
               <w:vertAlign w:val="baseline"/>
             </w:rPr>
@@ -4906,30 +7298,60 @@
           </w:r>
           <w:r>
             <w:rPr>
+              <w:rFonts w:ascii="宋体" w:hAnsi="宋体" w:eastAsia="宋体"/>
+              <w:sz w:val="24"/>
               <w:rtl w:val="0"/>
               <w:lang w:val="en-US"/>
             </w:rPr>
             <w:t>JSP</w:t>
           </w:r>
           <w:r>
+            <w:rPr>
+              <w:rFonts w:ascii="宋体" w:hAnsi="宋体" w:eastAsia="宋体"/>
+              <w:sz w:val="24"/>
+            </w:rPr>
             <w:tab/>
           </w:r>
           <w:r>
+            <w:rPr>
+              <w:rFonts w:ascii="宋体" w:hAnsi="宋体" w:eastAsia="宋体"/>
+              <w:sz w:val="24"/>
+            </w:rPr>
             <w:fldChar w:fldCharType="begin"/>
           </w:r>
           <w:r>
-            <w:instrText xml:space="preserve"> PAGEREF _Toc1357 \h </w:instrText>
-          </w:r>
-          <w:r>
+            <w:rPr>
+              <w:rFonts w:ascii="宋体" w:hAnsi="宋体" w:eastAsia="宋体"/>
+              <w:sz w:val="24"/>
+            </w:rPr>
+            <w:instrText xml:space="preserve"> PAGEREF _Toc29049 \h </w:instrText>
+          </w:r>
+          <w:r>
+            <w:rPr>
+              <w:rFonts w:ascii="宋体" w:hAnsi="宋体" w:eastAsia="宋体"/>
+              <w:sz w:val="24"/>
+            </w:rPr>
             <w:fldChar w:fldCharType="separate"/>
           </w:r>
           <w:r>
-            <w:t>27</w:t>
-          </w:r>
-          <w:r>
+            <w:rPr>
+              <w:rFonts w:ascii="宋体" w:hAnsi="宋体" w:eastAsia="宋体"/>
+              <w:sz w:val="24"/>
+            </w:rPr>
+            <w:t>36</w:t>
+          </w:r>
+          <w:r>
+            <w:rPr>
+              <w:rFonts w:ascii="宋体" w:hAnsi="宋体" w:eastAsia="宋体"/>
+              <w:sz w:val="24"/>
+            </w:rPr>
             <w:fldChar w:fldCharType="end"/>
           </w:r>
           <w:r>
+            <w:rPr>
+              <w:rFonts w:ascii="宋体" w:hAnsi="宋体" w:eastAsia="宋体"/>
+              <w:sz w:val="24"/>
+            </w:rPr>
             <w:fldChar w:fldCharType="end"/>
           </w:r>
         </w:p>
@@ -4941,19 +7363,35 @@
               <w:tab w:val="right" w:leader="dot" w:pos="9064"/>
               <w:tab w:val="clear" w:pos="9044"/>
             </w:tabs>
+            <w:rPr>
+              <w:rFonts w:ascii="宋体" w:hAnsi="宋体" w:eastAsia="宋体"/>
+              <w:sz w:val="24"/>
+            </w:rPr>
           </w:pPr>
           <w:r>
+            <w:rPr>
+              <w:rFonts w:ascii="宋体" w:hAnsi="宋体" w:eastAsia="宋体"/>
+              <w:sz w:val="24"/>
+            </w:rPr>
             <w:fldChar w:fldCharType="begin"/>
           </w:r>
           <w:r>
-            <w:instrText xml:space="preserve"> HYPERLINK \l _Toc24065 </w:instrText>
-          </w:r>
-          <w:r>
+            <w:rPr>
+              <w:rFonts w:ascii="宋体" w:hAnsi="宋体" w:eastAsia="宋体"/>
+              <w:sz w:val="24"/>
+            </w:rPr>
+            <w:instrText xml:space="preserve"> HYPERLINK \l _Toc12096 </w:instrText>
+          </w:r>
+          <w:r>
+            <w:rPr>
+              <w:rFonts w:ascii="宋体" w:hAnsi="宋体" w:eastAsia="宋体"/>
+              <w:sz w:val="24"/>
+            </w:rPr>
             <w:fldChar w:fldCharType="separate"/>
           </w:r>
           <w:r>
             <w:rPr>
-              <w:rFonts w:ascii="Times New Roman" w:hAnsi="Times New Roman" w:eastAsia="Times New Roman" w:cs="Times New Roman"/>
+              <w:rFonts w:ascii="宋体" w:hAnsi="宋体" w:eastAsia="宋体" w:cs="Times New Roman"/>
               <w:bCs w:val="0"/>
               <w:i w:val="0"/>
               <w:iCs w:val="0"/>
@@ -4968,6 +7406,7 @@
               <w:w w:val="100"/>
               <w:kern w:val="0"/>
               <w:position w:val="0"/>
+              <w:sz w:val="24"/>
               <w:highlight w:val="none"/>
               <w:vertAlign w:val="baseline"/>
             </w:rPr>
@@ -4975,30 +7414,60 @@
           </w:r>
           <w:r>
             <w:rPr>
+              <w:rFonts w:ascii="宋体" w:hAnsi="宋体" w:eastAsia="宋体"/>
+              <w:sz w:val="24"/>
               <w:rtl w:val="0"/>
               <w:lang w:val="en-US"/>
             </w:rPr>
             <w:t>Tomcat</w:t>
           </w:r>
           <w:r>
+            <w:rPr>
+              <w:rFonts w:ascii="宋体" w:hAnsi="宋体" w:eastAsia="宋体"/>
+              <w:sz w:val="24"/>
+            </w:rPr>
             <w:tab/>
           </w:r>
           <w:r>
+            <w:rPr>
+              <w:rFonts w:ascii="宋体" w:hAnsi="宋体" w:eastAsia="宋体"/>
+              <w:sz w:val="24"/>
+            </w:rPr>
             <w:fldChar w:fldCharType="begin"/>
           </w:r>
           <w:r>
-            <w:instrText xml:space="preserve"> PAGEREF _Toc24065 \h </w:instrText>
-          </w:r>
-          <w:r>
+            <w:rPr>
+              <w:rFonts w:ascii="宋体" w:hAnsi="宋体" w:eastAsia="宋体"/>
+              <w:sz w:val="24"/>
+            </w:rPr>
+            <w:instrText xml:space="preserve"> PAGEREF _Toc12096 \h </w:instrText>
+          </w:r>
+          <w:r>
+            <w:rPr>
+              <w:rFonts w:ascii="宋体" w:hAnsi="宋体" w:eastAsia="宋体"/>
+              <w:sz w:val="24"/>
+            </w:rPr>
             <w:fldChar w:fldCharType="separate"/>
           </w:r>
           <w:r>
-            <w:t>28</w:t>
-          </w:r>
-          <w:r>
+            <w:rPr>
+              <w:rFonts w:ascii="宋体" w:hAnsi="宋体" w:eastAsia="宋体"/>
+              <w:sz w:val="24"/>
+            </w:rPr>
+            <w:t>37</w:t>
+          </w:r>
+          <w:r>
+            <w:rPr>
+              <w:rFonts w:ascii="宋体" w:hAnsi="宋体" w:eastAsia="宋体"/>
+              <w:sz w:val="24"/>
+            </w:rPr>
             <w:fldChar w:fldCharType="end"/>
           </w:r>
           <w:r>
+            <w:rPr>
+              <w:rFonts w:ascii="宋体" w:hAnsi="宋体" w:eastAsia="宋体"/>
+              <w:sz w:val="24"/>
+            </w:rPr>
             <w:fldChar w:fldCharType="end"/>
           </w:r>
         </w:p>
@@ -5010,19 +7479,35 @@
               <w:tab w:val="right" w:leader="dot" w:pos="9064"/>
               <w:tab w:val="clear" w:pos="9044"/>
             </w:tabs>
+            <w:rPr>
+              <w:rFonts w:ascii="宋体" w:hAnsi="宋体" w:eastAsia="宋体"/>
+              <w:sz w:val="24"/>
+            </w:rPr>
           </w:pPr>
           <w:r>
+            <w:rPr>
+              <w:rFonts w:ascii="宋体" w:hAnsi="宋体" w:eastAsia="宋体"/>
+              <w:sz w:val="24"/>
+            </w:rPr>
             <w:fldChar w:fldCharType="begin"/>
           </w:r>
           <w:r>
-            <w:instrText xml:space="preserve"> HYPERLINK \l _Toc10573 </w:instrText>
-          </w:r>
-          <w:r>
+            <w:rPr>
+              <w:rFonts w:ascii="宋体" w:hAnsi="宋体" w:eastAsia="宋体"/>
+              <w:sz w:val="24"/>
+            </w:rPr>
+            <w:instrText xml:space="preserve"> HYPERLINK \l _Toc29184 </w:instrText>
+          </w:r>
+          <w:r>
+            <w:rPr>
+              <w:rFonts w:ascii="宋体" w:hAnsi="宋体" w:eastAsia="宋体"/>
+              <w:sz w:val="24"/>
+            </w:rPr>
             <w:fldChar w:fldCharType="separate"/>
           </w:r>
           <w:r>
             <w:rPr>
-              <w:rFonts w:ascii="Times New Roman" w:hAnsi="Times New Roman" w:eastAsia="Times New Roman" w:cs="Times New Roman"/>
+              <w:rFonts w:ascii="宋体" w:hAnsi="宋体" w:eastAsia="宋体" w:cs="Times New Roman"/>
               <w:bCs w:val="0"/>
               <w:i w:val="0"/>
               <w:iCs w:val="0"/>
@@ -5037,6 +7522,7 @@
               <w:w w:val="100"/>
               <w:kern w:val="0"/>
               <w:position w:val="0"/>
+              <w:sz w:val="24"/>
               <w:highlight w:val="none"/>
               <w:vertAlign w:val="baseline"/>
               <w:lang w:val="zh-TW" w:eastAsia="zh-TW"/>
@@ -5045,6 +7531,8 @@
           </w:r>
           <w:r>
             <w:rPr>
+              <w:rFonts w:ascii="宋体" w:hAnsi="宋体" w:eastAsia="宋体"/>
+              <w:sz w:val="24"/>
               <w:rtl w:val="0"/>
               <w:lang w:val="zh-TW" w:eastAsia="zh-TW"/>
             </w:rPr>
@@ -5052,36 +7540,66 @@
           </w:r>
           <w:r>
             <w:rPr>
-              <w:rFonts w:hint="eastAsia"/>
+              <w:rFonts w:hint="eastAsia" w:ascii="宋体" w:hAnsi="宋体" w:eastAsia="宋体"/>
+              <w:sz w:val="24"/>
             </w:rPr>
             <w:t>发工具</w:t>
           </w:r>
           <w:r>
             <w:rPr>
-              <w:rFonts w:hint="eastAsia"/>
+              <w:rFonts w:hint="eastAsia" w:ascii="宋体" w:hAnsi="宋体" w:eastAsia="宋体"/>
+              <w:sz w:val="24"/>
               <w:lang w:val="en-US" w:eastAsia="zh-CN"/>
             </w:rPr>
             <w:t>IntelliJ IDEA</w:t>
           </w:r>
           <w:r>
+            <w:rPr>
+              <w:rFonts w:ascii="宋体" w:hAnsi="宋体" w:eastAsia="宋体"/>
+              <w:sz w:val="24"/>
+            </w:rPr>
             <w:tab/>
           </w:r>
           <w:r>
+            <w:rPr>
+              <w:rFonts w:ascii="宋体" w:hAnsi="宋体" w:eastAsia="宋体"/>
+              <w:sz w:val="24"/>
+            </w:rPr>
             <w:fldChar w:fldCharType="begin"/>
           </w:r>
           <w:r>
-            <w:instrText xml:space="preserve"> PAGEREF _Toc10573 \h </w:instrText>
-          </w:r>
-          <w:r>
+            <w:rPr>
+              <w:rFonts w:ascii="宋体" w:hAnsi="宋体" w:eastAsia="宋体"/>
+              <w:sz w:val="24"/>
+            </w:rPr>
+            <w:instrText xml:space="preserve"> PAGEREF _Toc29184 \h </w:instrText>
+          </w:r>
+          <w:r>
+            <w:rPr>
+              <w:rFonts w:ascii="宋体" w:hAnsi="宋体" w:eastAsia="宋体"/>
+              <w:sz w:val="24"/>
+            </w:rPr>
             <w:fldChar w:fldCharType="separate"/>
           </w:r>
           <w:r>
-            <w:t>28</w:t>
-          </w:r>
-          <w:r>
+            <w:rPr>
+              <w:rFonts w:ascii="宋体" w:hAnsi="宋体" w:eastAsia="宋体"/>
+              <w:sz w:val="24"/>
+            </w:rPr>
+            <w:t>37</w:t>
+          </w:r>
+          <w:r>
+            <w:rPr>
+              <w:rFonts w:ascii="宋体" w:hAnsi="宋体" w:eastAsia="宋体"/>
+              <w:sz w:val="24"/>
+            </w:rPr>
             <w:fldChar w:fldCharType="end"/>
           </w:r>
           <w:r>
+            <w:rPr>
+              <w:rFonts w:ascii="宋体" w:hAnsi="宋体" w:eastAsia="宋体"/>
+              <w:sz w:val="24"/>
+            </w:rPr>
             <w:fldChar w:fldCharType="end"/>
           </w:r>
         </w:p>
@@ -5093,19 +7611,35 @@
               <w:tab w:val="right" w:leader="dot" w:pos="9064"/>
               <w:tab w:val="clear" w:pos="9044"/>
             </w:tabs>
+            <w:rPr>
+              <w:rFonts w:ascii="宋体" w:hAnsi="宋体" w:eastAsia="宋体"/>
+              <w:sz w:val="24"/>
+            </w:rPr>
           </w:pPr>
           <w:r>
+            <w:rPr>
+              <w:rFonts w:ascii="宋体" w:hAnsi="宋体" w:eastAsia="宋体"/>
+              <w:sz w:val="24"/>
+            </w:rPr>
             <w:fldChar w:fldCharType="begin"/>
           </w:r>
           <w:r>
-            <w:instrText xml:space="preserve"> HYPERLINK \l _Toc31077 </w:instrText>
-          </w:r>
-          <w:r>
+            <w:rPr>
+              <w:rFonts w:ascii="宋体" w:hAnsi="宋体" w:eastAsia="宋体"/>
+              <w:sz w:val="24"/>
+            </w:rPr>
+            <w:instrText xml:space="preserve"> HYPERLINK \l _Toc28849 </w:instrText>
+          </w:r>
+          <w:r>
+            <w:rPr>
+              <w:rFonts w:ascii="宋体" w:hAnsi="宋体" w:eastAsia="宋体"/>
+              <w:sz w:val="24"/>
+            </w:rPr>
             <w:fldChar w:fldCharType="separate"/>
           </w:r>
           <w:r>
             <w:rPr>
-              <w:rFonts w:ascii="Times New Roman" w:hAnsi="Times New Roman" w:eastAsia="Times New Roman" w:cs="Times New Roman"/>
+              <w:rFonts w:ascii="宋体" w:hAnsi="宋体" w:eastAsia="宋体" w:cs="Times New Roman"/>
               <w:bCs w:val="0"/>
               <w:i w:val="0"/>
               <w:iCs w:val="0"/>
@@ -5120,6 +7654,7 @@
               <w:w w:val="100"/>
               <w:kern w:val="0"/>
               <w:position w:val="0"/>
+              <w:sz w:val="24"/>
               <w:highlight w:val="none"/>
               <w:vertAlign w:val="baseline"/>
               <w:lang w:val="zh-TW" w:eastAsia="zh-TW"/>
@@ -5128,30 +7663,151 @@
           </w:r>
           <w:r>
             <w:rPr>
+              <w:rFonts w:ascii="宋体" w:hAnsi="宋体" w:eastAsia="宋体"/>
+              <w:sz w:val="24"/>
               <w:rtl w:val="0"/>
               <w:lang w:val="zh-TW" w:eastAsia="zh-TW"/>
             </w:rPr>
             <w:t>本章小结</w:t>
           </w:r>
           <w:r>
+            <w:rPr>
+              <w:rFonts w:ascii="宋体" w:hAnsi="宋体" w:eastAsia="宋体"/>
+              <w:sz w:val="24"/>
+            </w:rPr>
             <w:tab/>
           </w:r>
           <w:r>
+            <w:rPr>
+              <w:rFonts w:ascii="宋体" w:hAnsi="宋体" w:eastAsia="宋体"/>
+              <w:sz w:val="24"/>
+            </w:rPr>
             <w:fldChar w:fldCharType="begin"/>
           </w:r>
           <w:r>
-            <w:instrText xml:space="preserve"> PAGEREF _Toc31077 \h </w:instrText>
-          </w:r>
-          <w:r>
+            <w:rPr>
+              <w:rFonts w:ascii="宋体" w:hAnsi="宋体" w:eastAsia="宋体"/>
+              <w:sz w:val="24"/>
+            </w:rPr>
+            <w:instrText xml:space="preserve"> PAGEREF _Toc28849 \h </w:instrText>
+          </w:r>
+          <w:r>
+            <w:rPr>
+              <w:rFonts w:ascii="宋体" w:hAnsi="宋体" w:eastAsia="宋体"/>
+              <w:sz w:val="24"/>
+            </w:rPr>
             <w:fldChar w:fldCharType="separate"/>
           </w:r>
           <w:r>
-            <w:t>28</w:t>
-          </w:r>
-          <w:r>
+            <w:rPr>
+              <w:rFonts w:ascii="宋体" w:hAnsi="宋体" w:eastAsia="宋体"/>
+              <w:sz w:val="24"/>
+            </w:rPr>
+            <w:t>37</w:t>
+          </w:r>
+          <w:r>
+            <w:rPr>
+              <w:rFonts w:ascii="宋体" w:hAnsi="宋体" w:eastAsia="宋体"/>
+              <w:sz w:val="24"/>
+            </w:rPr>
             <w:fldChar w:fldCharType="end"/>
           </w:r>
           <w:r>
+            <w:rPr>
+              <w:rFonts w:ascii="宋体" w:hAnsi="宋体" w:eastAsia="宋体"/>
+              <w:sz w:val="24"/>
+            </w:rPr>
+            <w:fldChar w:fldCharType="end"/>
+          </w:r>
+        </w:p>
+        <w:p>
+          <w:pPr>
+            <w:pStyle w:val="10"/>
+            <w:framePr w:wrap="auto" w:vAnchor="margin" w:hAnchor="text" w:yAlign="inline"/>
+            <w:tabs>
+              <w:tab w:val="right" w:leader="dot" w:pos="9064"/>
+              <w:tab w:val="clear" w:pos="9044"/>
+            </w:tabs>
+            <w:rPr>
+              <w:rFonts w:ascii="宋体" w:hAnsi="宋体" w:eastAsia="宋体"/>
+              <w:sz w:val="24"/>
+            </w:rPr>
+          </w:pPr>
+          <w:r>
+            <w:rPr>
+              <w:rFonts w:ascii="宋体" w:hAnsi="宋体" w:eastAsia="宋体"/>
+              <w:sz w:val="24"/>
+            </w:rPr>
+            <w:fldChar w:fldCharType="begin"/>
+          </w:r>
+          <w:r>
+            <w:rPr>
+              <w:rFonts w:ascii="宋体" w:hAnsi="宋体" w:eastAsia="宋体"/>
+              <w:sz w:val="24"/>
+            </w:rPr>
+            <w:instrText xml:space="preserve"> HYPERLINK \l _Toc11836 </w:instrText>
+          </w:r>
+          <w:r>
+            <w:rPr>
+              <w:rFonts w:ascii="宋体" w:hAnsi="宋体" w:eastAsia="宋体"/>
+              <w:sz w:val="24"/>
+            </w:rPr>
+            <w:fldChar w:fldCharType="separate"/>
+          </w:r>
+          <w:r>
+            <w:rPr>
+              <w:rFonts w:hint="eastAsia" w:ascii="宋体" w:hAnsi="宋体" w:eastAsia="宋体"/>
+              <w:sz w:val="24"/>
+            </w:rPr>
+            <w:t>参考文献</w:t>
+          </w:r>
+          <w:r>
+            <w:rPr>
+              <w:rFonts w:ascii="宋体" w:hAnsi="宋体" w:eastAsia="宋体"/>
+              <w:sz w:val="24"/>
+            </w:rPr>
+            <w:tab/>
+          </w:r>
+          <w:r>
+            <w:rPr>
+              <w:rFonts w:ascii="宋体" w:hAnsi="宋体" w:eastAsia="宋体"/>
+              <w:sz w:val="24"/>
+            </w:rPr>
+            <w:fldChar w:fldCharType="begin"/>
+          </w:r>
+          <w:r>
+            <w:rPr>
+              <w:rFonts w:ascii="宋体" w:hAnsi="宋体" w:eastAsia="宋体"/>
+              <w:sz w:val="24"/>
+            </w:rPr>
+            <w:instrText xml:space="preserve"> PAGEREF _Toc11836 \h </w:instrText>
+          </w:r>
+          <w:r>
+            <w:rPr>
+              <w:rFonts w:ascii="宋体" w:hAnsi="宋体" w:eastAsia="宋体"/>
+              <w:sz w:val="24"/>
+            </w:rPr>
+            <w:fldChar w:fldCharType="separate"/>
+          </w:r>
+          <w:r>
+            <w:rPr>
+              <w:rFonts w:ascii="宋体" w:hAnsi="宋体" w:eastAsia="宋体"/>
+              <w:sz w:val="24"/>
+            </w:rPr>
+            <w:t>39</w:t>
+          </w:r>
+          <w:r>
+            <w:rPr>
+              <w:rFonts w:ascii="宋体" w:hAnsi="宋体" w:eastAsia="宋体"/>
+              <w:sz w:val="24"/>
+            </w:rPr>
+            <w:fldChar w:fldCharType="end"/>
+          </w:r>
+          <w:r>
+            <w:rPr>
+              <w:rFonts w:ascii="宋体" w:hAnsi="宋体" w:eastAsia="宋体"/>
+              <w:sz w:val="24"/>
+            </w:rPr>
             <w:fldChar w:fldCharType="end"/>
           </w:r>
         </w:p>
@@ -5165,94 +7821,94 @@
             </w:tabs>
           </w:pPr>
           <w:r>
+            <w:rPr>
+              <w:rFonts w:ascii="宋体" w:hAnsi="宋体" w:eastAsia="宋体"/>
+              <w:sz w:val="24"/>
+            </w:rPr>
             <w:fldChar w:fldCharType="begin"/>
           </w:r>
           <w:r>
-            <w:instrText xml:space="preserve"> HYPERLINK \l _Toc7321 </w:instrText>
-          </w:r>
-          <w:r>
+            <w:rPr>
+              <w:rFonts w:ascii="宋体" w:hAnsi="宋体" w:eastAsia="宋体"/>
+              <w:sz w:val="24"/>
+            </w:rPr>
+            <w:instrText xml:space="preserve"> HYPERLINK \l _Toc23925 </w:instrText>
+          </w:r>
+          <w:r>
+            <w:rPr>
+              <w:rFonts w:ascii="宋体" w:hAnsi="宋体" w:eastAsia="宋体"/>
+              <w:sz w:val="24"/>
+            </w:rPr>
             <w:fldChar w:fldCharType="separate"/>
           </w:r>
           <w:r>
             <w:rPr>
-              <w:rFonts w:hint="eastAsia"/>
-            </w:rPr>
-            <w:t>参考文献</w:t>
-          </w:r>
-          <w:r>
+              <w:rFonts w:hint="eastAsia" w:ascii="宋体" w:hAnsi="宋体" w:eastAsia="宋体"/>
+              <w:sz w:val="24"/>
+            </w:rPr>
+            <w:t>致</w:t>
+          </w:r>
+          <w:r>
+            <w:rPr>
+              <w:rFonts w:ascii="宋体" w:hAnsi="宋体" w:eastAsia="宋体"/>
+              <w:sz w:val="24"/>
+            </w:rPr>
+            <w:t xml:space="preserve"> </w:t>
+          </w:r>
+          <w:r>
+            <w:rPr>
+              <w:rFonts w:hint="eastAsia" w:ascii="宋体" w:hAnsi="宋体" w:eastAsia="宋体"/>
+              <w:sz w:val="24"/>
+            </w:rPr>
+            <w:t>谢</w:t>
+          </w:r>
+          <w:r>
+            <w:rPr>
+              <w:rFonts w:ascii="宋体" w:hAnsi="宋体" w:eastAsia="宋体"/>
+              <w:sz w:val="24"/>
+            </w:rPr>
             <w:tab/>
           </w:r>
           <w:r>
+            <w:rPr>
+              <w:rFonts w:ascii="宋体" w:hAnsi="宋体" w:eastAsia="宋体"/>
+              <w:sz w:val="24"/>
+            </w:rPr>
             <w:fldChar w:fldCharType="begin"/>
           </w:r>
           <w:r>
-            <w:instrText xml:space="preserve"> PAGEREF _Toc7321 \h </w:instrText>
-          </w:r>
-          <w:r>
+            <w:rPr>
+              <w:rFonts w:ascii="宋体" w:hAnsi="宋体" w:eastAsia="宋体"/>
+              <w:sz w:val="24"/>
+            </w:rPr>
+            <w:instrText xml:space="preserve"> PAGEREF _Toc23925 \h </w:instrText>
+          </w:r>
+          <w:r>
+            <w:rPr>
+              <w:rFonts w:ascii="宋体" w:hAnsi="宋体" w:eastAsia="宋体"/>
+              <w:sz w:val="24"/>
+            </w:rPr>
             <w:fldChar w:fldCharType="separate"/>
           </w:r>
           <w:r>
-            <w:t>30</w:t>
-          </w:r>
-          <w:r>
+            <w:rPr>
+              <w:rFonts w:ascii="宋体" w:hAnsi="宋体" w:eastAsia="宋体"/>
+              <w:sz w:val="24"/>
+            </w:rPr>
+            <w:t>40</w:t>
+          </w:r>
+          <w:r>
+            <w:rPr>
+              <w:rFonts w:ascii="宋体" w:hAnsi="宋体" w:eastAsia="宋体"/>
+              <w:sz w:val="24"/>
+            </w:rPr>
             <w:fldChar w:fldCharType="end"/>
           </w:r>
           <w:r>
-            <w:fldChar w:fldCharType="end"/>
-          </w:r>
-        </w:p>
-        <w:p>
-          <w:pPr>
-            <w:pStyle w:val="10"/>
-            <w:framePr w:wrap="auto" w:vAnchor="margin" w:hAnchor="text" w:yAlign="inline"/>
-            <w:tabs>
-              <w:tab w:val="right" w:leader="dot" w:pos="9064"/>
-              <w:tab w:val="clear" w:pos="9044"/>
-            </w:tabs>
-          </w:pPr>
-          <w:r>
-            <w:fldChar w:fldCharType="begin"/>
-          </w:r>
-          <w:r>
-            <w:instrText xml:space="preserve"> HYPERLINK \l _Toc15414 </w:instrText>
-          </w:r>
-          <w:r>
-            <w:fldChar w:fldCharType="separate"/>
-          </w:r>
-          <w:r>
-            <w:rPr>
-              <w:rFonts w:hint="eastAsia"/>
-            </w:rPr>
-            <w:t>致</w:t>
-          </w:r>
-          <w:r>
-            <w:t xml:space="preserve"> </w:t>
-          </w:r>
-          <w:r>
-            <w:rPr>
-              <w:rFonts w:hint="eastAsia"/>
-            </w:rPr>
-            <w:t>谢</w:t>
-          </w:r>
-          <w:r>
-            <w:tab/>
-          </w:r>
-          <w:r>
-            <w:fldChar w:fldCharType="begin"/>
-          </w:r>
-          <w:r>
-            <w:instrText xml:space="preserve"> PAGEREF _Toc15414 \h </w:instrText>
-          </w:r>
-          <w:r>
-            <w:fldChar w:fldCharType="separate"/>
-          </w:r>
-          <w:r>
-            <w:t>31</w:t>
-          </w:r>
-          <w:r>
-            <w:fldChar w:fldCharType="end"/>
-          </w:r>
-          <w:r>
+            <w:rPr>
+              <w:rFonts w:ascii="宋体" w:hAnsi="宋体" w:eastAsia="宋体"/>
+              <w:sz w:val="24"/>
+            </w:rPr>
             <w:fldChar w:fldCharType="end"/>
           </w:r>
         </w:p>
@@ -5339,7 +7995,7 @@
           <w:lang w:val="zh-TW" w:eastAsia="zh-TW"/>
         </w:rPr>
       </w:pPr>
-      <w:bookmarkStart w:id="2" w:name="_Toc13239"/>
+      <w:bookmarkStart w:id="2" w:name="_Toc17212"/>
       <w:r>
         <w:rPr>
           <w:rFonts w:hint="eastAsia" w:ascii="宋体" w:hAnsi="宋体" w:eastAsia="宋体" w:cs="宋体"/>
@@ -5676,7 +8332,7 @@
           <w:lang w:val="zh-TW" w:eastAsia="zh-TW"/>
         </w:rPr>
       </w:pPr>
-      <w:bookmarkStart w:id="3" w:name="_Toc15568"/>
+      <w:bookmarkStart w:id="3" w:name="_Toc26254"/>
       <w:r>
         <w:rPr>
           <w:rFonts w:hint="eastAsia" w:ascii="宋体" w:hAnsi="宋体" w:eastAsia="宋体" w:cs="宋体"/>
@@ -5931,7 +8587,7 @@
           <w:lang w:val="zh-TW" w:eastAsia="zh-TW"/>
         </w:rPr>
       </w:pPr>
-      <w:bookmarkStart w:id="4" w:name="_Toc30441"/>
+      <w:bookmarkStart w:id="4" w:name="_Toc20443"/>
       <w:r>
         <w:rPr>
           <w:rFonts w:hint="eastAsia" w:ascii="宋体" w:hAnsi="宋体" w:eastAsia="宋体" w:cs="宋体"/>
@@ -5980,7 +8636,7 @@
           <w:lang w:val="zh-TW" w:eastAsia="zh-TW"/>
         </w:rPr>
       </w:pPr>
-      <w:bookmarkStart w:id="5" w:name="_Toc6621"/>
+      <w:bookmarkStart w:id="5" w:name="_Toc12120"/>
       <w:r>
         <w:rPr>
           <w:rFonts w:ascii="宋体" w:hAnsi="宋体"/>
@@ -6155,7 +8811,7 @@
           <w:lang w:val="zh-TW" w:eastAsia="zh-TW"/>
         </w:rPr>
       </w:pPr>
-      <w:bookmarkStart w:id="6" w:name="_Toc2292"/>
+      <w:bookmarkStart w:id="6" w:name="_Toc16161"/>
       <w:r>
         <w:rPr>
           <w:rFonts w:ascii="宋体" w:hAnsi="宋体"/>
@@ -6278,7 +8934,7 @@
           <w:lang w:val="zh-TW" w:eastAsia="zh-TW"/>
         </w:rPr>
       </w:pPr>
-      <w:bookmarkStart w:id="7" w:name="_Toc4297"/>
+      <w:bookmarkStart w:id="7" w:name="_Toc17334"/>
       <w:r>
         <w:rPr>
           <w:rFonts w:hint="eastAsia" w:eastAsia="宋体"/>
@@ -7093,10 +9749,10 @@
           <w:rFonts w:hint="eastAsia"/>
         </w:rPr>
       </w:pPr>
-      <w:bookmarkStart w:id="8" w:name="_Toc4973"/>
+      <w:bookmarkStart w:id="8" w:name="_Toc14712"/>
       <w:bookmarkStart w:id="9" w:name="_Toc13528"/>
-      <w:bookmarkStart w:id="10" w:name="_Toc14712"/>
-      <w:bookmarkStart w:id="11" w:name="_Toc9008"/>
+      <w:bookmarkStart w:id="10" w:name="_Toc4973"/>
+      <w:bookmarkStart w:id="11" w:name="_Toc7705"/>
       <w:r>
         <w:rPr>
           <w:rFonts w:hint="eastAsia"/>
@@ -7197,7 +9853,7 @@
           <w:lang w:val="zh-TW" w:eastAsia="zh-TW"/>
         </w:rPr>
       </w:pPr>
-      <w:bookmarkStart w:id="12" w:name="_Toc12984"/>
+      <w:bookmarkStart w:id="12" w:name="_Toc2753"/>
       <w:r>
         <w:rPr>
           <w:rFonts w:hint="eastAsia"/>
@@ -7285,56 +9941,75 @@
     <w:p>
       <w:pPr>
         <w:pStyle w:val="4"/>
-        <w:keepNext/>
-        <w:keepLines/>
         <w:pageBreakBefore w:val="0"/>
-        <w:framePr/>
-        <w:widowControl w:val="0"/>
-        <w:kinsoku/>
-        <w:wordWrap/>
-        <w:overflowPunct/>
-        <w:topLinePunct w:val="0"/>
-        <w:autoSpaceDE/>
-        <w:autoSpaceDN/>
+        <w:framePr w:wrap="auto" w:vAnchor="margin" w:hAnchor="text" w:yAlign="inline"/>
+        <w:suppressLineNumbers w:val="0"/>
+        <w:pBdr>
+          <w:top w:val="none" w:sz="0" w:space="0"/>
+          <w:left w:val="none" w:sz="0" w:space="0"/>
+          <w:bottom w:val="none" w:sz="0" w:space="0"/>
+          <w:right w:val="none" w:sz="0" w:space="0"/>
+          <w:between w:val="none" w:sz="0" w:space="0"/>
+        </w:pBdr>
+        <w:shd w:val="clear"/>
+        <w:suppressAutoHyphens/>
         <w:bidi w:val="0"/>
-        <w:adjustRightInd/>
-        <w:snapToGrid/>
-        <w:textAlignment w:val="auto"/>
-        <w:rPr>
-          <w:rFonts w:hint="default" w:eastAsia="黑体" w:cs="黑体" w:asciiTheme="majorAscii" w:hAnsiTheme="majorAscii"/>
-          <w:b w:val="0"/>
-          <w:bCs w:val="0"/>
-          <w:lang w:val="zh-TW" w:eastAsia="zh-TW"/>
-        </w:rPr>
-      </w:pPr>
-      <w:bookmarkStart w:id="13" w:name="_Toc8856"/>
-      <w:r>
-        <w:rPr>
-          <w:rFonts w:hint="default" w:eastAsia="黑体" w:cs="黑体" w:asciiTheme="majorAscii" w:hAnsiTheme="majorAscii"/>
-          <w:b w:val="0"/>
-          <w:bCs w:val="0"/>
-          <w:rtl w:val="0"/>
-          <w:lang w:val="zh-TW" w:eastAsia="zh-TW"/>
+        <w:adjustRightInd w:val="0"/>
+        <w:snapToGrid w:val="0"/>
+        <w:spacing w:before="0" w:beforeAutospacing="0" w:after="0" w:afterAutospacing="0"/>
+        <w:ind w:left="0" w:right="0" w:firstLine="0"/>
+        <w:jc w:val="left"/>
+        <w:rPr>
+          <w:rFonts w:hint="default" w:eastAsia="黑体"/>
+          <w:spacing w:val="0"/>
+          <w:w w:val="100"/>
+          <w:position w:val="0"/>
+          <w:u w:val="none"/>
+          <w:shd w:val="clear"/>
+          <w:vertAlign w:val="baseline"/>
+          <w:lang w:val="zh-TW" w:eastAsia="zh-TW" w:bidi="ar-SA"/>
+        </w:rPr>
+      </w:pPr>
+      <w:bookmarkStart w:id="13" w:name="_Toc29889"/>
+      <w:r>
+        <w:rPr>
+          <w:rFonts w:hint="default" w:eastAsia="黑体"/>
+          <w:spacing w:val="0"/>
+          <w:w w:val="100"/>
+          <w:position w:val="0"/>
+          <w:u w:val="none"/>
+          <w:shd w:val="clear"/>
+          <w:vertAlign w:val="baseline"/>
+          <w:rtl w:val="0"/>
+          <w:lang w:val="zh-TW" w:eastAsia="zh-TW" w:bidi="ar-SA"/>
         </w:rPr>
         <w:t>1</w:t>
       </w:r>
       <w:r>
         <w:rPr>
-          <w:rFonts w:hint="default" w:eastAsia="黑体" w:cs="黑体" w:asciiTheme="majorAscii" w:hAnsiTheme="majorAscii"/>
-          <w:b w:val="0"/>
-          <w:bCs w:val="0"/>
-          <w:rtl w:val="0"/>
-          <w:lang w:val="en-US" w:eastAsia="zh-TW"/>
+          <w:rFonts w:hint="default" w:eastAsia="黑体"/>
+          <w:spacing w:val="0"/>
+          <w:w w:val="100"/>
+          <w:position w:val="0"/>
+          <w:u w:val="none"/>
+          <w:shd w:val="clear"/>
+          <w:vertAlign w:val="baseline"/>
+          <w:rtl w:val="0"/>
+          <w:lang w:val="en-US" w:eastAsia="zh-TW" w:bidi="ar-SA"/>
         </w:rPr>
         <w:t xml:space="preserve">.1.1 </w:t>
       </w:r>
       <w:r>
         <w:rPr>
-          <w:rFonts w:hint="default" w:eastAsia="黑体" w:cs="黑体" w:asciiTheme="majorAscii" w:hAnsiTheme="majorAscii"/>
-          <w:b w:val="0"/>
-          <w:bCs w:val="0"/>
-          <w:rtl w:val="0"/>
-          <w:lang w:val="zh-TW" w:eastAsia="zh-TW"/>
+          <w:rFonts w:hint="default" w:eastAsia="黑体"/>
+          <w:spacing w:val="0"/>
+          <w:w w:val="100"/>
+          <w:position w:val="0"/>
+          <w:u w:val="none"/>
+          <w:shd w:val="clear"/>
+          <w:vertAlign w:val="baseline"/>
+          <w:rtl w:val="0"/>
+          <w:lang w:val="zh-TW" w:eastAsia="zh-TW" w:bidi="ar-SA"/>
         </w:rPr>
         <w:t>系统用例分析</w:t>
       </w:r>
@@ -7929,7 +10604,7 @@
     <w:p>
       <w:pPr>
         <w:pStyle w:val="4"/>
-        <w:framePr/>
+        <w:framePr w:wrap="auto" w:vAnchor="margin" w:hAnchor="text" w:yAlign="inline"/>
         <w:shd w:val="clear" w:color="auto" w:fill="auto"/>
         <w:bidi w:val="0"/>
         <w:rPr>
@@ -7938,7 +10613,7 @@
           <w:lang w:val="zh-TW" w:eastAsia="zh-TW"/>
         </w:rPr>
       </w:pPr>
-      <w:bookmarkStart w:id="14" w:name="_Toc24445"/>
+      <w:bookmarkStart w:id="14" w:name="_Toc31876"/>
       <w:r>
         <w:rPr>
           <w:rFonts w:hint="eastAsia" w:ascii="黑体" w:hAnsi="黑体" w:eastAsia="黑体" w:cs="黑体"/>
@@ -8250,7 +10925,7 @@
           <w:lang w:val="zh-TW" w:eastAsia="zh-TW"/>
         </w:rPr>
       </w:pPr>
-      <w:bookmarkStart w:id="15" w:name="_Toc2930"/>
+      <w:bookmarkStart w:id="15" w:name="_Toc21220"/>
       <w:r>
         <w:rPr>
           <w:rFonts w:hint="eastAsia"/>
@@ -8324,7 +10999,7 @@
     <w:p>
       <w:pPr>
         <w:pStyle w:val="4"/>
-        <w:framePr/>
+        <w:framePr w:wrap="auto" w:vAnchor="margin" w:hAnchor="text" w:yAlign="inline"/>
         <w:shd w:val="clear" w:color="auto" w:fill="auto"/>
         <w:bidi w:val="0"/>
         <w:rPr>
@@ -8333,7 +11008,7 @@
           <w:lang w:val="zh-TW" w:eastAsia="zh-TW"/>
         </w:rPr>
       </w:pPr>
-      <w:bookmarkStart w:id="16" w:name="_Toc1818"/>
+      <w:bookmarkStart w:id="16" w:name="_Toc2558"/>
       <w:r>
         <w:rPr>
           <w:rFonts w:hint="eastAsia" w:ascii="黑体" w:hAnsi="黑体" w:eastAsia="黑体" w:cs="黑体"/>
@@ -8473,7 +11148,7 @@
     <w:p>
       <w:pPr>
         <w:pStyle w:val="4"/>
-        <w:framePr/>
+        <w:framePr w:wrap="auto" w:vAnchor="margin" w:hAnchor="text" w:yAlign="inline"/>
         <w:shd w:val="clear" w:color="auto" w:fill="auto"/>
         <w:bidi w:val="0"/>
         <w:rPr>
@@ -8482,7 +11157,7 @@
           <w:lang w:val="zh-TW" w:eastAsia="zh-TW"/>
         </w:rPr>
       </w:pPr>
-      <w:bookmarkStart w:id="17" w:name="_Toc24382"/>
+      <w:bookmarkStart w:id="17" w:name="_Toc27759"/>
       <w:r>
         <w:rPr>
           <w:rFonts w:hint="eastAsia" w:ascii="黑体" w:hAnsi="黑体" w:eastAsia="黑体" w:cs="黑体"/>
@@ -8622,7 +11297,7 @@
     <w:p>
       <w:pPr>
         <w:pStyle w:val="4"/>
-        <w:framePr/>
+        <w:framePr w:wrap="auto" w:vAnchor="margin" w:hAnchor="text" w:yAlign="inline"/>
         <w:shd w:val="clear" w:color="auto" w:fill="auto"/>
         <w:bidi w:val="0"/>
         <w:rPr>
@@ -8631,7 +11306,7 @@
           <w:lang w:val="zh-TW" w:eastAsia="zh-TW"/>
         </w:rPr>
       </w:pPr>
-      <w:bookmarkStart w:id="18" w:name="_Toc22636"/>
+      <w:bookmarkStart w:id="18" w:name="_Toc19086"/>
       <w:r>
         <w:rPr>
           <w:rFonts w:hint="eastAsia" w:ascii="黑体" w:hAnsi="黑体" w:eastAsia="黑体" w:cs="黑体"/>
@@ -8792,7 +11467,7 @@
           <w:lang w:val="zh-TW" w:eastAsia="zh-TW"/>
         </w:rPr>
       </w:pPr>
-      <w:bookmarkStart w:id="19" w:name="_Toc32575"/>
+      <w:bookmarkStart w:id="19" w:name="_Toc2507"/>
       <w:r>
         <w:rPr>
           <w:rFonts w:hint="eastAsia"/>
@@ -9247,7 +11922,7 @@
           <w:lang w:val="en-US" w:eastAsia="zh-TW"/>
         </w:rPr>
       </w:pPr>
-      <w:bookmarkStart w:id="20" w:name="_Toc20004"/>
+      <w:bookmarkStart w:id="20" w:name="_Toc16755"/>
       <w:r>
         <w:rPr>
           <w:rFonts w:hint="eastAsia"/>
@@ -9368,7 +12043,7 @@
           <w:rFonts w:hint="eastAsia"/>
         </w:rPr>
       </w:pPr>
-      <w:bookmarkStart w:id="21" w:name="_Toc26639"/>
+      <w:bookmarkStart w:id="21" w:name="_Toc29645"/>
       <w:r>
         <w:rPr>
           <w:rFonts w:hint="eastAsia"/>
@@ -9420,7 +12095,7 @@
           <w:lang w:val="en-US" w:eastAsia="zh-TW"/>
         </w:rPr>
       </w:pPr>
-      <w:bookmarkStart w:id="22" w:name="_Toc21612"/>
+      <w:bookmarkStart w:id="22" w:name="_Toc25725"/>
       <w:r>
         <w:rPr>
           <w:rFonts w:hint="eastAsia"/>
@@ -9498,51 +12173,6 @@
           <w:lang w:val="en-US"/>
         </w:rPr>
         <w:t>所示，本系统主要由人员信息管理模块，仓库管理模块，车辆管理模块，路线管理模块，订单管理模块，价格管理模块，农产品信息管理模块，评价管理模块等组成。</w:t>
-      </w:r>
-    </w:p>
-    <w:p>
-      <w:pPr>
-        <w:pStyle w:val="36"/>
-        <w:framePr w:wrap="auto" w:vAnchor="margin" w:hAnchor="text" w:yAlign="inline"/>
-        <w:rPr>
-          <w:rFonts w:hint="eastAsia" w:ascii="宋体" w:hAnsi="宋体" w:eastAsia="宋体" w:cs="宋体"/>
-          <w:sz w:val="24"/>
-          <w:szCs w:val="24"/>
-          <w:rtl w:val="0"/>
-          <w:lang w:val="en-US"/>
-        </w:rPr>
-      </w:pPr>
-    </w:p>
-    <w:p>
-      <w:pPr>
-        <w:framePr w:wrap="auto" w:vAnchor="margin" w:hAnchor="text" w:yAlign="inline"/>
-        <w:spacing w:after="318" w:afterLines="100" w:line="240" w:lineRule="auto"/>
-        <w:ind w:firstLine="420" w:firstLineChars="200"/>
-        <w:jc w:val="center"/>
-        <w:rPr>
-          <w:rStyle w:val="34"/>
-          <w:rFonts w:hint="default"/>
-          <w:lang w:val="en-US" w:eastAsia="zh-CN"/>
-        </w:rPr>
-      </w:pPr>
-      <w:r>
-        <w:rPr>
-          <w:rFonts w:hint="eastAsia" w:ascii="黑体" w:hAnsi="黑体" w:eastAsia="黑体" w:cs="宋体"/>
-          <w:kern w:val="0"/>
-          <w:sz w:val="21"/>
-          <w:szCs w:val="21"/>
-        </w:rPr>
-        <w:t>图</w:t>
-      </w:r>
-      <w:r>
-        <w:rPr>
-          <w:rFonts w:hint="eastAsia" w:ascii="黑体" w:hAnsi="黑体" w:eastAsia="黑体" w:cs="宋体"/>
-          <w:kern w:val="0"/>
-          <w:sz w:val="21"/>
-          <w:szCs w:val="21"/>
-          <w:lang w:val="en-US" w:eastAsia="zh-CN"/>
-        </w:rPr>
-        <w:t>1.3 系统管理员用例图</w:t>
       </w:r>
     </w:p>
     <w:p>
@@ -9938,7 +12568,7 @@
           <w:lang w:val="en-US" w:eastAsia="zh-TW"/>
         </w:rPr>
       </w:pPr>
-      <w:bookmarkStart w:id="23" w:name="_Toc14117"/>
+      <w:bookmarkStart w:id="23" w:name="_Toc39"/>
       <w:r>
         <w:rPr>
           <w:rFonts w:hint="eastAsia"/>
@@ -10119,7 +12749,7 @@
           <w:lang w:val="en-US" w:eastAsia="zh-CN"/>
         </w:rPr>
       </w:pPr>
-      <w:bookmarkStart w:id="24" w:name="_Toc21752"/>
+      <w:bookmarkStart w:id="24" w:name="_Toc5417"/>
       <w:r>
         <w:rPr>
           <w:rFonts w:hint="eastAsia"/>
@@ -10550,12 +13180,12 @@
           <w:rFonts w:hint="eastAsia"/>
         </w:rPr>
       </w:pPr>
-      <w:bookmarkStart w:id="25" w:name="_Toc28184"/>
-      <w:bookmarkStart w:id="26" w:name="_Toc8893806"/>
-      <w:bookmarkStart w:id="27" w:name="_Toc14969"/>
-      <w:bookmarkStart w:id="28" w:name="_Toc21284"/>
-      <w:bookmarkStart w:id="29" w:name="_Toc8333681"/>
-      <w:bookmarkStart w:id="30" w:name="_Toc12598"/>
+      <w:bookmarkStart w:id="25" w:name="_Toc21284"/>
+      <w:bookmarkStart w:id="26" w:name="_Toc8333681"/>
+      <w:bookmarkStart w:id="27" w:name="_Toc28184"/>
+      <w:bookmarkStart w:id="28" w:name="_Toc8893806"/>
+      <w:bookmarkStart w:id="29" w:name="_Toc14969"/>
+      <w:bookmarkStart w:id="30" w:name="_Toc19089"/>
       <w:r>
         <w:t>3</w:t>
       </w:r>
@@ -10594,12 +13224,12 @@
           <w:lang w:val="en-US" w:eastAsia="zh-CN"/>
         </w:rPr>
       </w:pPr>
-      <w:bookmarkStart w:id="31" w:name="_Toc31891"/>
+      <w:bookmarkStart w:id="31" w:name="_Toc8333682"/>
       <w:bookmarkStart w:id="32" w:name="_Toc943"/>
-      <w:bookmarkStart w:id="33" w:name="_Toc8893807"/>
-      <w:bookmarkStart w:id="34" w:name="_Toc8333682"/>
-      <w:bookmarkStart w:id="35" w:name="_Toc31029"/>
-      <w:bookmarkStart w:id="36" w:name="_Toc9292"/>
+      <w:bookmarkStart w:id="33" w:name="_Toc31029"/>
+      <w:bookmarkStart w:id="34" w:name="_Toc8893807"/>
+      <w:bookmarkStart w:id="35" w:name="_Toc31891"/>
+      <w:bookmarkStart w:id="36" w:name="_Toc1982"/>
       <w:r>
         <w:rPr>
           <w:rFonts w:hint="eastAsia"/>
@@ -12681,12 +15311,12 @@
         <w:pStyle w:val="3"/>
         <w:framePr w:wrap="auto" w:vAnchor="margin" w:hAnchor="text" w:yAlign="inline"/>
       </w:pPr>
-      <w:bookmarkStart w:id="37" w:name="_Toc8333683"/>
-      <w:bookmarkStart w:id="38" w:name="_Toc6794"/>
+      <w:bookmarkStart w:id="37" w:name="_Toc6794"/>
+      <w:bookmarkStart w:id="38" w:name="_Toc8333683"/>
       <w:bookmarkStart w:id="39" w:name="_Toc8893808"/>
       <w:bookmarkStart w:id="40" w:name="_Toc9302"/>
       <w:bookmarkStart w:id="41" w:name="_Toc25878"/>
-      <w:bookmarkStart w:id="42" w:name="_Toc30922"/>
+      <w:bookmarkStart w:id="42" w:name="_Toc18427"/>
       <w:r>
         <w:rPr>
           <w:rFonts w:hint="eastAsia"/>
@@ -14347,7 +16977,7 @@
           <w:lang w:val="en-US"/>
         </w:rPr>
       </w:pPr>
-      <w:bookmarkStart w:id="43" w:name="_Toc25212"/>
+      <w:bookmarkStart w:id="43" w:name="_Toc12322"/>
       <w:r>
         <w:rPr>
           <w:rFonts w:hint="eastAsia"/>
@@ -14478,10 +17108,11 @@
         <w:pStyle w:val="3"/>
         <w:framePr w:wrap="auto" w:vAnchor="margin" w:hAnchor="text" w:yAlign="inline"/>
       </w:pPr>
-      <w:bookmarkStart w:id="44" w:name="_Toc1631"/>
-      <w:bookmarkStart w:id="45" w:name="_Toc8333686"/>
-      <w:bookmarkStart w:id="46" w:name="_Toc2584"/>
-      <w:bookmarkStart w:id="47" w:name="_Toc8893811"/>
+      <w:bookmarkStart w:id="44" w:name="_Toc8333686"/>
+      <w:bookmarkStart w:id="45" w:name="_Toc2584"/>
+      <w:bookmarkStart w:id="46" w:name="_Toc8893811"/>
+      <w:bookmarkStart w:id="47" w:name="_Toc1631"/>
+      <w:bookmarkStart w:id="48" w:name="_Toc3208"/>
       <w:r>
         <w:rPr>
           <w:rFonts w:hint="eastAsia"/>
@@ -14501,6 +17132,7 @@
       <w:bookmarkEnd w:id="45"/>
       <w:bookmarkEnd w:id="46"/>
       <w:bookmarkEnd w:id="47"/>
+      <w:bookmarkEnd w:id="48"/>
     </w:p>
     <w:p>
       <w:pPr>
@@ -14534,14 +17166,14 @@
       <w:pPr>
         <w:pStyle w:val="4"/>
         <w:pageBreakBefore w:val="0"/>
-        <w:framePr/>
+        <w:framePr w:wrap="auto" w:vAnchor="margin" w:hAnchor="text" w:yAlign="inline"/>
         <w:suppressLineNumbers w:val="0"/>
         <w:pBdr>
-          <w:top w:val="none" w:sz="0" w:space="0"/>
-          <w:left w:val="none" w:sz="0" w:space="0"/>
-          <w:bottom w:val="none" w:sz="0" w:space="0"/>
-          <w:right w:val="none" w:sz="0" w:space="0"/>
-          <w:between w:val="none" w:sz="0" w:space="0"/>
+          <w:top w:val="none" w:color="auto" w:sz="0" w:space="0"/>
+          <w:left w:val="none" w:color="auto" w:sz="0" w:space="0"/>
+          <w:bottom w:val="none" w:color="auto" w:sz="0" w:space="0"/>
+          <w:right w:val="none" w:color="auto" w:sz="0" w:space="0"/>
+          <w:between w:val="none" w:color="auto" w:sz="0" w:space="0"/>
         </w:pBdr>
         <w:shd w:val="clear"/>
         <w:suppressAutoHyphens/>
@@ -14552,7 +17184,7 @@
         <w:ind w:left="0" w:right="0" w:firstLine="0"/>
         <w:jc w:val="left"/>
         <w:rPr>
-          <w:rFonts w:eastAsia="黑体"/>
+          <w:rFonts w:hint="eastAsia" w:ascii="黑体" w:hAnsi="黑体" w:eastAsia="黑体" w:cs="黑体"/>
           <w:spacing w:val="0"/>
           <w:w w:val="100"/>
           <w:position w:val="0"/>
@@ -14562,13 +17194,14 @@
           <w:lang w:eastAsia="zh-CN" w:bidi="ar-SA"/>
         </w:rPr>
       </w:pPr>
-      <w:bookmarkStart w:id="48" w:name="_Toc4011"/>
-      <w:bookmarkStart w:id="49" w:name="_Toc8333687"/>
-      <w:bookmarkStart w:id="50" w:name="_Toc3335"/>
-      <w:bookmarkStart w:id="51" w:name="_Toc8893812"/>
-      <w:r>
-        <w:rPr>
-          <w:rFonts w:eastAsia="黑体"/>
+      <w:bookmarkStart w:id="49" w:name="_Toc3335"/>
+      <w:bookmarkStart w:id="50" w:name="_Toc8893812"/>
+      <w:bookmarkStart w:id="51" w:name="_Toc4011"/>
+      <w:bookmarkStart w:id="52" w:name="_Toc8333687"/>
+      <w:bookmarkStart w:id="53" w:name="_Toc19067"/>
+      <w:r>
+        <w:rPr>
+          <w:rFonts w:hint="eastAsia" w:ascii="黑体" w:hAnsi="黑体" w:eastAsia="黑体" w:cs="黑体"/>
           <w:spacing w:val="0"/>
           <w:w w:val="100"/>
           <w:position w:val="0"/>
@@ -14577,77 +17210,13 @@
           <w:vertAlign w:val="baseline"/>
           <w:lang w:eastAsia="zh-CN" w:bidi="ar-SA"/>
         </w:rPr>
-        <w:t>4</w:t>
-      </w:r>
-      <w:r>
-        <w:rPr>
-          <w:rFonts w:hint="eastAsia" w:eastAsia="黑体"/>
-          <w:spacing w:val="0"/>
-          <w:w w:val="100"/>
-          <w:position w:val="0"/>
-          <w:u w:val="none"/>
-          <w:shd w:val="clear"/>
-          <w:vertAlign w:val="baseline"/>
-          <w:lang w:eastAsia="zh-CN" w:bidi="ar-SA"/>
-        </w:rPr>
-        <w:t>.</w:t>
-      </w:r>
-      <w:r>
-        <w:rPr>
-          <w:rFonts w:eastAsia="黑体"/>
-          <w:spacing w:val="0"/>
-          <w:w w:val="100"/>
-          <w:position w:val="0"/>
-          <w:u w:val="none"/>
-          <w:shd w:val="clear"/>
-          <w:vertAlign w:val="baseline"/>
-          <w:lang w:eastAsia="zh-CN" w:bidi="ar-SA"/>
-        </w:rPr>
-        <w:t>1</w:t>
-      </w:r>
-      <w:r>
-        <w:rPr>
-          <w:rFonts w:hint="eastAsia" w:eastAsia="黑体"/>
-          <w:spacing w:val="0"/>
-          <w:w w:val="100"/>
-          <w:position w:val="0"/>
-          <w:u w:val="none"/>
-          <w:shd w:val="clear"/>
-          <w:vertAlign w:val="baseline"/>
-          <w:lang w:eastAsia="zh-CN" w:bidi="ar-SA"/>
-        </w:rPr>
-        <w:t>.</w:t>
-      </w:r>
-      <w:r>
-        <w:rPr>
-          <w:rFonts w:eastAsia="黑体"/>
-          <w:spacing w:val="0"/>
-          <w:w w:val="100"/>
-          <w:position w:val="0"/>
-          <w:u w:val="none"/>
-          <w:shd w:val="clear"/>
-          <w:vertAlign w:val="baseline"/>
-          <w:lang w:eastAsia="zh-CN" w:bidi="ar-SA"/>
-        </w:rPr>
-        <w:t xml:space="preserve">1 </w:t>
-      </w:r>
-      <w:r>
-        <w:rPr>
-          <w:rFonts w:hint="eastAsia" w:eastAsia="黑体"/>
-          <w:spacing w:val="0"/>
-          <w:w w:val="100"/>
-          <w:position w:val="0"/>
-          <w:u w:val="none"/>
-          <w:shd w:val="clear"/>
-          <w:vertAlign w:val="baseline"/>
-          <w:lang w:eastAsia="zh-CN" w:bidi="ar-SA"/>
-        </w:rPr>
-        <w:t>项目源代码目录结构</w:t>
-      </w:r>
-      <w:bookmarkEnd w:id="48"/>
+        <w:t>4.1.1 项目源代码目录结构</w:t>
+      </w:r>
       <w:bookmarkEnd w:id="49"/>
       <w:bookmarkEnd w:id="50"/>
       <w:bookmarkEnd w:id="51"/>
+      <w:bookmarkEnd w:id="52"/>
+      <w:bookmarkEnd w:id="53"/>
     </w:p>
     <w:p>
       <w:pPr>
@@ -14760,7 +17329,18 @@
       <w:pPr>
         <w:framePr w:wrap="auto" w:vAnchor="margin" w:hAnchor="text" w:yAlign="inline"/>
         <w:ind w:left="0" w:leftChars="0" w:firstLine="0" w:firstLineChars="0"/>
-      </w:pPr>
+        <w:rPr>
+          <w:rFonts w:hint="default" w:eastAsia="Arial Unicode MS"/>
+          <w:lang w:val="en-US" w:eastAsia="zh-CN"/>
+        </w:rPr>
+      </w:pPr>
+      <w:r>
+        <w:rPr>
+          <w:rFonts w:hint="eastAsia"/>
+          <w:lang w:val="en-US" w:eastAsia="zh-CN"/>
+        </w:rPr>
+        <w:t>项目源代码如上图所示，该项目主要分为了几个模块，分别是dao模块，domain模块，service模块，utils模块和web模块。其中dao模块主要负责数据库的操作，是mybatis操作数据库的接口定义，通过该模块可以实现数据的访问。domain模块则是该系统中实体数据的定义，与数据库中的数据一一对应，在系统中时异Bean的形式出现的。service模块是系统中具体的逻辑实现，web层发送过来的数据，service负责操作dao并操作数据库对数据做业务逻辑处理。utils模块中是封装的一些通用工具类，比如日期时间处理类，数据转化类等等。web模块是本系统中的页面文件，本系统中所有的页面文件都放在web模块的webapp文件夹下面，resources目录下是系统的配置文件，实现对本系统的全局控制。</w:t>
+      </w:r>
     </w:p>
     <w:p>
       <w:pPr>
@@ -14772,7 +17352,7 @@
       <w:pPr>
         <w:pStyle w:val="4"/>
         <w:pageBreakBefore w:val="0"/>
-        <w:framePr/>
+        <w:framePr w:wrap="auto" w:vAnchor="margin" w:hAnchor="text" w:yAlign="inline"/>
         <w:suppressLineNumbers w:val="0"/>
         <w:pBdr>
           <w:top w:val="none" w:color="auto" w:sz="0" w:space="0"/>
@@ -14790,7 +17370,7 @@
         <w:ind w:left="0" w:right="0" w:firstLine="0"/>
         <w:jc w:val="left"/>
         <w:rPr>
-          <w:rFonts w:eastAsia="黑体"/>
+          <w:rFonts w:hint="eastAsia" w:ascii="黑体" w:hAnsi="黑体" w:eastAsia="黑体" w:cs="黑体"/>
           <w:spacing w:val="0"/>
           <w:w w:val="100"/>
           <w:position w:val="0"/>
@@ -14800,13 +17380,14 @@
           <w:lang w:eastAsia="zh-CN" w:bidi="ar-SA"/>
         </w:rPr>
       </w:pPr>
-      <w:bookmarkStart w:id="52" w:name="_Toc8893813"/>
-      <w:bookmarkStart w:id="53" w:name="_Toc12722"/>
-      <w:bookmarkStart w:id="54" w:name="_Toc8333688"/>
-      <w:bookmarkStart w:id="55" w:name="_Toc11703"/>
-      <w:r>
-        <w:rPr>
-          <w:rFonts w:hint="eastAsia" w:eastAsia="黑体"/>
+      <w:bookmarkStart w:id="54" w:name="_Toc8893813"/>
+      <w:bookmarkStart w:id="55" w:name="_Toc8333688"/>
+      <w:bookmarkStart w:id="56" w:name="_Toc11703"/>
+      <w:bookmarkStart w:id="57" w:name="_Toc12722"/>
+      <w:bookmarkStart w:id="58" w:name="_Toc8735"/>
+      <w:r>
+        <w:rPr>
+          <w:rFonts w:hint="eastAsia" w:ascii="黑体" w:hAnsi="黑体" w:eastAsia="黑体" w:cs="黑体"/>
           <w:spacing w:val="0"/>
           <w:w w:val="100"/>
           <w:position w:val="0"/>
@@ -14815,64 +17396,13 @@
           <w:vertAlign w:val="baseline"/>
           <w:lang w:eastAsia="zh-CN" w:bidi="ar-SA"/>
         </w:rPr>
-        <w:t>4.</w:t>
-      </w:r>
-      <w:r>
-        <w:rPr>
-          <w:rFonts w:eastAsia="黑体"/>
-          <w:spacing w:val="0"/>
-          <w:w w:val="100"/>
-          <w:position w:val="0"/>
-          <w:u w:val="none"/>
-          <w:shd w:val="clear"/>
-          <w:vertAlign w:val="baseline"/>
-          <w:lang w:eastAsia="zh-CN" w:bidi="ar-SA"/>
-        </w:rPr>
-        <w:t>1</w:t>
-      </w:r>
-      <w:r>
-        <w:rPr>
-          <w:rFonts w:hint="eastAsia" w:eastAsia="黑体"/>
-          <w:spacing w:val="0"/>
-          <w:w w:val="100"/>
-          <w:position w:val="0"/>
-          <w:u w:val="none"/>
-          <w:shd w:val="clear"/>
-          <w:vertAlign w:val="baseline"/>
-          <w:lang w:eastAsia="zh-CN" w:bidi="ar-SA"/>
-        </w:rPr>
-        <w:t>.</w:t>
-      </w:r>
-      <w:r>
-        <w:rPr>
-          <w:rFonts w:eastAsia="黑体"/>
-          <w:spacing w:val="0"/>
-          <w:w w:val="100"/>
-          <w:position w:val="0"/>
-          <w:u w:val="none"/>
-          <w:shd w:val="clear"/>
-          <w:vertAlign w:val="baseline"/>
-          <w:lang w:eastAsia="zh-CN" w:bidi="ar-SA"/>
-        </w:rPr>
-        <w:t>2 MVC</w:t>
-      </w:r>
-      <w:r>
-        <w:rPr>
-          <w:rFonts w:hint="eastAsia" w:eastAsia="黑体"/>
-          <w:spacing w:val="0"/>
-          <w:w w:val="100"/>
-          <w:position w:val="0"/>
-          <w:u w:val="none"/>
-          <w:shd w:val="clear"/>
-          <w:vertAlign w:val="baseline"/>
-          <w:lang w:eastAsia="zh-CN" w:bidi="ar-SA"/>
-        </w:rPr>
-        <w:t>架构实现</w:t>
-      </w:r>
-      <w:bookmarkEnd w:id="52"/>
-      <w:bookmarkEnd w:id="53"/>
+        <w:t>4.1.2 MVC架构实现</w:t>
+      </w:r>
       <w:bookmarkEnd w:id="54"/>
       <w:bookmarkEnd w:id="55"/>
+      <w:bookmarkEnd w:id="56"/>
+      <w:bookmarkEnd w:id="57"/>
+      <w:bookmarkEnd w:id="58"/>
     </w:p>
     <w:p>
       <w:pPr>
@@ -15092,10 +17622,11 @@
           <w:shd w:val="clear" w:color="auto" w:fill="FFFFFF"/>
         </w:rPr>
       </w:pPr>
-      <w:bookmarkStart w:id="56" w:name="_Toc8333689"/>
-      <w:bookmarkStart w:id="57" w:name="_Toc21517"/>
-      <w:bookmarkStart w:id="58" w:name="_Toc8893814"/>
-      <w:bookmarkStart w:id="59" w:name="_Toc6818"/>
+      <w:bookmarkStart w:id="59" w:name="_Toc8333689"/>
+      <w:bookmarkStart w:id="60" w:name="_Toc21517"/>
+      <w:bookmarkStart w:id="61" w:name="_Toc6818"/>
+      <w:bookmarkStart w:id="62" w:name="_Toc8893814"/>
+      <w:bookmarkStart w:id="63" w:name="_Toc1513"/>
       <w:r>
         <w:rPr>
           <w:rFonts w:hint="eastAsia"/>
@@ -15119,10 +17650,11 @@
         </w:rPr>
         <w:t>系统功能模块实现</w:t>
       </w:r>
-      <w:bookmarkEnd w:id="56"/>
-      <w:bookmarkEnd w:id="57"/>
-      <w:bookmarkEnd w:id="58"/>
       <w:bookmarkEnd w:id="59"/>
+      <w:bookmarkEnd w:id="60"/>
+      <w:bookmarkEnd w:id="61"/>
+      <w:bookmarkEnd w:id="62"/>
+      <w:bookmarkEnd w:id="63"/>
     </w:p>
     <w:p>
       <w:pPr>
@@ -15234,7 +17766,7 @@
       <w:pPr>
         <w:pStyle w:val="4"/>
         <w:pageBreakBefore w:val="0"/>
-        <w:framePr/>
+        <w:framePr w:wrap="auto" w:vAnchor="margin" w:hAnchor="text" w:yAlign="inline"/>
         <w:suppressLineNumbers w:val="0"/>
         <w:pBdr>
           <w:top w:val="none" w:color="auto" w:sz="0" w:space="0"/>
@@ -15252,7 +17784,7 @@
         <w:ind w:left="0" w:right="0" w:firstLine="0"/>
         <w:jc w:val="left"/>
         <w:rPr>
-          <w:rFonts w:hint="eastAsia" w:eastAsia="黑体"/>
+          <w:rFonts w:hint="eastAsia" w:ascii="黑体" w:hAnsi="黑体" w:eastAsia="黑体" w:cs="黑体"/>
           <w:spacing w:val="0"/>
           <w:w w:val="100"/>
           <w:position w:val="0"/>
@@ -15262,13 +17794,14 @@
           <w:lang w:eastAsia="zh-CN" w:bidi="ar-SA"/>
         </w:rPr>
       </w:pPr>
-      <w:bookmarkStart w:id="60" w:name="_Toc17567"/>
-      <w:bookmarkStart w:id="61" w:name="_Toc8893815"/>
-      <w:bookmarkStart w:id="62" w:name="_Toc8333690"/>
-      <w:bookmarkStart w:id="63" w:name="_Toc19740"/>
-      <w:r>
-        <w:rPr>
-          <w:rFonts w:hint="eastAsia" w:eastAsia="黑体"/>
+      <w:bookmarkStart w:id="64" w:name="_Toc8333690"/>
+      <w:bookmarkStart w:id="65" w:name="_Toc19740"/>
+      <w:bookmarkStart w:id="66" w:name="_Toc8893815"/>
+      <w:bookmarkStart w:id="67" w:name="_Toc17567"/>
+      <w:bookmarkStart w:id="68" w:name="_Toc31963"/>
+      <w:r>
+        <w:rPr>
+          <w:rFonts w:hint="eastAsia" w:ascii="黑体" w:hAnsi="黑体" w:eastAsia="黑体" w:cs="黑体"/>
           <w:spacing w:val="0"/>
           <w:w w:val="100"/>
           <w:position w:val="0"/>
@@ -15277,11 +17810,24 @@
           <w:vertAlign w:val="baseline"/>
           <w:lang w:eastAsia="zh-CN" w:bidi="ar-SA"/>
         </w:rPr>
-        <w:t>4.</w:t>
-      </w:r>
-      <w:r>
-        <w:rPr>
-          <w:rFonts w:eastAsia="黑体"/>
+        <w:t xml:space="preserve">4.2.1 </w:t>
+      </w:r>
+      <w:r>
+        <w:rPr>
+          <w:rFonts w:hint="eastAsia" w:ascii="黑体" w:hAnsi="黑体" w:eastAsia="黑体" w:cs="黑体"/>
+          <w:spacing w:val="0"/>
+          <w:w w:val="100"/>
+          <w:position w:val="0"/>
+          <w:u w:val="none"/>
+          <w:shd w:val="clear"/>
+          <w:vertAlign w:val="baseline"/>
+          <w:lang w:val="en-US" w:eastAsia="zh-CN" w:bidi="ar-SA"/>
+        </w:rPr>
+        <w:t>人员信息管理</w:t>
+      </w:r>
+      <w:r>
+        <w:rPr>
+          <w:rFonts w:hint="eastAsia" w:ascii="黑体" w:hAnsi="黑体" w:eastAsia="黑体" w:cs="黑体"/>
           <w:spacing w:val="0"/>
           <w:w w:val="100"/>
           <w:position w:val="0"/>
@@ -15290,69 +17836,18 @@
           <w:vertAlign w:val="baseline"/>
           <w:lang w:eastAsia="zh-CN" w:bidi="ar-SA"/>
         </w:rPr>
-        <w:t>2</w:t>
-      </w:r>
-      <w:r>
-        <w:rPr>
-          <w:rFonts w:hint="eastAsia" w:eastAsia="黑体"/>
-          <w:spacing w:val="0"/>
-          <w:w w:val="100"/>
-          <w:position w:val="0"/>
-          <w:u w:val="none"/>
-          <w:shd w:val="clear"/>
-          <w:vertAlign w:val="baseline"/>
-          <w:lang w:eastAsia="zh-CN" w:bidi="ar-SA"/>
-        </w:rPr>
-        <w:t>.</w:t>
-      </w:r>
-      <w:r>
-        <w:rPr>
-          <w:rFonts w:eastAsia="黑体"/>
-          <w:spacing w:val="0"/>
-          <w:w w:val="100"/>
-          <w:position w:val="0"/>
-          <w:u w:val="none"/>
-          <w:shd w:val="clear"/>
-          <w:vertAlign w:val="baseline"/>
-          <w:lang w:eastAsia="zh-CN" w:bidi="ar-SA"/>
-        </w:rPr>
-        <w:t xml:space="preserve">1 </w:t>
-      </w:r>
-      <w:r>
-        <w:rPr>
-          <w:rFonts w:hint="eastAsia" w:eastAsia="黑体"/>
-          <w:spacing w:val="0"/>
-          <w:w w:val="100"/>
-          <w:position w:val="0"/>
-          <w:u w:val="none"/>
-          <w:shd w:val="clear"/>
-          <w:vertAlign w:val="baseline"/>
-          <w:lang w:val="en-US" w:eastAsia="zh-CN" w:bidi="ar-SA"/>
-        </w:rPr>
-        <w:t>人员信息管理</w:t>
-      </w:r>
-      <w:r>
-        <w:rPr>
-          <w:rFonts w:hint="eastAsia" w:eastAsia="黑体"/>
-          <w:spacing w:val="0"/>
-          <w:w w:val="100"/>
-          <w:position w:val="0"/>
-          <w:u w:val="none"/>
-          <w:shd w:val="clear"/>
-          <w:vertAlign w:val="baseline"/>
-          <w:lang w:eastAsia="zh-CN" w:bidi="ar-SA"/>
-        </w:rPr>
         <w:t>模块</w:t>
       </w:r>
-      <w:bookmarkEnd w:id="60"/>
-      <w:bookmarkEnd w:id="61"/>
-      <w:bookmarkEnd w:id="62"/>
-      <w:bookmarkEnd w:id="63"/>
+      <w:bookmarkEnd w:id="64"/>
+      <w:bookmarkEnd w:id="65"/>
+      <w:bookmarkEnd w:id="66"/>
+      <w:bookmarkEnd w:id="67"/>
+      <w:bookmarkEnd w:id="68"/>
     </w:p>
     <w:p>
       <w:pPr>
         <w:pStyle w:val="32"/>
-        <w:framePr/>
+        <w:framePr w:wrap="auto" w:vAnchor="margin" w:hAnchor="text" w:yAlign="inline"/>
         <w:numPr>
           <w:ilvl w:val="0"/>
           <w:numId w:val="2"/>
@@ -15453,8 +17948,6 @@
         <w:ind w:left="0" w:leftChars="0" w:firstLine="480" w:firstLineChars="200"/>
         <w:jc w:val="center"/>
       </w:pPr>
-      <w:bookmarkStart w:id="101" w:name="_GoBack"/>
-      <w:bookmarkEnd w:id="101"/>
     </w:p>
     <w:p>
       <w:pPr>
@@ -15491,33 +17984,141 @@
     </w:p>
     <w:p>
       <w:pPr>
+        <w:pStyle w:val="32"/>
+        <w:framePr w:wrap="auto" w:vAnchor="margin" w:hAnchor="text" w:yAlign="inline"/>
+        <w:numPr>
+          <w:ilvl w:val="0"/>
+          <w:numId w:val="2"/>
+        </w:numPr>
+        <w:ind w:firstLineChars="0"/>
+        <w:rPr>
+          <w:rFonts w:ascii="黑体" w:hAnsi="黑体" w:eastAsia="黑体"/>
+        </w:rPr>
+      </w:pPr>
+      <w:r>
+        <w:rPr>
+          <w:rFonts w:hint="eastAsia" w:ascii="黑体" w:hAnsi="黑体" w:eastAsia="黑体"/>
+          <w:lang w:val="en-US" w:eastAsia="zh-CN"/>
+        </w:rPr>
+        <w:t>用户管理</w:t>
+      </w:r>
+      <w:r>
+        <w:rPr>
+          <w:rFonts w:hint="eastAsia" w:ascii="黑体" w:hAnsi="黑体" w:eastAsia="黑体"/>
+        </w:rPr>
+        <w:t>功能</w:t>
+      </w:r>
+    </w:p>
+    <w:p>
+      <w:pPr>
         <w:framePr w:wrap="auto" w:vAnchor="margin" w:hAnchor="text" w:yAlign="inline"/>
         <w:ind w:left="0" w:leftChars="0" w:firstLine="480" w:firstLineChars="200"/>
+        <w:rPr>
+          <w:rFonts w:hint="eastAsia"/>
+          <w:lang w:val="en-US" w:eastAsia="zh-CN"/>
+        </w:rPr>
+      </w:pPr>
+      <w:r>
+        <w:rPr>
+          <w:rFonts w:hint="eastAsia"/>
+          <w:lang w:val="en-US" w:eastAsia="zh-CN"/>
+        </w:rPr>
+        <w:t>管理员登录后可以对用户进行管理，显示用户的详细信息，如图4.4所示。</w:t>
+      </w:r>
+    </w:p>
+    <w:p>
+      <w:pPr>
+        <w:framePr w:wrap="auto" w:vAnchor="margin" w:hAnchor="text" w:yAlign="inline"/>
         <w:jc w:val="center"/>
-        <w:rPr>
-          <w:rFonts w:hint="eastAsia"/>
-        </w:rPr>
-      </w:pPr>
-    </w:p>
-    <w:p>
-      <w:pPr>
-        <w:pStyle w:val="32"/>
-        <w:framePr/>
-        <w:numPr>
-          <w:numId w:val="0"/>
-        </w:numPr>
-        <w:ind w:left="420" w:leftChars="0" w:right="0" w:rightChars="0"/>
-        <w:rPr>
-          <w:rFonts w:ascii="黑体" w:hAnsi="黑体" w:eastAsia="黑体"/>
-        </w:rPr>
-      </w:pPr>
-    </w:p>
-    <w:p>
-      <w:pPr>
-        <w:framePr w:wrap="auto" w:vAnchor="margin" w:hAnchor="text" w:yAlign="inline"/>
-        <w:rPr>
-          <w:rFonts w:hint="eastAsia"/>
-          <w:lang w:eastAsia="zh-CN"/>
+      </w:pPr>
+      <w:r>
+        <w:drawing>
+          <wp:inline distT="0" distB="0" distL="114300" distR="114300">
+            <wp:extent cx="5753100" cy="2548255"/>
+            <wp:effectExtent l="0" t="0" r="7620" b="12065"/>
+            <wp:docPr id="16" name="图片 3"/>
+            <wp:cNvGraphicFramePr>
+              <a:graphicFrameLocks xmlns:a="http://schemas.openxmlformats.org/drawingml/2006/main" noChangeAspect="1"/>
+            </wp:cNvGraphicFramePr>
+            <a:graphic xmlns:a="http://schemas.openxmlformats.org/drawingml/2006/main">
+              <a:graphicData uri="http://schemas.openxmlformats.org/drawingml/2006/picture">
+                <pic:pic xmlns:pic="http://schemas.openxmlformats.org/drawingml/2006/picture">
+                  <pic:nvPicPr>
+                    <pic:cNvPr id="16" name="图片 3"/>
+                    <pic:cNvPicPr>
+                      <a:picLocks noChangeAspect="1"/>
+                    </pic:cNvPicPr>
+                  </pic:nvPicPr>
+                  <pic:blipFill>
+                    <a:blip r:embed="rId47"/>
+                    <a:stretch>
+                      <a:fillRect/>
+                    </a:stretch>
+                  </pic:blipFill>
+                  <pic:spPr>
+                    <a:xfrm>
+                      <a:off x="0" y="0"/>
+                      <a:ext cx="5753100" cy="2548255"/>
+                    </a:xfrm>
+                    <a:prstGeom prst="rect">
+                      <a:avLst/>
+                    </a:prstGeom>
+                    <a:noFill/>
+                    <a:ln>
+                      <a:noFill/>
+                    </a:ln>
+                  </pic:spPr>
+                </pic:pic>
+              </a:graphicData>
+            </a:graphic>
+          </wp:inline>
+        </w:drawing>
+      </w:r>
+    </w:p>
+    <w:p>
+      <w:pPr>
+        <w:framePr w:wrap="auto" w:vAnchor="margin" w:hAnchor="text" w:yAlign="inline"/>
+      </w:pPr>
+    </w:p>
+    <w:p>
+      <w:pPr>
+        <w:pStyle w:val="38"/>
+        <w:framePr w:wrap="auto" w:vAnchor="margin" w:hAnchor="text" w:yAlign="inline"/>
+        <w:rPr>
+          <w:rFonts w:hint="default" w:eastAsia="黑体"/>
+          <w:lang w:val="en-US" w:eastAsia="zh-CN"/>
+        </w:rPr>
+      </w:pPr>
+      <w:r>
+        <w:rPr>
+          <w:rFonts w:hint="eastAsia"/>
+        </w:rPr>
+        <w:t>图4.</w:t>
+      </w:r>
+      <w:r>
+        <w:rPr>
+          <w:rFonts w:hint="eastAsia"/>
+          <w:lang w:val="en-US" w:eastAsia="zh-CN"/>
+        </w:rPr>
+        <w:t>4</w:t>
+      </w:r>
+      <w:r>
+        <w:t xml:space="preserve"> </w:t>
+      </w:r>
+      <w:r>
+        <w:rPr>
+          <w:rFonts w:hint="eastAsia"/>
+          <w:lang w:val="en-US" w:eastAsia="zh-CN"/>
+        </w:rPr>
+        <w:t>用户管理页面截图</w:t>
+      </w:r>
+    </w:p>
+    <w:p>
+      <w:pPr>
+        <w:framePr w:wrap="auto" w:vAnchor="margin" w:hAnchor="text" w:yAlign="inline"/>
+        <w:rPr>
+          <w:rFonts w:hint="default"/>
+          <w:lang w:val="en-US" w:eastAsia="zh-CN"/>
         </w:rPr>
       </w:pPr>
     </w:p>
@@ -15525,7 +18126,7 @@
       <w:pPr>
         <w:pStyle w:val="4"/>
         <w:pageBreakBefore w:val="0"/>
-        <w:framePr/>
+        <w:framePr w:wrap="auto" w:vAnchor="margin" w:hAnchor="text" w:yAlign="inline"/>
         <w:suppressLineNumbers w:val="0"/>
         <w:pBdr>
           <w:top w:val="none" w:color="auto" w:sz="0" w:space="0"/>
@@ -15543,7 +18144,7 @@
         <w:ind w:left="0" w:right="0" w:firstLine="0"/>
         <w:jc w:val="left"/>
         <w:rPr>
-          <w:rFonts w:hint="eastAsia" w:eastAsia="黑体"/>
+          <w:rFonts w:hint="eastAsia" w:ascii="黑体" w:hAnsi="黑体" w:eastAsia="黑体" w:cs="黑体"/>
           <w:spacing w:val="0"/>
           <w:w w:val="100"/>
           <w:position w:val="0"/>
@@ -15553,9 +18154,10 @@
           <w:lang w:eastAsia="zh-CN" w:bidi="ar-SA"/>
         </w:rPr>
       </w:pPr>
-      <w:r>
-        <w:rPr>
-          <w:rFonts w:hint="eastAsia" w:eastAsia="黑体"/>
+      <w:bookmarkStart w:id="69" w:name="_Toc18890"/>
+      <w:r>
+        <w:rPr>
+          <w:rFonts w:hint="eastAsia" w:ascii="黑体" w:hAnsi="黑体" w:eastAsia="黑体" w:cs="黑体"/>
           <w:spacing w:val="0"/>
           <w:w w:val="100"/>
           <w:position w:val="0"/>
@@ -15564,11 +18166,24 @@
           <w:vertAlign w:val="baseline"/>
           <w:lang w:eastAsia="zh-CN" w:bidi="ar-SA"/>
         </w:rPr>
-        <w:t>4.</w:t>
-      </w:r>
-      <w:r>
-        <w:rPr>
-          <w:rFonts w:eastAsia="黑体"/>
+        <w:t>4.2.</w:t>
+      </w:r>
+      <w:r>
+        <w:rPr>
+          <w:rFonts w:hint="eastAsia" w:ascii="黑体" w:hAnsi="黑体" w:eastAsia="黑体" w:cs="黑体"/>
+          <w:spacing w:val="0"/>
+          <w:w w:val="100"/>
+          <w:position w:val="0"/>
+          <w:u w:val="none"/>
+          <w:shd w:val="clear"/>
+          <w:vertAlign w:val="baseline"/>
+          <w:lang w:val="en-US" w:eastAsia="zh-CN" w:bidi="ar-SA"/>
+        </w:rPr>
+        <w:t>2</w:t>
+      </w:r>
+      <w:r>
+        <w:rPr>
+          <w:rFonts w:hint="eastAsia" w:ascii="黑体" w:hAnsi="黑体" w:eastAsia="黑体" w:cs="黑体"/>
           <w:spacing w:val="0"/>
           <w:w w:val="100"/>
           <w:position w:val="0"/>
@@ -15577,11 +18192,24 @@
           <w:vertAlign w:val="baseline"/>
           <w:lang w:eastAsia="zh-CN" w:bidi="ar-SA"/>
         </w:rPr>
-        <w:t>2</w:t>
-      </w:r>
-      <w:r>
-        <w:rPr>
-          <w:rFonts w:hint="eastAsia" w:eastAsia="黑体"/>
+        <w:t xml:space="preserve"> </w:t>
+      </w:r>
+      <w:r>
+        <w:rPr>
+          <w:rFonts w:hint="eastAsia" w:ascii="黑体" w:hAnsi="黑体" w:eastAsia="黑体" w:cs="黑体"/>
+          <w:spacing w:val="0"/>
+          <w:w w:val="100"/>
+          <w:position w:val="0"/>
+          <w:u w:val="none"/>
+          <w:shd w:val="clear"/>
+          <w:vertAlign w:val="baseline"/>
+          <w:lang w:val="en-US" w:eastAsia="zh-CN" w:bidi="ar-SA"/>
+        </w:rPr>
+        <w:t>仓库管理</w:t>
+      </w:r>
+      <w:r>
+        <w:rPr>
+          <w:rFonts w:hint="eastAsia" w:ascii="黑体" w:hAnsi="黑体" w:eastAsia="黑体" w:cs="黑体"/>
           <w:spacing w:val="0"/>
           <w:w w:val="100"/>
           <w:position w:val="0"/>
@@ -15590,66 +18218,146 @@
           <w:vertAlign w:val="baseline"/>
           <w:lang w:eastAsia="zh-CN" w:bidi="ar-SA"/>
         </w:rPr>
-        <w:t>.</w:t>
-      </w:r>
-      <w:r>
-        <w:rPr>
-          <w:rFonts w:hint="eastAsia" w:eastAsia="黑体"/>
-          <w:spacing w:val="0"/>
-          <w:w w:val="100"/>
-          <w:position w:val="0"/>
-          <w:u w:val="none"/>
-          <w:shd w:val="clear"/>
-          <w:vertAlign w:val="baseline"/>
-          <w:lang w:val="en-US" w:eastAsia="zh-CN" w:bidi="ar-SA"/>
-        </w:rPr>
-        <w:t>2</w:t>
-      </w:r>
-      <w:r>
-        <w:rPr>
-          <w:rFonts w:eastAsia="黑体"/>
-          <w:spacing w:val="0"/>
-          <w:w w:val="100"/>
-          <w:position w:val="0"/>
-          <w:u w:val="none"/>
-          <w:shd w:val="clear"/>
-          <w:vertAlign w:val="baseline"/>
-          <w:lang w:eastAsia="zh-CN" w:bidi="ar-SA"/>
-        </w:rPr>
+        <w:t>模块</w:t>
+      </w:r>
+      <w:bookmarkEnd w:id="69"/>
+    </w:p>
+    <w:p>
+      <w:pPr>
+        <w:keepNext/>
+        <w:keepLines/>
+        <w:pageBreakBefore w:val="0"/>
+        <w:framePr w:wrap="auto" w:vAnchor="margin" w:hAnchor="text" w:yAlign="inline"/>
+        <w:widowControl w:val="0"/>
+        <w:suppressLineNumbers w:val="0"/>
+        <w:pBdr>
+          <w:top w:val="none" w:color="auto" w:sz="0" w:space="0"/>
+          <w:left w:val="none" w:color="auto" w:sz="0" w:space="0"/>
+          <w:bottom w:val="none" w:color="auto" w:sz="0" w:space="0"/>
+          <w:right w:val="none" w:color="auto" w:sz="0" w:space="0"/>
+          <w:between w:val="none" w:color="auto" w:sz="0" w:space="0"/>
+        </w:pBdr>
+        <w:shd w:val="clear" w:color="auto" w:fill="auto"/>
+        <w:suppressAutoHyphens/>
+        <w:kinsoku/>
+        <w:wordWrap/>
+        <w:overflowPunct/>
+        <w:topLinePunct w:val="0"/>
+        <w:autoSpaceDE/>
+        <w:autoSpaceDN/>
+        <w:bidi w:val="0"/>
+        <w:adjustRightInd w:val="0"/>
+        <w:snapToGrid w:val="0"/>
+        <w:spacing w:before="0" w:beforeAutospacing="0" w:after="0" w:afterAutospacing="0"/>
+        <w:ind w:left="0" w:right="0" w:firstLine="480" w:firstLineChars="200"/>
+        <w:jc w:val="left"/>
+        <w:textAlignment w:val="auto"/>
+        <w:outlineLvl w:val="9"/>
+        <w:rPr>
+          <w:rFonts w:hint="eastAsia" w:ascii="宋体" w:hAnsi="宋体" w:eastAsia="宋体" w:cs="宋体"/>
+          <w:lang w:val="en-US" w:eastAsia="zh-CN"/>
+        </w:rPr>
+      </w:pPr>
+      <w:r>
+        <w:rPr>
+          <w:rFonts w:hint="eastAsia" w:ascii="宋体" w:hAnsi="宋体" w:eastAsia="宋体" w:cs="宋体"/>
+          <w:lang w:val="en-US" w:eastAsia="zh-CN"/>
+        </w:rPr>
+        <w:t>该模块实现了对仓库的管理，用户登录后对仓库实行管理，对仓库进行增删查改的操作。仓库管理功能页面如图4.5所示。</w:t>
+      </w:r>
+    </w:p>
+    <w:p>
+      <w:pPr>
+        <w:framePr w:wrap="auto" w:vAnchor="margin" w:hAnchor="text" w:yAlign="inline"/>
+      </w:pPr>
+      <w:r>
+        <w:drawing>
+          <wp:inline distT="0" distB="0" distL="114300" distR="114300">
+            <wp:extent cx="5746750" cy="2519045"/>
+            <wp:effectExtent l="0" t="0" r="13970" b="10795"/>
+            <wp:docPr id="29" name="图片 7"/>
+            <wp:cNvGraphicFramePr>
+              <a:graphicFrameLocks xmlns:a="http://schemas.openxmlformats.org/drawingml/2006/main" noChangeAspect="1"/>
+            </wp:cNvGraphicFramePr>
+            <a:graphic xmlns:a="http://schemas.openxmlformats.org/drawingml/2006/main">
+              <a:graphicData uri="http://schemas.openxmlformats.org/drawingml/2006/picture">
+                <pic:pic xmlns:pic="http://schemas.openxmlformats.org/drawingml/2006/picture">
+                  <pic:nvPicPr>
+                    <pic:cNvPr id="29" name="图片 7"/>
+                    <pic:cNvPicPr>
+                      <a:picLocks noChangeAspect="1"/>
+                    </pic:cNvPicPr>
+                  </pic:nvPicPr>
+                  <pic:blipFill>
+                    <a:blip r:embed="rId48"/>
+                    <a:stretch>
+                      <a:fillRect/>
+                    </a:stretch>
+                  </pic:blipFill>
+                  <pic:spPr>
+                    <a:xfrm>
+                      <a:off x="0" y="0"/>
+                      <a:ext cx="5746750" cy="2519045"/>
+                    </a:xfrm>
+                    <a:prstGeom prst="rect">
+                      <a:avLst/>
+                    </a:prstGeom>
+                    <a:noFill/>
+                    <a:ln>
+                      <a:noFill/>
+                    </a:ln>
+                  </pic:spPr>
+                </pic:pic>
+              </a:graphicData>
+            </a:graphic>
+          </wp:inline>
+        </w:drawing>
+      </w:r>
+    </w:p>
+    <w:p>
+      <w:pPr>
+        <w:framePr w:wrap="auto" w:vAnchor="margin" w:hAnchor="text" w:yAlign="inline"/>
+      </w:pPr>
+    </w:p>
+    <w:p>
+      <w:pPr>
+        <w:pStyle w:val="38"/>
+        <w:framePr w:wrap="auto" w:vAnchor="margin" w:hAnchor="text" w:yAlign="inline"/>
+        <w:rPr>
+          <w:rFonts w:hint="default" w:eastAsia="黑体"/>
+          <w:lang w:val="en-US" w:eastAsia="zh-CN"/>
+        </w:rPr>
+      </w:pPr>
+      <w:r>
+        <w:rPr>
+          <w:rFonts w:hint="eastAsia"/>
+        </w:rPr>
+        <w:t>图4.</w:t>
+      </w:r>
+      <w:r>
+        <w:rPr>
+          <w:rFonts w:hint="eastAsia"/>
+          <w:lang w:val="en-US" w:eastAsia="zh-CN"/>
+        </w:rPr>
+        <w:t>5</w:t>
+      </w:r>
+      <w:r>
         <w:t xml:space="preserve"> </w:t>
       </w:r>
       <w:r>
         <w:rPr>
-          <w:rFonts w:hint="eastAsia" w:eastAsia="黑体"/>
-          <w:spacing w:val="0"/>
-          <w:w w:val="100"/>
-          <w:position w:val="0"/>
-          <w:u w:val="none"/>
-          <w:shd w:val="clear"/>
-          <w:vertAlign w:val="baseline"/>
-          <w:lang w:val="en-US" w:eastAsia="zh-CN" w:bidi="ar-SA"/>
-        </w:rPr>
-        <w:t>仓库管理</w:t>
-      </w:r>
-      <w:r>
-        <w:rPr>
-          <w:rFonts w:hint="eastAsia" w:eastAsia="黑体"/>
-          <w:spacing w:val="0"/>
-          <w:w w:val="100"/>
-          <w:position w:val="0"/>
-          <w:u w:val="none"/>
-          <w:shd w:val="clear"/>
-          <w:vertAlign w:val="baseline"/>
-          <w:lang w:eastAsia="zh-CN" w:bidi="ar-SA"/>
-        </w:rPr>
-        <w:t>模块</w:t>
-      </w:r>
-    </w:p>
-    <w:p>
-      <w:pPr>
-        <w:framePr w:wrap="auto" w:vAnchor="margin" w:hAnchor="text" w:yAlign="inline"/>
-        <w:rPr>
-          <w:lang w:eastAsia="zh-CN"/>
+          <w:rFonts w:hint="eastAsia"/>
+          <w:lang w:val="en-US" w:eastAsia="zh-CN"/>
+        </w:rPr>
+        <w:t>仓库管理页面截图</w:t>
+      </w:r>
+    </w:p>
+    <w:p>
+      <w:pPr>
+        <w:framePr w:wrap="auto" w:vAnchor="margin" w:hAnchor="text" w:yAlign="inline"/>
+        <w:rPr>
+          <w:rFonts w:hint="eastAsia"/>
+          <w:lang w:val="en-US" w:eastAsia="zh-CN"/>
         </w:rPr>
       </w:pPr>
     </w:p>
@@ -15657,7 +18365,7 @@
       <w:pPr>
         <w:pStyle w:val="4"/>
         <w:pageBreakBefore w:val="0"/>
-        <w:framePr/>
+        <w:framePr w:wrap="auto" w:vAnchor="margin" w:hAnchor="text" w:yAlign="inline"/>
         <w:suppressLineNumbers w:val="0"/>
         <w:pBdr>
           <w:top w:val="none" w:color="auto" w:sz="0" w:space="0"/>
@@ -15675,7 +18383,7 @@
         <w:ind w:left="0" w:right="0" w:firstLine="0"/>
         <w:jc w:val="left"/>
         <w:rPr>
-          <w:rFonts w:hint="eastAsia" w:eastAsia="黑体"/>
+          <w:rFonts w:hint="eastAsia" w:ascii="黑体" w:hAnsi="黑体" w:eastAsia="黑体" w:cs="黑体"/>
           <w:spacing w:val="0"/>
           <w:w w:val="100"/>
           <w:position w:val="0"/>
@@ -15685,9 +18393,10 @@
           <w:lang w:eastAsia="zh-CN" w:bidi="ar-SA"/>
         </w:rPr>
       </w:pPr>
-      <w:r>
-        <w:rPr>
-          <w:rFonts w:hint="eastAsia" w:eastAsia="黑体"/>
+      <w:bookmarkStart w:id="70" w:name="_Toc17310"/>
+      <w:r>
+        <w:rPr>
+          <w:rFonts w:hint="eastAsia" w:ascii="黑体" w:hAnsi="黑体" w:eastAsia="黑体" w:cs="黑体"/>
           <w:spacing w:val="0"/>
           <w:w w:val="100"/>
           <w:position w:val="0"/>
@@ -15696,11 +18405,24 @@
           <w:vertAlign w:val="baseline"/>
           <w:lang w:eastAsia="zh-CN" w:bidi="ar-SA"/>
         </w:rPr>
-        <w:t>4.</w:t>
-      </w:r>
-      <w:r>
-        <w:rPr>
-          <w:rFonts w:eastAsia="黑体"/>
+        <w:t>4.2.</w:t>
+      </w:r>
+      <w:r>
+        <w:rPr>
+          <w:rFonts w:hint="eastAsia" w:ascii="黑体" w:hAnsi="黑体" w:eastAsia="黑体" w:cs="黑体"/>
+          <w:spacing w:val="0"/>
+          <w:w w:val="100"/>
+          <w:position w:val="0"/>
+          <w:u w:val="none"/>
+          <w:shd w:val="clear"/>
+          <w:vertAlign w:val="baseline"/>
+          <w:lang w:val="en-US" w:eastAsia="zh-CN" w:bidi="ar-SA"/>
+        </w:rPr>
+        <w:t>3</w:t>
+      </w:r>
+      <w:r>
+        <w:rPr>
+          <w:rFonts w:hint="eastAsia" w:ascii="黑体" w:hAnsi="黑体" w:eastAsia="黑体" w:cs="黑体"/>
           <w:spacing w:val="0"/>
           <w:w w:val="100"/>
           <w:position w:val="0"/>
@@ -15709,11 +18431,24 @@
           <w:vertAlign w:val="baseline"/>
           <w:lang w:eastAsia="zh-CN" w:bidi="ar-SA"/>
         </w:rPr>
-        <w:t>2</w:t>
-      </w:r>
-      <w:r>
-        <w:rPr>
-          <w:rFonts w:hint="eastAsia" w:eastAsia="黑体"/>
+        <w:t xml:space="preserve"> </w:t>
+      </w:r>
+      <w:r>
+        <w:rPr>
+          <w:rFonts w:hint="eastAsia" w:ascii="黑体" w:hAnsi="黑体" w:eastAsia="黑体" w:cs="黑体"/>
+          <w:spacing w:val="0"/>
+          <w:w w:val="100"/>
+          <w:position w:val="0"/>
+          <w:u w:val="none"/>
+          <w:shd w:val="clear"/>
+          <w:vertAlign w:val="baseline"/>
+          <w:lang w:val="en-US" w:eastAsia="zh-CN" w:bidi="ar-SA"/>
+        </w:rPr>
+        <w:t>车辆管理</w:t>
+      </w:r>
+      <w:r>
+        <w:rPr>
+          <w:rFonts w:hint="eastAsia" w:ascii="黑体" w:hAnsi="黑体" w:eastAsia="黑体" w:cs="黑体"/>
           <w:spacing w:val="0"/>
           <w:w w:val="100"/>
           <w:position w:val="0"/>
@@ -15722,11 +18457,201 @@
           <w:vertAlign w:val="baseline"/>
           <w:lang w:eastAsia="zh-CN" w:bidi="ar-SA"/>
         </w:rPr>
-        <w:t>.</w:t>
-      </w:r>
-      <w:r>
-        <w:rPr>
-          <w:rFonts w:hint="eastAsia" w:eastAsia="黑体"/>
+        <w:t>模块</w:t>
+      </w:r>
+      <w:bookmarkEnd w:id="70"/>
+    </w:p>
+    <w:p>
+      <w:pPr>
+        <w:framePr w:wrap="auto" w:vAnchor="margin" w:hAnchor="text" w:yAlign="inline"/>
+        <w:ind w:firstLine="439" w:firstLineChars="183"/>
+        <w:rPr>
+          <w:rFonts w:hint="eastAsia" w:ascii="Times New Roman" w:hAnsi="Times New Roman" w:eastAsia="Times New Roman" w:cs="Times New Roman"/>
+          <w:color w:val="000000"/>
+          <w:spacing w:val="0"/>
+          <w:w w:val="100"/>
+          <w:kern w:val="2"/>
+          <w:position w:val="0"/>
+          <w:sz w:val="24"/>
+          <w:szCs w:val="24"/>
+          <w:u w:val="none" w:color="000000"/>
+          <w:shd w:val="clear" w:color="auto" w:fill="auto"/>
+          <w:vertAlign w:val="baseline"/>
+          <w:lang w:val="en-US" w:eastAsia="zh-CN"/>
+        </w:rPr>
+      </w:pPr>
+      <w:r>
+        <w:rPr>
+          <w:rFonts w:hint="eastAsia" w:ascii="Times New Roman" w:hAnsi="Times New Roman" w:eastAsia="Times New Roman" w:cs="Times New Roman"/>
+          <w:color w:val="000000"/>
+          <w:spacing w:val="0"/>
+          <w:w w:val="100"/>
+          <w:kern w:val="2"/>
+          <w:position w:val="0"/>
+          <w:sz w:val="24"/>
+          <w:szCs w:val="24"/>
+          <w:u w:val="none" w:color="000000"/>
+          <w:shd w:val="clear" w:color="auto" w:fill="auto"/>
+          <w:vertAlign w:val="baseline"/>
+          <w:lang w:val="en-US" w:eastAsia="zh-CN"/>
+        </w:rPr>
+        <w:t>该模块主要负责整个系统中车辆的信息进行管理，对车辆起到一个监控调度作用，其功能页面如图4.0所示。</w:t>
+      </w:r>
+    </w:p>
+    <w:p>
+      <w:pPr>
+        <w:framePr w:wrap="auto" w:vAnchor="margin" w:hAnchor="text" w:yAlign="inline"/>
+      </w:pPr>
+      <w:r>
+        <w:drawing>
+          <wp:inline distT="0" distB="0" distL="114300" distR="114300">
+            <wp:extent cx="5602605" cy="2618105"/>
+            <wp:effectExtent l="0" t="0" r="5715" b="3175"/>
+            <wp:docPr id="31" name="图片 9"/>
+            <wp:cNvGraphicFramePr>
+              <a:graphicFrameLocks xmlns:a="http://schemas.openxmlformats.org/drawingml/2006/main" noChangeAspect="1"/>
+            </wp:cNvGraphicFramePr>
+            <a:graphic xmlns:a="http://schemas.openxmlformats.org/drawingml/2006/main">
+              <a:graphicData uri="http://schemas.openxmlformats.org/drawingml/2006/picture">
+                <pic:pic xmlns:pic="http://schemas.openxmlformats.org/drawingml/2006/picture">
+                  <pic:nvPicPr>
+                    <pic:cNvPr id="31" name="图片 9"/>
+                    <pic:cNvPicPr>
+                      <a:picLocks noChangeAspect="1"/>
+                    </pic:cNvPicPr>
+                  </pic:nvPicPr>
+                  <pic:blipFill>
+                    <a:blip r:embed="rId49"/>
+                    <a:stretch>
+                      <a:fillRect/>
+                    </a:stretch>
+                  </pic:blipFill>
+                  <pic:spPr>
+                    <a:xfrm>
+                      <a:off x="0" y="0"/>
+                      <a:ext cx="5602605" cy="2618105"/>
+                    </a:xfrm>
+                    <a:prstGeom prst="rect">
+                      <a:avLst/>
+                    </a:prstGeom>
+                    <a:noFill/>
+                    <a:ln>
+                      <a:noFill/>
+                    </a:ln>
+                  </pic:spPr>
+                </pic:pic>
+              </a:graphicData>
+            </a:graphic>
+          </wp:inline>
+        </w:drawing>
+      </w:r>
+    </w:p>
+    <w:p>
+      <w:pPr>
+        <w:framePr w:wrap="auto" w:vAnchor="margin" w:hAnchor="text" w:yAlign="inline"/>
+      </w:pPr>
+    </w:p>
+    <w:p>
+      <w:pPr>
+        <w:pStyle w:val="38"/>
+        <w:framePr w:wrap="auto" w:vAnchor="margin" w:hAnchor="text" w:yAlign="inline"/>
+        <w:rPr>
+          <w:rFonts w:hint="default" w:eastAsia="黑体"/>
+          <w:lang w:val="en-US" w:eastAsia="zh-CN"/>
+        </w:rPr>
+      </w:pPr>
+      <w:r>
+        <w:rPr>
+          <w:rFonts w:hint="eastAsia"/>
+        </w:rPr>
+        <w:t>图4.</w:t>
+      </w:r>
+      <w:r>
+        <w:rPr>
+          <w:rFonts w:hint="eastAsia"/>
+          <w:lang w:val="en-US" w:eastAsia="zh-CN"/>
+        </w:rPr>
+        <w:t>6</w:t>
+      </w:r>
+      <w:r>
+        <w:t xml:space="preserve"> </w:t>
+      </w:r>
+      <w:r>
+        <w:rPr>
+          <w:rFonts w:hint="eastAsia"/>
+          <w:lang w:val="en-US" w:eastAsia="zh-CN"/>
+        </w:rPr>
+        <w:t>仓库管理页面截图</w:t>
+      </w:r>
+    </w:p>
+    <w:p>
+      <w:pPr>
+        <w:framePr w:wrap="auto" w:vAnchor="margin" w:hAnchor="text" w:yAlign="inline"/>
+        <w:rPr>
+          <w:rFonts w:hint="default"/>
+          <w:lang w:val="en-US" w:eastAsia="zh-CN"/>
+        </w:rPr>
+      </w:pPr>
+    </w:p>
+    <w:p>
+      <w:pPr>
+        <w:pStyle w:val="4"/>
+        <w:keepNext/>
+        <w:keepLines/>
+        <w:pageBreakBefore w:val="0"/>
+        <w:framePr w:wrap="auto" w:vAnchor="margin" w:hAnchor="text" w:yAlign="inline"/>
+        <w:widowControl w:val="0"/>
+        <w:suppressLineNumbers w:val="0"/>
+        <w:pBdr>
+          <w:top w:val="none" w:color="auto" w:sz="0" w:space="0"/>
+          <w:left w:val="none" w:color="auto" w:sz="0" w:space="0"/>
+          <w:bottom w:val="none" w:color="auto" w:sz="0" w:space="0"/>
+          <w:right w:val="none" w:color="auto" w:sz="0" w:space="0"/>
+          <w:between w:val="none" w:color="auto" w:sz="0" w:space="0"/>
+        </w:pBdr>
+        <w:shd w:val="clear" w:color="auto" w:fill="auto"/>
+        <w:suppressAutoHyphens/>
+        <w:kinsoku/>
+        <w:wordWrap/>
+        <w:overflowPunct/>
+        <w:topLinePunct w:val="0"/>
+        <w:autoSpaceDE/>
+        <w:autoSpaceDN/>
+        <w:bidi w:val="0"/>
+        <w:adjustRightInd w:val="0"/>
+        <w:snapToGrid w:val="0"/>
+        <w:spacing w:before="0" w:beforeAutospacing="0" w:after="0" w:afterAutospacing="0"/>
+        <w:ind w:left="0" w:right="0" w:firstLine="0"/>
+        <w:jc w:val="left"/>
+        <w:textAlignment w:val="auto"/>
+        <w:rPr>
+          <w:rFonts w:hint="eastAsia" w:ascii="黑体" w:hAnsi="黑体" w:eastAsia="黑体" w:cs="黑体"/>
+          <w:spacing w:val="0"/>
+          <w:w w:val="100"/>
+          <w:position w:val="0"/>
+          <w:u w:val="none"/>
+          <w:shd w:val="clear"/>
+          <w:vertAlign w:val="baseline"/>
+          <w:lang w:eastAsia="zh-CN" w:bidi="ar-SA"/>
+        </w:rPr>
+      </w:pPr>
+      <w:bookmarkStart w:id="71" w:name="_Toc4716"/>
+      <w:r>
+        <w:rPr>
+          <w:rFonts w:hint="eastAsia" w:ascii="黑体" w:hAnsi="黑体" w:eastAsia="黑体" w:cs="黑体"/>
+          <w:spacing w:val="0"/>
+          <w:w w:val="100"/>
+          <w:position w:val="0"/>
+          <w:u w:val="none"/>
+          <w:shd w:val="clear"/>
+          <w:vertAlign w:val="baseline"/>
+          <w:lang w:eastAsia="zh-CN" w:bidi="ar-SA"/>
+        </w:rPr>
+        <w:t>4.2.</w:t>
+      </w:r>
+      <w:r>
+        <w:rPr>
+          <w:rFonts w:hint="eastAsia" w:ascii="黑体" w:hAnsi="黑体" w:eastAsia="黑体" w:cs="黑体"/>
           <w:spacing w:val="0"/>
           <w:w w:val="100"/>
           <w:position w:val="0"/>
@@ -15735,11 +18660,11 @@
           <w:vertAlign w:val="baseline"/>
           <w:lang w:val="en-US" w:eastAsia="zh-CN" w:bidi="ar-SA"/>
         </w:rPr>
-        <w:t>3</w:t>
-      </w:r>
-      <w:r>
-        <w:rPr>
-          <w:rFonts w:eastAsia="黑体"/>
+        <w:t>4</w:t>
+      </w:r>
+      <w:r>
+        <w:rPr>
+          <w:rFonts w:hint="eastAsia" w:ascii="黑体" w:hAnsi="黑体" w:eastAsia="黑体" w:cs="黑体"/>
           <w:spacing w:val="0"/>
           <w:w w:val="100"/>
           <w:position w:val="0"/>
@@ -15752,7 +18677,7 @@
       </w:r>
       <w:r>
         <w:rPr>
-          <w:rFonts w:hint="eastAsia" w:eastAsia="黑体"/>
+          <w:rFonts w:hint="eastAsia" w:ascii="黑体" w:hAnsi="黑体" w:eastAsia="黑体" w:cs="黑体"/>
           <w:spacing w:val="0"/>
           <w:w w:val="100"/>
           <w:position w:val="0"/>
@@ -15761,11 +18686,11 @@
           <w:vertAlign w:val="baseline"/>
           <w:lang w:val="en-US" w:eastAsia="zh-CN" w:bidi="ar-SA"/>
         </w:rPr>
-        <w:t>车辆管理</w:t>
-      </w:r>
-      <w:r>
-        <w:rPr>
-          <w:rFonts w:hint="eastAsia" w:eastAsia="黑体"/>
+        <w:t>路线管理</w:t>
+      </w:r>
+      <w:r>
+        <w:rPr>
+          <w:rFonts w:hint="eastAsia" w:ascii="黑体" w:hAnsi="黑体" w:eastAsia="黑体" w:cs="黑体"/>
           <w:spacing w:val="0"/>
           <w:w w:val="100"/>
           <w:position w:val="0"/>
@@ -15776,12 +18701,148 @@
         </w:rPr>
         <w:t>模块</w:t>
       </w:r>
+      <w:bookmarkEnd w:id="71"/>
+    </w:p>
+    <w:p>
+      <w:pPr>
+        <w:keepNext w:val="0"/>
+        <w:keepLines w:val="0"/>
+        <w:pageBreakBefore w:val="0"/>
+        <w:framePr w:wrap="auto" w:vAnchor="margin" w:hAnchor="text" w:yAlign="inline"/>
+        <w:widowControl w:val="0"/>
+        <w:shd w:val="clear" w:color="auto" w:fill="auto"/>
+        <w:kinsoku/>
+        <w:wordWrap/>
+        <w:overflowPunct/>
+        <w:topLinePunct w:val="0"/>
+        <w:autoSpaceDE/>
+        <w:autoSpaceDN/>
+        <w:bidi w:val="0"/>
+        <w:adjustRightInd/>
+        <w:snapToGrid/>
+        <w:ind w:firstLine="439" w:firstLineChars="183"/>
+        <w:textAlignment w:val="auto"/>
+        <w:rPr>
+          <w:rFonts w:hint="eastAsia" w:ascii="宋体" w:hAnsi="宋体" w:eastAsia="宋体" w:cs="宋体"/>
+          <w:spacing w:val="0"/>
+          <w:w w:val="100"/>
+          <w:position w:val="0"/>
+          <w:u w:val="none"/>
+          <w:shd w:val="clear"/>
+          <w:vertAlign w:val="baseline"/>
+          <w:lang w:val="en-US" w:eastAsia="zh-CN" w:bidi="ar-SA"/>
+        </w:rPr>
+      </w:pPr>
+      <w:r>
+        <w:rPr>
+          <w:rFonts w:hint="eastAsia" w:ascii="宋体" w:hAnsi="宋体" w:eastAsia="宋体" w:cs="宋体"/>
+          <w:spacing w:val="0"/>
+          <w:w w:val="100"/>
+          <w:position w:val="0"/>
+          <w:u w:val="none"/>
+          <w:shd w:val="clear"/>
+          <w:vertAlign w:val="baseline"/>
+          <w:lang w:val="en-US" w:eastAsia="zh-CN" w:bidi="ar-SA"/>
+        </w:rPr>
+        <w:t>该模块主要针对订单以及订单路线的管理，通过该功能，管理员可以清楚的查阅到每一条订单的运输详情以及运输的路线，功能如图4.0所示。</w:t>
+      </w:r>
+    </w:p>
+    <w:p>
+      <w:pPr>
+        <w:framePr w:wrap="auto" w:vAnchor="margin" w:hAnchor="text" w:yAlign="inline"/>
+        <w:shd w:val="clear" w:color="auto" w:fill="auto"/>
+        <w:ind w:firstLine="439" w:firstLineChars="183"/>
+      </w:pPr>
+      <w:r>
+        <w:drawing>
+          <wp:inline distT="0" distB="0" distL="114300" distR="114300">
+            <wp:extent cx="5753100" cy="1784985"/>
+            <wp:effectExtent l="0" t="0" r="7620" b="13335"/>
+            <wp:docPr id="30" name="图片 8"/>
+            <wp:cNvGraphicFramePr>
+              <a:graphicFrameLocks xmlns:a="http://schemas.openxmlformats.org/drawingml/2006/main" noChangeAspect="1"/>
+            </wp:cNvGraphicFramePr>
+            <a:graphic xmlns:a="http://schemas.openxmlformats.org/drawingml/2006/main">
+              <a:graphicData uri="http://schemas.openxmlformats.org/drawingml/2006/picture">
+                <pic:pic xmlns:pic="http://schemas.openxmlformats.org/drawingml/2006/picture">
+                  <pic:nvPicPr>
+                    <pic:cNvPr id="30" name="图片 8"/>
+                    <pic:cNvPicPr>
+                      <a:picLocks noChangeAspect="1"/>
+                    </pic:cNvPicPr>
+                  </pic:nvPicPr>
+                  <pic:blipFill>
+                    <a:blip r:embed="rId50"/>
+                    <a:stretch>
+                      <a:fillRect/>
+                    </a:stretch>
+                  </pic:blipFill>
+                  <pic:spPr>
+                    <a:xfrm>
+                      <a:off x="0" y="0"/>
+                      <a:ext cx="5753100" cy="1784985"/>
+                    </a:xfrm>
+                    <a:prstGeom prst="rect">
+                      <a:avLst/>
+                    </a:prstGeom>
+                    <a:noFill/>
+                    <a:ln>
+                      <a:noFill/>
+                    </a:ln>
+                  </pic:spPr>
+                </pic:pic>
+              </a:graphicData>
+            </a:graphic>
+          </wp:inline>
+        </w:drawing>
+      </w:r>
+    </w:p>
+    <w:p>
+      <w:pPr>
+        <w:framePr w:wrap="auto" w:vAnchor="margin" w:hAnchor="text" w:yAlign="inline"/>
+        <w:shd w:val="clear" w:color="auto" w:fill="auto"/>
+        <w:ind w:firstLine="439" w:firstLineChars="183"/>
+      </w:pPr>
+    </w:p>
+    <w:p>
+      <w:pPr>
+        <w:pStyle w:val="38"/>
+        <w:framePr w:wrap="auto" w:vAnchor="margin" w:hAnchor="text" w:yAlign="inline"/>
+        <w:rPr>
+          <w:rFonts w:hint="default" w:eastAsia="黑体"/>
+          <w:lang w:val="en-US" w:eastAsia="zh-CN"/>
+        </w:rPr>
+      </w:pPr>
+      <w:r>
+        <w:rPr>
+          <w:rFonts w:hint="eastAsia"/>
+        </w:rPr>
+        <w:t>图4.</w:t>
+      </w:r>
+      <w:r>
+        <w:rPr>
+          <w:rFonts w:hint="eastAsia"/>
+          <w:lang w:val="en-US" w:eastAsia="zh-CN"/>
+        </w:rPr>
+        <w:t>7 路线管理页面截图</w:t>
+      </w:r>
+    </w:p>
+    <w:p>
+      <w:pPr>
+        <w:framePr w:wrap="auto" w:vAnchor="margin" w:hAnchor="text" w:yAlign="inline"/>
+        <w:shd w:val="clear" w:color="auto" w:fill="auto"/>
+        <w:ind w:firstLine="439" w:firstLineChars="183"/>
+        <w:rPr>
+          <w:rFonts w:hint="default"/>
+          <w:lang w:val="en-US" w:eastAsia="zh-CN"/>
+        </w:rPr>
+      </w:pPr>
     </w:p>
     <w:p>
       <w:pPr>
         <w:pStyle w:val="4"/>
         <w:pageBreakBefore w:val="0"/>
-        <w:framePr/>
+        <w:framePr w:wrap="auto" w:vAnchor="margin" w:hAnchor="text" w:yAlign="inline"/>
         <w:suppressLineNumbers w:val="0"/>
         <w:pBdr>
           <w:top w:val="none" w:color="auto" w:sz="0" w:space="0"/>
@@ -15799,7 +18860,7 @@
         <w:ind w:left="0" w:right="0" w:firstLine="0"/>
         <w:jc w:val="left"/>
         <w:rPr>
-          <w:rFonts w:hint="eastAsia" w:eastAsia="黑体"/>
+          <w:rFonts w:hint="eastAsia" w:ascii="黑体" w:hAnsi="黑体" w:eastAsia="黑体" w:cs="黑体"/>
           <w:spacing w:val="0"/>
           <w:w w:val="100"/>
           <w:position w:val="0"/>
@@ -15809,9 +18870,10 @@
           <w:lang w:eastAsia="zh-CN" w:bidi="ar-SA"/>
         </w:rPr>
       </w:pPr>
-      <w:r>
-        <w:rPr>
-          <w:rFonts w:hint="eastAsia" w:eastAsia="黑体"/>
+      <w:bookmarkStart w:id="72" w:name="_Toc5777"/>
+      <w:r>
+        <w:rPr>
+          <w:rFonts w:hint="eastAsia" w:ascii="黑体" w:hAnsi="黑体" w:eastAsia="黑体" w:cs="黑体"/>
           <w:spacing w:val="0"/>
           <w:w w:val="100"/>
           <w:position w:val="0"/>
@@ -15820,11 +18882,24 @@
           <w:vertAlign w:val="baseline"/>
           <w:lang w:eastAsia="zh-CN" w:bidi="ar-SA"/>
         </w:rPr>
-        <w:t>4.</w:t>
-      </w:r>
-      <w:r>
-        <w:rPr>
-          <w:rFonts w:eastAsia="黑体"/>
+        <w:t>4.2.</w:t>
+      </w:r>
+      <w:r>
+        <w:rPr>
+          <w:rFonts w:hint="eastAsia" w:ascii="黑体" w:hAnsi="黑体" w:eastAsia="黑体" w:cs="黑体"/>
+          <w:spacing w:val="0"/>
+          <w:w w:val="100"/>
+          <w:position w:val="0"/>
+          <w:u w:val="none"/>
+          <w:shd w:val="clear"/>
+          <w:vertAlign w:val="baseline"/>
+          <w:lang w:val="en-US" w:eastAsia="zh-CN" w:bidi="ar-SA"/>
+        </w:rPr>
+        <w:t>5</w:t>
+      </w:r>
+      <w:r>
+        <w:rPr>
+          <w:rFonts w:hint="eastAsia" w:ascii="黑体" w:hAnsi="黑体" w:eastAsia="黑体" w:cs="黑体"/>
           <w:spacing w:val="0"/>
           <w:w w:val="100"/>
           <w:position w:val="0"/>
@@ -15833,11 +18908,24 @@
           <w:vertAlign w:val="baseline"/>
           <w:lang w:eastAsia="zh-CN" w:bidi="ar-SA"/>
         </w:rPr>
-        <w:t>2</w:t>
-      </w:r>
-      <w:r>
-        <w:rPr>
-          <w:rFonts w:hint="eastAsia" w:eastAsia="黑体"/>
+        <w:t xml:space="preserve"> </w:t>
+      </w:r>
+      <w:r>
+        <w:rPr>
+          <w:rFonts w:hint="eastAsia" w:ascii="黑体" w:hAnsi="黑体" w:eastAsia="黑体" w:cs="黑体"/>
+          <w:spacing w:val="0"/>
+          <w:w w:val="100"/>
+          <w:position w:val="0"/>
+          <w:u w:val="none"/>
+          <w:shd w:val="clear"/>
+          <w:vertAlign w:val="baseline"/>
+          <w:lang w:val="en-US" w:eastAsia="zh-CN" w:bidi="ar-SA"/>
+        </w:rPr>
+        <w:t>订单管理</w:t>
+      </w:r>
+      <w:r>
+        <w:rPr>
+          <w:rFonts w:hint="eastAsia" w:ascii="黑体" w:hAnsi="黑体" w:eastAsia="黑体" w:cs="黑体"/>
           <w:spacing w:val="0"/>
           <w:w w:val="100"/>
           <w:position w:val="0"/>
@@ -15846,11 +18934,16 @@
           <w:vertAlign w:val="baseline"/>
           <w:lang w:eastAsia="zh-CN" w:bidi="ar-SA"/>
         </w:rPr>
-        <w:t>.</w:t>
-      </w:r>
-      <w:r>
-        <w:rPr>
-          <w:rFonts w:hint="eastAsia" w:eastAsia="黑体"/>
+        <w:t>模块</w:t>
+      </w:r>
+      <w:bookmarkEnd w:id="72"/>
+    </w:p>
+    <w:p>
+      <w:pPr>
+        <w:framePr w:wrap="auto" w:vAnchor="margin" w:hAnchor="text" w:yAlign="inline"/>
+        <w:ind w:firstLine="439" w:firstLineChars="183"/>
+        <w:rPr>
+          <w:rFonts w:hint="eastAsia" w:ascii="宋体" w:hAnsi="宋体" w:eastAsia="宋体" w:cs="宋体"/>
           <w:spacing w:val="0"/>
           <w:w w:val="100"/>
           <w:position w:val="0"/>
@@ -15859,24 +18952,10 @@
           <w:vertAlign w:val="baseline"/>
           <w:lang w:val="en-US" w:eastAsia="zh-CN" w:bidi="ar-SA"/>
         </w:rPr>
-        <w:t>4</w:t>
-      </w:r>
-      <w:r>
-        <w:rPr>
-          <w:rFonts w:eastAsia="黑体"/>
-          <w:spacing w:val="0"/>
-          <w:w w:val="100"/>
-          <w:position w:val="0"/>
-          <w:u w:val="none"/>
-          <w:shd w:val="clear"/>
-          <w:vertAlign w:val="baseline"/>
-          <w:lang w:eastAsia="zh-CN" w:bidi="ar-SA"/>
-        </w:rPr>
-        <w:t xml:space="preserve"> </w:t>
-      </w:r>
-      <w:r>
-        <w:rPr>
-          <w:rFonts w:hint="eastAsia" w:eastAsia="黑体"/>
+      </w:pPr>
+      <w:r>
+        <w:rPr>
+          <w:rFonts w:hint="eastAsia" w:ascii="宋体" w:hAnsi="宋体" w:eastAsia="宋体" w:cs="宋体"/>
           <w:spacing w:val="0"/>
           <w:w w:val="100"/>
           <w:position w:val="0"/>
@@ -15885,27 +18964,239 @@
           <w:vertAlign w:val="baseline"/>
           <w:lang w:val="en-US" w:eastAsia="zh-CN" w:bidi="ar-SA"/>
         </w:rPr>
-        <w:t>路线管理</w:t>
-      </w:r>
-      <w:r>
-        <w:rPr>
-          <w:rFonts w:hint="eastAsia" w:eastAsia="黑体"/>
+        <w:t>该模块实现了对农产品订单的管理，用户登录系统后对系统订单具有增删查改的功能，订单列表如图4.0所示。</w:t>
+      </w:r>
+    </w:p>
+    <w:p>
+      <w:pPr>
+        <w:framePr w:wrap="auto" w:vAnchor="margin" w:hAnchor="text" w:yAlign="inline"/>
+        <w:jc w:val="center"/>
+      </w:pPr>
+      <w:r>
+        <w:drawing>
+          <wp:inline distT="0" distB="0" distL="114300" distR="114300">
+            <wp:extent cx="5501005" cy="2588895"/>
+            <wp:effectExtent l="0" t="0" r="635" b="1905"/>
+            <wp:docPr id="17" name="图片 4"/>
+            <wp:cNvGraphicFramePr>
+              <a:graphicFrameLocks xmlns:a="http://schemas.openxmlformats.org/drawingml/2006/main" noChangeAspect="1"/>
+            </wp:cNvGraphicFramePr>
+            <a:graphic xmlns:a="http://schemas.openxmlformats.org/drawingml/2006/main">
+              <a:graphicData uri="http://schemas.openxmlformats.org/drawingml/2006/picture">
+                <pic:pic xmlns:pic="http://schemas.openxmlformats.org/drawingml/2006/picture">
+                  <pic:nvPicPr>
+                    <pic:cNvPr id="17" name="图片 4"/>
+                    <pic:cNvPicPr>
+                      <a:picLocks noChangeAspect="1"/>
+                    </pic:cNvPicPr>
+                  </pic:nvPicPr>
+                  <pic:blipFill>
+                    <a:blip r:embed="rId51"/>
+                    <a:stretch>
+                      <a:fillRect/>
+                    </a:stretch>
+                  </pic:blipFill>
+                  <pic:spPr>
+                    <a:xfrm>
+                      <a:off x="0" y="0"/>
+                      <a:ext cx="5501005" cy="2588895"/>
+                    </a:xfrm>
+                    <a:prstGeom prst="rect">
+                      <a:avLst/>
+                    </a:prstGeom>
+                    <a:noFill/>
+                    <a:ln>
+                      <a:noFill/>
+                    </a:ln>
+                  </pic:spPr>
+                </pic:pic>
+              </a:graphicData>
+            </a:graphic>
+          </wp:inline>
+        </w:drawing>
+      </w:r>
+    </w:p>
+    <w:p>
+      <w:pPr>
+        <w:framePr w:wrap="auto" w:vAnchor="margin" w:hAnchor="text" w:yAlign="inline"/>
+      </w:pPr>
+    </w:p>
+    <w:p>
+      <w:pPr>
+        <w:pStyle w:val="38"/>
+        <w:framePr w:wrap="auto" w:vAnchor="margin" w:hAnchor="text" w:yAlign="inline"/>
+        <w:rPr>
+          <w:rFonts w:hint="eastAsia"/>
+          <w:lang w:val="en-US" w:eastAsia="zh-CN"/>
+        </w:rPr>
+      </w:pPr>
+      <w:r>
+        <w:rPr>
+          <w:rFonts w:hint="eastAsia"/>
+        </w:rPr>
+        <w:t>图4.</w:t>
+      </w:r>
+      <w:r>
+        <w:rPr>
+          <w:rFonts w:hint="eastAsia"/>
+          <w:lang w:val="en-US" w:eastAsia="zh-CN"/>
+        </w:rPr>
+        <w:t>8 订单管理页面截图</w:t>
+      </w:r>
+    </w:p>
+    <w:p>
+      <w:pPr>
+        <w:pStyle w:val="38"/>
+        <w:framePr w:wrap="auto" w:vAnchor="margin" w:hAnchor="text" w:yAlign="inline"/>
+        <w:ind w:left="0" w:leftChars="0" w:firstLine="480" w:firstLineChars="200"/>
+        <w:jc w:val="both"/>
+        <w:rPr>
+          <w:rFonts w:hint="eastAsia" w:ascii="Times New Roman" w:hAnsi="Times New Roman" w:eastAsia="Times New Roman" w:cs="Times New Roman"/>
+          <w:color w:val="000000"/>
           <w:spacing w:val="0"/>
           <w:w w:val="100"/>
+          <w:kern w:val="2"/>
           <w:position w:val="0"/>
-          <w:u w:val="none"/>
-          <w:shd w:val="clear"/>
+          <w:sz w:val="24"/>
+          <w:szCs w:val="24"/>
+          <w:u w:val="none" w:color="000000"/>
+          <w:shd w:val="clear" w:color="auto" w:fill="auto"/>
           <w:vertAlign w:val="baseline"/>
-          <w:lang w:eastAsia="zh-CN" w:bidi="ar-SA"/>
-        </w:rPr>
-        <w:t>模块</w:t>
-      </w:r>
+          <w:lang w:val="en-US" w:eastAsia="zh-CN"/>
+        </w:rPr>
+      </w:pPr>
+      <w:r>
+        <w:rPr>
+          <w:rFonts w:hint="eastAsia" w:ascii="Times New Roman" w:hAnsi="Times New Roman" w:eastAsia="Times New Roman" w:cs="Times New Roman"/>
+          <w:color w:val="000000"/>
+          <w:spacing w:val="0"/>
+          <w:w w:val="100"/>
+          <w:kern w:val="2"/>
+          <w:position w:val="0"/>
+          <w:sz w:val="24"/>
+          <w:szCs w:val="24"/>
+          <w:u w:val="none" w:color="000000"/>
+          <w:shd w:val="clear" w:color="auto" w:fill="auto"/>
+          <w:vertAlign w:val="baseline"/>
+          <w:lang w:val="en-US" w:eastAsia="zh-CN"/>
+        </w:rPr>
+        <w:t>点击详情按钮，可以查看该订单的详情信息，订单详情信息页面如图4.5所示。</w:t>
+      </w:r>
+    </w:p>
+    <w:p>
+      <w:pPr>
+        <w:pStyle w:val="38"/>
+        <w:framePr w:wrap="auto" w:vAnchor="margin" w:hAnchor="text" w:yAlign="inline"/>
+        <w:ind w:left="0" w:leftChars="0" w:firstLine="0" w:firstLineChars="0"/>
+        <w:jc w:val="both"/>
+      </w:pPr>
+      <w:r>
+        <w:drawing>
+          <wp:inline distT="0" distB="0" distL="114300" distR="114300">
+            <wp:extent cx="5662295" cy="1971675"/>
+            <wp:effectExtent l="0" t="0" r="6985" b="9525"/>
+            <wp:docPr id="18" name="图片 5"/>
+            <wp:cNvGraphicFramePr>
+              <a:graphicFrameLocks xmlns:a="http://schemas.openxmlformats.org/drawingml/2006/main" noChangeAspect="1"/>
+            </wp:cNvGraphicFramePr>
+            <a:graphic xmlns:a="http://schemas.openxmlformats.org/drawingml/2006/main">
+              <a:graphicData uri="http://schemas.openxmlformats.org/drawingml/2006/picture">
+                <pic:pic xmlns:pic="http://schemas.openxmlformats.org/drawingml/2006/picture">
+                  <pic:nvPicPr>
+                    <pic:cNvPr id="18" name="图片 5"/>
+                    <pic:cNvPicPr>
+                      <a:picLocks noChangeAspect="1"/>
+                    </pic:cNvPicPr>
+                  </pic:nvPicPr>
+                  <pic:blipFill>
+                    <a:blip r:embed="rId52"/>
+                    <a:stretch>
+                      <a:fillRect/>
+                    </a:stretch>
+                  </pic:blipFill>
+                  <pic:spPr>
+                    <a:xfrm>
+                      <a:off x="0" y="0"/>
+                      <a:ext cx="5662295" cy="1971675"/>
+                    </a:xfrm>
+                    <a:prstGeom prst="rect">
+                      <a:avLst/>
+                    </a:prstGeom>
+                    <a:noFill/>
+                    <a:ln>
+                      <a:noFill/>
+                    </a:ln>
+                  </pic:spPr>
+                </pic:pic>
+              </a:graphicData>
+            </a:graphic>
+          </wp:inline>
+        </w:drawing>
+      </w:r>
+    </w:p>
+    <w:p>
+      <w:pPr>
+        <w:pStyle w:val="38"/>
+        <w:framePr w:wrap="auto" w:vAnchor="margin" w:hAnchor="text" w:yAlign="inline"/>
+        <w:shd w:val="clear" w:color="auto" w:fill="auto"/>
+        <w:rPr>
+          <w:rFonts w:hint="eastAsia"/>
+        </w:rPr>
+      </w:pPr>
+    </w:p>
+    <w:p>
+      <w:pPr>
+        <w:pStyle w:val="38"/>
+        <w:framePr w:wrap="auto" w:vAnchor="margin" w:hAnchor="text" w:yAlign="inline"/>
+        <w:shd w:val="clear" w:color="auto" w:fill="auto"/>
+        <w:rPr>
+          <w:rFonts w:hint="eastAsia"/>
+          <w:lang w:val="en-US" w:eastAsia="zh-CN"/>
+        </w:rPr>
+      </w:pPr>
+      <w:r>
+        <w:rPr>
+          <w:rFonts w:hint="eastAsia"/>
+        </w:rPr>
+        <w:t>图4.</w:t>
+      </w:r>
+      <w:r>
+        <w:rPr>
+          <w:rFonts w:hint="eastAsia"/>
+          <w:lang w:val="en-US" w:eastAsia="zh-CN"/>
+        </w:rPr>
+        <w:t>9</w:t>
+      </w:r>
+      <w:r>
+        <w:rPr>
+          <w:rFonts w:hint="eastAsia"/>
+        </w:rPr>
+        <w:t xml:space="preserve"> </w:t>
+      </w:r>
+      <w:r>
+        <w:rPr>
+          <w:rFonts w:hint="eastAsia"/>
+          <w:lang w:val="en-US" w:eastAsia="zh-CN"/>
+        </w:rPr>
+        <w:t>订单详情页面截图</w:t>
+      </w:r>
+    </w:p>
+    <w:p>
+      <w:pPr>
+        <w:pStyle w:val="38"/>
+        <w:framePr w:wrap="auto" w:vAnchor="margin" w:hAnchor="text" w:yAlign="inline"/>
+        <w:shd w:val="clear" w:color="auto" w:fill="auto"/>
+        <w:rPr>
+          <w:rFonts w:hint="default"/>
+          <w:lang w:val="en-US" w:eastAsia="zh-CN"/>
+        </w:rPr>
+      </w:pPr>
     </w:p>
     <w:p>
       <w:pPr>
         <w:pStyle w:val="4"/>
         <w:pageBreakBefore w:val="0"/>
-        <w:framePr/>
+        <w:framePr w:wrap="auto" w:vAnchor="margin" w:hAnchor="text" w:yAlign="inline"/>
         <w:suppressLineNumbers w:val="0"/>
         <w:pBdr>
           <w:top w:val="none" w:color="auto" w:sz="0" w:space="0"/>
@@ -15933,6 +19224,7 @@
           <w:lang w:eastAsia="zh-CN" w:bidi="ar-SA"/>
         </w:rPr>
       </w:pPr>
+      <w:bookmarkStart w:id="73" w:name="_Toc2084"/>
       <w:r>
         <w:rPr>
           <w:rFonts w:hint="eastAsia" w:eastAsia="黑体"/>
@@ -15983,7 +19275,7 @@
           <w:vertAlign w:val="baseline"/>
           <w:lang w:val="en-US" w:eastAsia="zh-CN" w:bidi="ar-SA"/>
         </w:rPr>
-        <w:t>5</w:t>
+        <w:t>7</w:t>
       </w:r>
       <w:r>
         <w:rPr>
@@ -16009,7 +19301,7 @@
           <w:vertAlign w:val="baseline"/>
           <w:lang w:val="en-US" w:eastAsia="zh-CN" w:bidi="ar-SA"/>
         </w:rPr>
-        <w:t>订单管理</w:t>
+        <w:t>农产品信息管理</w:t>
       </w:r>
       <w:r>
         <w:rPr>
@@ -16024,81 +19316,14 @@
         </w:rPr>
         <w:t>模块</w:t>
       </w:r>
-    </w:p>
-    <w:p>
-      <w:pPr>
-        <w:pStyle w:val="4"/>
-        <w:pageBreakBefore w:val="0"/>
-        <w:framePr/>
-        <w:suppressLineNumbers w:val="0"/>
-        <w:pBdr>
-          <w:top w:val="none" w:color="auto" w:sz="0" w:space="0"/>
-          <w:left w:val="none" w:color="auto" w:sz="0" w:space="0"/>
-          <w:bottom w:val="none" w:color="auto" w:sz="0" w:space="0"/>
-          <w:right w:val="none" w:color="auto" w:sz="0" w:space="0"/>
-          <w:between w:val="none" w:color="auto" w:sz="0" w:space="0"/>
-        </w:pBdr>
-        <w:shd w:val="clear" w:color="auto" w:fill="auto"/>
-        <w:suppressAutoHyphens/>
-        <w:bidi w:val="0"/>
-        <w:adjustRightInd w:val="0"/>
-        <w:snapToGrid w:val="0"/>
-        <w:spacing w:before="0" w:beforeAutospacing="0" w:after="0" w:afterAutospacing="0"/>
-        <w:ind w:left="0" w:right="0" w:firstLine="0"/>
-        <w:jc w:val="left"/>
-        <w:rPr>
-          <w:rFonts w:hint="eastAsia" w:eastAsia="黑体"/>
-          <w:spacing w:val="0"/>
-          <w:w w:val="100"/>
-          <w:position w:val="0"/>
-          <w:u w:val="none"/>
-          <w:shd w:val="clear"/>
-          <w:vertAlign w:val="baseline"/>
-          <w:lang w:eastAsia="zh-CN" w:bidi="ar-SA"/>
-        </w:rPr>
-      </w:pPr>
-      <w:r>
-        <w:rPr>
-          <w:rFonts w:hint="eastAsia" w:eastAsia="黑体"/>
-          <w:spacing w:val="0"/>
-          <w:w w:val="100"/>
-          <w:position w:val="0"/>
-          <w:u w:val="none"/>
-          <w:shd w:val="clear"/>
-          <w:vertAlign w:val="baseline"/>
-          <w:lang w:eastAsia="zh-CN" w:bidi="ar-SA"/>
-        </w:rPr>
-        <w:t>4.</w:t>
-      </w:r>
-      <w:r>
-        <w:rPr>
-          <w:rFonts w:eastAsia="黑体"/>
-          <w:spacing w:val="0"/>
-          <w:w w:val="100"/>
-          <w:position w:val="0"/>
-          <w:u w:val="none"/>
-          <w:shd w:val="clear"/>
-          <w:vertAlign w:val="baseline"/>
-          <w:lang w:eastAsia="zh-CN" w:bidi="ar-SA"/>
-        </w:rPr>
-        <w:t>2</w:t>
-      </w:r>
-      <w:r>
-        <w:rPr>
-          <w:rFonts w:hint="eastAsia" w:eastAsia="黑体"/>
-          <w:spacing w:val="0"/>
-          <w:w w:val="100"/>
-          <w:position w:val="0"/>
-          <w:u w:val="none"/>
-          <w:shd w:val="clear"/>
-          <w:vertAlign w:val="baseline"/>
-          <w:lang w:eastAsia="zh-CN" w:bidi="ar-SA"/>
-        </w:rPr>
-        <w:t>.</w:t>
-      </w:r>
-      <w:r>
-        <w:rPr>
-          <w:rFonts w:hint="eastAsia" w:eastAsia="黑体"/>
+      <w:bookmarkEnd w:id="73"/>
+    </w:p>
+    <w:p>
+      <w:pPr>
+        <w:framePr w:wrap="auto" w:vAnchor="margin" w:hAnchor="text" w:yAlign="inline"/>
+        <w:ind w:firstLine="439" w:firstLineChars="183"/>
+        <w:rPr>
+          <w:rFonts w:hint="eastAsia" w:ascii="宋体" w:hAnsi="宋体" w:eastAsia="宋体" w:cs="宋体"/>
           <w:spacing w:val="0"/>
           <w:w w:val="100"/>
           <w:position w:val="0"/>
@@ -16107,24 +19332,10 @@
           <w:vertAlign w:val="baseline"/>
           <w:lang w:val="en-US" w:eastAsia="zh-CN" w:bidi="ar-SA"/>
         </w:rPr>
-        <w:t>6</w:t>
-      </w:r>
-      <w:r>
-        <w:rPr>
-          <w:rFonts w:eastAsia="黑体"/>
-          <w:spacing w:val="0"/>
-          <w:w w:val="100"/>
-          <w:position w:val="0"/>
-          <w:u w:val="none"/>
-          <w:shd w:val="clear"/>
-          <w:vertAlign w:val="baseline"/>
-          <w:lang w:eastAsia="zh-CN" w:bidi="ar-SA"/>
-        </w:rPr>
-        <w:t xml:space="preserve"> </w:t>
-      </w:r>
-      <w:r>
-        <w:rPr>
-          <w:rFonts w:hint="eastAsia" w:eastAsia="黑体"/>
+      </w:pPr>
+      <w:r>
+        <w:rPr>
+          <w:rFonts w:hint="eastAsia" w:ascii="宋体" w:hAnsi="宋体" w:eastAsia="宋体" w:cs="宋体"/>
           <w:spacing w:val="0"/>
           <w:w w:val="100"/>
           <w:position w:val="0"/>
@@ -16133,144 +19344,97 @@
           <w:vertAlign w:val="baseline"/>
           <w:lang w:val="en-US" w:eastAsia="zh-CN" w:bidi="ar-SA"/>
         </w:rPr>
-        <w:t>价格管理</w:t>
-      </w:r>
-      <w:r>
-        <w:rPr>
-          <w:rFonts w:hint="eastAsia" w:eastAsia="黑体"/>
-          <w:spacing w:val="0"/>
-          <w:w w:val="100"/>
-          <w:position w:val="0"/>
-          <w:u w:val="none"/>
-          <w:shd w:val="clear"/>
-          <w:vertAlign w:val="baseline"/>
-          <w:lang w:eastAsia="zh-CN" w:bidi="ar-SA"/>
-        </w:rPr>
-        <w:t>模块</w:t>
-      </w:r>
-    </w:p>
-    <w:p>
-      <w:pPr>
-        <w:pStyle w:val="4"/>
-        <w:pageBreakBefore w:val="0"/>
-        <w:framePr/>
-        <w:suppressLineNumbers w:val="0"/>
-        <w:pBdr>
-          <w:top w:val="none" w:color="auto" w:sz="0" w:space="0"/>
-          <w:left w:val="none" w:color="auto" w:sz="0" w:space="0"/>
-          <w:bottom w:val="none" w:color="auto" w:sz="0" w:space="0"/>
-          <w:right w:val="none" w:color="auto" w:sz="0" w:space="0"/>
-          <w:between w:val="none" w:color="auto" w:sz="0" w:space="0"/>
-        </w:pBdr>
-        <w:shd w:val="clear" w:color="auto" w:fill="auto"/>
-        <w:suppressAutoHyphens/>
-        <w:bidi w:val="0"/>
-        <w:adjustRightInd w:val="0"/>
-        <w:snapToGrid w:val="0"/>
-        <w:spacing w:before="0" w:beforeAutospacing="0" w:after="0" w:afterAutospacing="0"/>
-        <w:ind w:left="0" w:right="0" w:firstLine="0"/>
-        <w:jc w:val="left"/>
-        <w:rPr>
-          <w:rFonts w:hint="eastAsia" w:eastAsia="黑体"/>
-          <w:spacing w:val="0"/>
-          <w:w w:val="100"/>
-          <w:position w:val="0"/>
-          <w:u w:val="none"/>
-          <w:shd w:val="clear"/>
-          <w:vertAlign w:val="baseline"/>
-          <w:lang w:eastAsia="zh-CN" w:bidi="ar-SA"/>
-        </w:rPr>
-      </w:pPr>
-      <w:r>
-        <w:rPr>
-          <w:rFonts w:hint="eastAsia" w:eastAsia="黑体"/>
-          <w:spacing w:val="0"/>
-          <w:w w:val="100"/>
-          <w:position w:val="0"/>
-          <w:u w:val="none"/>
-          <w:shd w:val="clear"/>
-          <w:vertAlign w:val="baseline"/>
-          <w:lang w:eastAsia="zh-CN" w:bidi="ar-SA"/>
-        </w:rPr>
-        <w:t>4.</w:t>
-      </w:r>
-      <w:r>
-        <w:rPr>
-          <w:rFonts w:eastAsia="黑体"/>
-          <w:spacing w:val="0"/>
-          <w:w w:val="100"/>
-          <w:position w:val="0"/>
-          <w:u w:val="none"/>
-          <w:shd w:val="clear"/>
-          <w:vertAlign w:val="baseline"/>
-          <w:lang w:eastAsia="zh-CN" w:bidi="ar-SA"/>
-        </w:rPr>
-        <w:t>2</w:t>
-      </w:r>
-      <w:r>
-        <w:rPr>
-          <w:rFonts w:hint="eastAsia" w:eastAsia="黑体"/>
-          <w:spacing w:val="0"/>
-          <w:w w:val="100"/>
-          <w:position w:val="0"/>
-          <w:u w:val="none"/>
-          <w:shd w:val="clear"/>
-          <w:vertAlign w:val="baseline"/>
-          <w:lang w:eastAsia="zh-CN" w:bidi="ar-SA"/>
-        </w:rPr>
-        <w:t>.</w:t>
-      </w:r>
-      <w:r>
-        <w:rPr>
-          <w:rFonts w:hint="eastAsia" w:eastAsia="黑体"/>
-          <w:spacing w:val="0"/>
-          <w:w w:val="100"/>
-          <w:position w:val="0"/>
-          <w:u w:val="none"/>
-          <w:shd w:val="clear"/>
-          <w:vertAlign w:val="baseline"/>
-          <w:lang w:val="en-US" w:eastAsia="zh-CN" w:bidi="ar-SA"/>
-        </w:rPr>
-        <w:t>7</w:t>
-      </w:r>
-      <w:r>
-        <w:rPr>
-          <w:rFonts w:eastAsia="黑体"/>
-          <w:spacing w:val="0"/>
-          <w:w w:val="100"/>
-          <w:position w:val="0"/>
-          <w:u w:val="none"/>
-          <w:shd w:val="clear"/>
-          <w:vertAlign w:val="baseline"/>
-          <w:lang w:eastAsia="zh-CN" w:bidi="ar-SA"/>
-        </w:rPr>
+        <w:t>该模块实现了对系统中农产品的管理，管理员对农产品具有增删查改的功能，农产品信息页面如图4.6所示。</w:t>
+      </w:r>
+    </w:p>
+    <w:p>
+      <w:pPr>
+        <w:framePr w:wrap="auto" w:vAnchor="margin" w:hAnchor="text" w:yAlign="inline"/>
+      </w:pPr>
+      <w:r>
+        <w:drawing>
+          <wp:inline distT="0" distB="0" distL="114300" distR="114300">
+            <wp:extent cx="5746750" cy="2183765"/>
+            <wp:effectExtent l="0" t="0" r="13970" b="10795"/>
+            <wp:docPr id="20" name="图片 6"/>
+            <wp:cNvGraphicFramePr>
+              <a:graphicFrameLocks xmlns:a="http://schemas.openxmlformats.org/drawingml/2006/main" noChangeAspect="1"/>
+            </wp:cNvGraphicFramePr>
+            <a:graphic xmlns:a="http://schemas.openxmlformats.org/drawingml/2006/main">
+              <a:graphicData uri="http://schemas.openxmlformats.org/drawingml/2006/picture">
+                <pic:pic xmlns:pic="http://schemas.openxmlformats.org/drawingml/2006/picture">
+                  <pic:nvPicPr>
+                    <pic:cNvPr id="20" name="图片 6"/>
+                    <pic:cNvPicPr>
+                      <a:picLocks noChangeAspect="1"/>
+                    </pic:cNvPicPr>
+                  </pic:nvPicPr>
+                  <pic:blipFill>
+                    <a:blip r:embed="rId53"/>
+                    <a:stretch>
+                      <a:fillRect/>
+                    </a:stretch>
+                  </pic:blipFill>
+                  <pic:spPr>
+                    <a:xfrm>
+                      <a:off x="0" y="0"/>
+                      <a:ext cx="5746750" cy="2183765"/>
+                    </a:xfrm>
+                    <a:prstGeom prst="rect">
+                      <a:avLst/>
+                    </a:prstGeom>
+                    <a:noFill/>
+                    <a:ln>
+                      <a:noFill/>
+                    </a:ln>
+                  </pic:spPr>
+                </pic:pic>
+              </a:graphicData>
+            </a:graphic>
+          </wp:inline>
+        </w:drawing>
+      </w:r>
+    </w:p>
+    <w:p>
+      <w:pPr>
+        <w:framePr w:wrap="auto" w:vAnchor="margin" w:hAnchor="text" w:yAlign="inline"/>
+        <w:rPr>
+          <w:rFonts w:hint="default"/>
+          <w:lang w:val="en-US" w:eastAsia="zh-CN"/>
+        </w:rPr>
+      </w:pPr>
+    </w:p>
+    <w:p>
+      <w:pPr>
+        <w:pStyle w:val="38"/>
+        <w:framePr w:wrap="auto" w:vAnchor="margin" w:hAnchor="text" w:yAlign="inline"/>
+        <w:rPr>
+          <w:rFonts w:hint="eastAsia"/>
+          <w:lang w:val="en-US" w:eastAsia="zh-CN"/>
+        </w:rPr>
+      </w:pPr>
+      <w:r>
+        <w:rPr>
+          <w:rFonts w:hint="eastAsia"/>
+        </w:rPr>
+        <w:t>图4.</w:t>
+      </w:r>
+      <w:r>
+        <w:rPr>
+          <w:rFonts w:hint="eastAsia"/>
+          <w:lang w:val="en-US" w:eastAsia="zh-CN"/>
+        </w:rPr>
+        <w:t>10</w:t>
+      </w:r>
+      <w:r>
         <w:t xml:space="preserve"> </w:t>
       </w:r>
       <w:r>
         <w:rPr>
-          <w:rFonts w:hint="eastAsia" w:eastAsia="黑体"/>
-          <w:spacing w:val="0"/>
-          <w:w w:val="100"/>
-          <w:position w:val="0"/>
-          <w:u w:val="none"/>
-          <w:shd w:val="clear"/>
-          <w:vertAlign w:val="baseline"/>
-          <w:lang w:val="en-US" w:eastAsia="zh-CN" w:bidi="ar-SA"/>
-        </w:rPr>
-        <w:t>农产品信息管理</w:t>
-      </w:r>
-      <w:r>
-        <w:rPr>
-          <w:rFonts w:hint="eastAsia" w:eastAsia="黑体"/>
-          <w:spacing w:val="0"/>
-          <w:w w:val="100"/>
-          <w:position w:val="0"/>
-          <w:u w:val="none"/>
-          <w:shd w:val="clear"/>
-          <w:vertAlign w:val="baseline"/>
-          <w:lang w:eastAsia="zh-CN" w:bidi="ar-SA"/>
-        </w:rPr>
-        <w:t>模块</w:t>
+          <w:rFonts w:hint="eastAsia"/>
+          <w:lang w:val="en-US" w:eastAsia="zh-CN"/>
+        </w:rPr>
+        <w:t>农产品信息页面截图</w:t>
       </w:r>
     </w:p>
     <w:p>
@@ -16287,97 +19451,13 @@
     </w:p>
     <w:p>
       <w:pPr>
-        <w:pStyle w:val="2"/>
-        <w:framePr w:wrap="auto" w:vAnchor="margin" w:hAnchor="text" w:yAlign="inline"/>
-        <w:ind w:firstLine="600"/>
-      </w:pPr>
-    </w:p>
-    <w:p>
-      <w:pPr>
-        <w:pStyle w:val="2"/>
-        <w:framePr w:wrap="auto" w:vAnchor="margin" w:hAnchor="text" w:yAlign="inline"/>
-        <w:ind w:firstLine="600"/>
-      </w:pPr>
-    </w:p>
-    <w:p>
-      <w:pPr>
-        <w:pStyle w:val="2"/>
-        <w:framePr w:wrap="auto" w:vAnchor="margin" w:hAnchor="text" w:yAlign="inline"/>
-        <w:ind w:firstLine="600"/>
-      </w:pPr>
-    </w:p>
-    <w:p>
-      <w:pPr>
-        <w:pStyle w:val="2"/>
-        <w:framePr w:wrap="auto" w:vAnchor="margin" w:hAnchor="text" w:yAlign="inline"/>
-        <w:ind w:firstLine="600"/>
-      </w:pPr>
-    </w:p>
-    <w:p>
-      <w:pPr>
-        <w:pStyle w:val="2"/>
-        <w:framePr w:wrap="auto" w:vAnchor="margin" w:hAnchor="text" w:yAlign="inline"/>
-        <w:ind w:firstLine="600"/>
-      </w:pPr>
-    </w:p>
-    <w:p>
-      <w:pPr>
-        <w:pStyle w:val="2"/>
-        <w:framePr w:wrap="auto" w:vAnchor="margin" w:hAnchor="text" w:yAlign="inline"/>
-        <w:ind w:firstLine="600"/>
-      </w:pPr>
-    </w:p>
-    <w:p>
-      <w:pPr>
-        <w:pStyle w:val="2"/>
-        <w:framePr w:wrap="auto" w:vAnchor="margin" w:hAnchor="text" w:yAlign="inline"/>
-        <w:ind w:firstLine="600"/>
-      </w:pPr>
-    </w:p>
-    <w:p>
-      <w:pPr>
-        <w:pStyle w:val="2"/>
-        <w:framePr w:wrap="auto" w:vAnchor="margin" w:hAnchor="text" w:yAlign="inline"/>
-        <w:ind w:firstLine="600"/>
-      </w:pPr>
-    </w:p>
-    <w:p>
-      <w:pPr>
-        <w:pStyle w:val="2"/>
-        <w:framePr w:wrap="auto" w:vAnchor="margin" w:hAnchor="text" w:yAlign="inline"/>
-        <w:ind w:firstLine="600"/>
-      </w:pPr>
-    </w:p>
-    <w:p>
-      <w:pPr>
-        <w:pStyle w:val="2"/>
-        <w:framePr w:wrap="auto" w:vAnchor="margin" w:hAnchor="text" w:yAlign="inline"/>
-        <w:ind w:firstLine="600"/>
-      </w:pPr>
-    </w:p>
-    <w:p>
-      <w:pPr>
-        <w:pStyle w:val="2"/>
-        <w:framePr w:wrap="auto" w:vAnchor="margin" w:hAnchor="text" w:yAlign="inline"/>
-        <w:ind w:firstLine="600"/>
-      </w:pPr>
-    </w:p>
-    <w:p>
-      <w:pPr>
-        <w:pStyle w:val="2"/>
-        <w:framePr w:wrap="auto" w:vAnchor="margin" w:hAnchor="text" w:yAlign="inline"/>
-        <w:ind w:firstLine="600"/>
-      </w:pPr>
-    </w:p>
-    <w:p>
-      <w:pPr>
-        <w:pStyle w:val="2"/>
-        <w:framePr w:wrap="auto" w:vAnchor="margin" w:hAnchor="text" w:yAlign="inline"/>
-        <w:ind w:firstLine="600"/>
-      </w:pPr>
-      <w:r>
-        <w:br w:type="page"/>
-      </w:r>
+        <w:framePr w:wrap="auto" w:vAnchor="margin" w:hAnchor="text" w:yAlign="inline"/>
+      </w:pPr>
+    </w:p>
+    <w:p>
+      <w:pPr>
+        <w:framePr w:wrap="auto" w:vAnchor="margin" w:hAnchor="text" w:yAlign="inline"/>
+      </w:pPr>
     </w:p>
     <w:p>
       <w:pPr>
@@ -16387,14 +19467,14 @@
           <w:ilvl w:val="0"/>
           <w:numId w:val="0"/>
         </w:numPr>
-        <w:ind w:left="600" w:leftChars="0" w:right="0" w:rightChars="0"/>
+        <w:ind w:right="0" w:rightChars="0"/>
         <w:jc w:val="center"/>
         <w:rPr>
           <w:lang w:val="zh-TW" w:eastAsia="zh-TW"/>
         </w:rPr>
       </w:pPr>
-      <w:bookmarkStart w:id="64" w:name="_Toc2"/>
-      <w:bookmarkStart w:id="65" w:name="_Toc24211"/>
+      <w:bookmarkStart w:id="74" w:name="_Toc2"/>
+      <w:bookmarkStart w:id="75" w:name="_Toc2652"/>
       <w:r>
         <w:rPr>
           <w:rFonts w:hint="eastAsia"/>
@@ -16410,8 +19490,8 @@
         </w:rPr>
         <w:t>相关技术介绍</w:t>
       </w:r>
-      <w:bookmarkEnd w:id="64"/>
-      <w:bookmarkEnd w:id="65"/>
+      <w:bookmarkEnd w:id="74"/>
+      <w:bookmarkEnd w:id="75"/>
     </w:p>
     <w:p>
       <w:pPr>
@@ -16474,12 +19554,12 @@
           <w:lang w:val="en-US" w:eastAsia="zh-CN"/>
         </w:rPr>
       </w:pPr>
-      <w:bookmarkStart w:id="66" w:name="_Toc8893823"/>
-      <w:bookmarkStart w:id="67" w:name="_Toc12446"/>
-      <w:bookmarkStart w:id="68" w:name="_Toc8333698"/>
-      <w:bookmarkStart w:id="69" w:name="_Toc24465"/>
-      <w:bookmarkStart w:id="70" w:name="_Toc1265"/>
-      <w:bookmarkStart w:id="71" w:name="_Toc16697"/>
+      <w:bookmarkStart w:id="76" w:name="_Toc8333698"/>
+      <w:bookmarkStart w:id="77" w:name="_Toc12446"/>
+      <w:bookmarkStart w:id="78" w:name="_Toc24465"/>
+      <w:bookmarkStart w:id="79" w:name="_Toc1265"/>
+      <w:bookmarkStart w:id="80" w:name="_Toc8893823"/>
+      <w:bookmarkStart w:id="81" w:name="_Toc19470"/>
       <w:r>
         <w:rPr>
           <w:rFonts w:hint="eastAsia"/>
@@ -16488,11 +19568,11 @@
         </w:rPr>
         <w:t xml:space="preserve">5.1 </w:t>
       </w:r>
-      <w:bookmarkEnd w:id="66"/>
-      <w:bookmarkEnd w:id="67"/>
-      <w:bookmarkEnd w:id="68"/>
-      <w:bookmarkEnd w:id="69"/>
-      <w:bookmarkEnd w:id="70"/>
+      <w:bookmarkEnd w:id="76"/>
+      <w:bookmarkEnd w:id="77"/>
+      <w:bookmarkEnd w:id="78"/>
+      <w:bookmarkEnd w:id="79"/>
+      <w:bookmarkEnd w:id="80"/>
       <w:r>
         <w:rPr>
           <w:rFonts w:hint="eastAsia"/>
@@ -16501,7 +19581,7 @@
         </w:rPr>
         <w:t>Bootstrap</w:t>
       </w:r>
-      <w:bookmarkEnd w:id="71"/>
+      <w:bookmarkEnd w:id="81"/>
     </w:p>
     <w:p>
       <w:pPr>
@@ -16750,10 +19830,10 @@
           <w:lang w:val="en-US" w:eastAsia="zh-CN"/>
         </w:rPr>
       </w:pPr>
-      <w:bookmarkStart w:id="72" w:name="_Toc2139"/>
-      <w:bookmarkStart w:id="73" w:name="_Toc6852"/>
-      <w:bookmarkStart w:id="74" w:name="_Toc32036"/>
-      <w:bookmarkStart w:id="75" w:name="_Toc18767"/>
+      <w:bookmarkStart w:id="82" w:name="_Toc1621"/>
+      <w:bookmarkStart w:id="83" w:name="_Toc6852"/>
+      <w:bookmarkStart w:id="84" w:name="_Toc32036"/>
+      <w:bookmarkStart w:id="85" w:name="_Toc18767"/>
       <w:r>
         <w:t>5</w:t>
       </w:r>
@@ -16780,7 +19860,7 @@
         </w:rPr>
         <w:t>Spring</w:t>
       </w:r>
-      <w:bookmarkEnd w:id="72"/>
+      <w:bookmarkEnd w:id="82"/>
       <w:r>
         <w:rPr>
           <w:rFonts w:hint="eastAsia"/>
@@ -16788,9 +19868,9 @@
         </w:rPr>
         <w:t xml:space="preserve"> </w:t>
       </w:r>
-      <w:bookmarkEnd w:id="73"/>
-      <w:bookmarkEnd w:id="74"/>
-      <w:bookmarkEnd w:id="75"/>
+      <w:bookmarkEnd w:id="83"/>
+      <w:bookmarkEnd w:id="84"/>
+      <w:bookmarkEnd w:id="85"/>
     </w:p>
     <w:p>
       <w:pPr>
@@ -17197,7 +20277,7 @@
                     </pic:cNvPicPr>
                   </pic:nvPicPr>
                   <pic:blipFill>
-                    <a:blip r:embed="rId47"/>
+                    <a:blip r:embed="rId54"/>
                     <a:stretch>
                       <a:fillRect/>
                     </a:stretch>
@@ -17311,10 +20391,10 @@
           <w:lang w:val="en-US" w:eastAsia="zh-CN"/>
         </w:rPr>
       </w:pPr>
-      <w:bookmarkStart w:id="76" w:name="_Toc3949"/>
-      <w:bookmarkStart w:id="77" w:name="_Toc11088"/>
-      <w:bookmarkStart w:id="78" w:name="_Toc23274"/>
-      <w:bookmarkStart w:id="79" w:name="_Toc24756"/>
+      <w:bookmarkStart w:id="86" w:name="_Toc23274"/>
+      <w:bookmarkStart w:id="87" w:name="_Toc11088"/>
+      <w:bookmarkStart w:id="88" w:name="_Toc3949"/>
+      <w:bookmarkStart w:id="89" w:name="_Toc4120"/>
       <w:r>
         <w:t>5</w:t>
       </w:r>
@@ -17341,10 +20421,10 @@
         </w:rPr>
         <w:t>MyBatis</w:t>
       </w:r>
-      <w:bookmarkEnd w:id="76"/>
-      <w:bookmarkEnd w:id="77"/>
-      <w:bookmarkEnd w:id="78"/>
-      <w:bookmarkEnd w:id="79"/>
+      <w:bookmarkEnd w:id="86"/>
+      <w:bookmarkEnd w:id="87"/>
+      <w:bookmarkEnd w:id="88"/>
+      <w:bookmarkEnd w:id="89"/>
     </w:p>
     <w:p>
       <w:pPr>
@@ -17987,7 +21067,7 @@
                     </pic:cNvPicPr>
                   </pic:nvPicPr>
                   <pic:blipFill>
-                    <a:blip r:embed="rId48"/>
+                    <a:blip r:embed="rId55"/>
                     <a:stretch>
                       <a:fillRect/>
                     </a:stretch>
@@ -18142,10 +21222,10 @@
           <w:lang w:val="en-US" w:eastAsia="zh-CN"/>
         </w:rPr>
       </w:pPr>
-      <w:bookmarkStart w:id="80" w:name="_Toc16312"/>
-      <w:bookmarkStart w:id="81" w:name="_Toc17274"/>
-      <w:bookmarkStart w:id="82" w:name="_Toc26811"/>
-      <w:bookmarkStart w:id="83" w:name="_Toc32092"/>
+      <w:bookmarkStart w:id="90" w:name="_Toc26811"/>
+      <w:bookmarkStart w:id="91" w:name="_Toc17274"/>
+      <w:bookmarkStart w:id="92" w:name="_Toc16312"/>
+      <w:bookmarkStart w:id="93" w:name="_Toc25852"/>
       <w:r>
         <w:t>5</w:t>
       </w:r>
@@ -18172,10 +21252,10 @@
         </w:rPr>
         <w:t>Spring MVC</w:t>
       </w:r>
-      <w:bookmarkEnd w:id="80"/>
-      <w:bookmarkEnd w:id="81"/>
-      <w:bookmarkEnd w:id="82"/>
-      <w:bookmarkEnd w:id="83"/>
+      <w:bookmarkEnd w:id="90"/>
+      <w:bookmarkEnd w:id="91"/>
+      <w:bookmarkEnd w:id="92"/>
+      <w:bookmarkEnd w:id="93"/>
     </w:p>
     <w:p>
       <w:pPr>
@@ -18325,7 +21405,7 @@
                     </pic:cNvPicPr>
                   </pic:nvPicPr>
                   <pic:blipFill>
-                    <a:blip r:embed="rId49"/>
+                    <a:blip r:embed="rId56"/>
                     <a:stretch>
                       <a:fillRect/>
                     </a:stretch>
@@ -18424,116 +21504,8 @@
           <w:lang w:val="zh-TW" w:eastAsia="zh-TW"/>
         </w:rPr>
       </w:pPr>
-    </w:p>
-    <w:p>
-      <w:pPr>
-        <w:framePr w:wrap="auto" w:vAnchor="margin" w:hAnchor="text" w:yAlign="inline"/>
-        <w:ind w:left="0" w:leftChars="0" w:firstLine="0" w:firstLineChars="0"/>
-        <w:rPr>
-          <w:rFonts w:hint="eastAsia" w:eastAsia="宋体"/>
-          <w:rtl w:val="0"/>
-          <w:lang w:val="zh-TW" w:eastAsia="zh-TW"/>
-        </w:rPr>
-      </w:pPr>
-    </w:p>
-    <w:p>
-      <w:pPr>
-        <w:framePr w:wrap="auto" w:vAnchor="margin" w:hAnchor="text" w:yAlign="inline"/>
-        <w:ind w:left="0" w:leftChars="0" w:firstLine="0" w:firstLineChars="0"/>
-        <w:rPr>
-          <w:rFonts w:hint="eastAsia" w:eastAsia="宋体"/>
-          <w:rtl w:val="0"/>
-          <w:lang w:val="zh-TW" w:eastAsia="zh-TW"/>
-        </w:rPr>
-      </w:pPr>
-    </w:p>
-    <w:p>
-      <w:pPr>
-        <w:framePr w:wrap="auto" w:vAnchor="margin" w:hAnchor="text" w:yAlign="inline"/>
-        <w:ind w:left="0" w:leftChars="0" w:firstLine="0" w:firstLineChars="0"/>
-        <w:rPr>
-          <w:rFonts w:hint="eastAsia" w:eastAsia="宋体"/>
-          <w:rtl w:val="0"/>
-          <w:lang w:val="zh-TW" w:eastAsia="zh-TW"/>
-        </w:rPr>
-      </w:pPr>
-    </w:p>
-    <w:p>
-      <w:pPr>
-        <w:framePr w:wrap="auto" w:vAnchor="margin" w:hAnchor="text" w:yAlign="inline"/>
-        <w:ind w:left="0" w:leftChars="0" w:firstLine="0" w:firstLineChars="0"/>
-        <w:rPr>
-          <w:rFonts w:hint="eastAsia" w:eastAsia="宋体"/>
-          <w:rtl w:val="0"/>
-          <w:lang w:val="zh-TW" w:eastAsia="zh-TW"/>
-        </w:rPr>
-      </w:pPr>
-    </w:p>
-    <w:p>
-      <w:pPr>
-        <w:framePr w:wrap="auto" w:vAnchor="margin" w:hAnchor="text" w:yAlign="inline"/>
-        <w:ind w:left="0" w:leftChars="0" w:firstLine="0" w:firstLineChars="0"/>
-        <w:rPr>
-          <w:rFonts w:hint="eastAsia" w:eastAsia="宋体"/>
-          <w:rtl w:val="0"/>
-          <w:lang w:val="zh-TW" w:eastAsia="zh-TW"/>
-        </w:rPr>
-      </w:pPr>
-    </w:p>
-    <w:p>
-      <w:pPr>
-        <w:framePr w:wrap="auto" w:vAnchor="margin" w:hAnchor="text" w:yAlign="inline"/>
-        <w:ind w:left="0" w:leftChars="0" w:firstLine="0" w:firstLineChars="0"/>
-        <w:rPr>
-          <w:rFonts w:hint="eastAsia" w:eastAsia="宋体"/>
-          <w:rtl w:val="0"/>
-          <w:lang w:val="zh-TW" w:eastAsia="zh-TW"/>
-        </w:rPr>
-      </w:pPr>
-    </w:p>
-    <w:p>
-      <w:pPr>
-        <w:framePr w:wrap="auto" w:vAnchor="margin" w:hAnchor="text" w:yAlign="inline"/>
-        <w:ind w:left="0" w:leftChars="0" w:firstLine="0" w:firstLineChars="0"/>
-        <w:rPr>
-          <w:rFonts w:hint="eastAsia" w:eastAsia="宋体"/>
-          <w:rtl w:val="0"/>
-          <w:lang w:val="zh-TW" w:eastAsia="zh-TW"/>
-        </w:rPr>
-      </w:pPr>
-    </w:p>
-    <w:p>
-      <w:pPr>
-        <w:framePr w:wrap="auto" w:vAnchor="margin" w:hAnchor="text" w:yAlign="inline"/>
-        <w:ind w:left="0" w:leftChars="0" w:firstLine="0" w:firstLineChars="0"/>
-        <w:rPr>
-          <w:rFonts w:hint="eastAsia" w:eastAsia="宋体"/>
-          <w:rtl w:val="0"/>
-          <w:lang w:val="zh-TW" w:eastAsia="zh-TW"/>
-        </w:rPr>
-      </w:pPr>
-    </w:p>
-    <w:p>
-      <w:pPr>
-        <w:framePr w:wrap="auto" w:vAnchor="margin" w:hAnchor="text" w:yAlign="inline"/>
-        <w:ind w:left="0" w:leftChars="0" w:firstLine="0" w:firstLineChars="0"/>
-        <w:rPr>
-          <w:rFonts w:hint="eastAsia" w:eastAsia="宋体"/>
-          <w:rtl w:val="0"/>
-          <w:lang w:val="zh-TW" w:eastAsia="zh-TW"/>
-        </w:rPr>
-      </w:pPr>
-    </w:p>
-    <w:p>
-      <w:pPr>
-        <w:framePr w:wrap="auto" w:vAnchor="margin" w:hAnchor="text" w:yAlign="inline"/>
-        <w:ind w:left="0" w:leftChars="0" w:firstLine="0" w:firstLineChars="0"/>
-        <w:rPr>
-          <w:rFonts w:hint="eastAsia" w:eastAsia="宋体"/>
-          <w:rtl w:val="0"/>
-          <w:lang w:val="zh-TW" w:eastAsia="zh-TW"/>
-        </w:rPr>
-      </w:pPr>
+      <w:bookmarkStart w:id="111" w:name="_GoBack"/>
+      <w:bookmarkEnd w:id="111"/>
     </w:p>
     <w:p>
       <w:pPr>
@@ -18555,8 +21527,8 @@
           <w:numId w:val="6"/>
         </w:numPr>
       </w:pPr>
-      <w:bookmarkStart w:id="84" w:name="_Toc7"/>
-      <w:bookmarkStart w:id="85" w:name="_Toc27002"/>
+      <w:bookmarkStart w:id="94" w:name="_Toc7"/>
+      <w:bookmarkStart w:id="95" w:name="_Toc31737"/>
       <w:r>
         <w:rPr>
           <w:rStyle w:val="28"/>
@@ -18573,8 +21545,8 @@
         </w:rPr>
         <w:t>数据库</w:t>
       </w:r>
-      <w:bookmarkEnd w:id="84"/>
-      <w:bookmarkEnd w:id="85"/>
+      <w:bookmarkEnd w:id="94"/>
+      <w:bookmarkEnd w:id="95"/>
     </w:p>
     <w:p>
       <w:pPr>
@@ -18667,8 +21639,8 @@
           <w:numId w:val="6"/>
         </w:numPr>
       </w:pPr>
-      <w:bookmarkStart w:id="86" w:name="_Toc8"/>
-      <w:bookmarkStart w:id="87" w:name="_Toc1357"/>
+      <w:bookmarkStart w:id="96" w:name="_Toc8"/>
+      <w:bookmarkStart w:id="97" w:name="_Toc29049"/>
       <w:r>
         <w:rPr>
           <w:rStyle w:val="28"/>
@@ -18677,8 +21649,8 @@
         </w:rPr>
         <w:t>JSP</w:t>
       </w:r>
-      <w:bookmarkEnd w:id="86"/>
-      <w:bookmarkEnd w:id="87"/>
+      <w:bookmarkEnd w:id="96"/>
+      <w:bookmarkEnd w:id="97"/>
     </w:p>
     <w:p>
       <w:pPr>
@@ -19053,8 +22025,8 @@
           <w:numId w:val="6"/>
         </w:numPr>
       </w:pPr>
-      <w:bookmarkStart w:id="88" w:name="_Toc9"/>
-      <w:bookmarkStart w:id="89" w:name="_Toc24065"/>
+      <w:bookmarkStart w:id="98" w:name="_Toc9"/>
+      <w:bookmarkStart w:id="99" w:name="_Toc12096"/>
       <w:r>
         <w:rPr>
           <w:rStyle w:val="28"/>
@@ -19063,8 +22035,8 @@
         </w:rPr>
         <w:t>Tomcat</w:t>
       </w:r>
-      <w:bookmarkEnd w:id="88"/>
-      <w:bookmarkEnd w:id="89"/>
+      <w:bookmarkEnd w:id="98"/>
+      <w:bookmarkEnd w:id="99"/>
     </w:p>
     <w:p>
       <w:pPr>
@@ -19205,8 +22177,8 @@
           <w:lang w:val="zh-TW" w:eastAsia="zh-TW"/>
         </w:rPr>
       </w:pPr>
-      <w:bookmarkStart w:id="90" w:name="_Toc10"/>
-      <w:bookmarkStart w:id="91" w:name="_Toc10573"/>
+      <w:bookmarkStart w:id="100" w:name="_Toc10"/>
+      <w:bookmarkStart w:id="101" w:name="_Toc29184"/>
       <w:r>
         <w:rPr>
           <w:rStyle w:val="28"/>
@@ -19228,8 +22200,8 @@
         </w:rPr>
         <w:t>IntelliJ IDEA</w:t>
       </w:r>
-      <w:bookmarkEnd w:id="90"/>
-      <w:bookmarkEnd w:id="91"/>
+      <w:bookmarkEnd w:id="100"/>
+      <w:bookmarkEnd w:id="101"/>
     </w:p>
     <w:p>
       <w:pPr>
@@ -19257,9 +22229,9 @@
           <w:rFonts w:hint="eastAsia"/>
         </w:rPr>
       </w:pPr>
-      <w:bookmarkStart w:id="92" w:name="_Toc3174"/>
-      <w:bookmarkStart w:id="93" w:name="_Toc13975"/>
-      <w:bookmarkStart w:id="94" w:name="_Toc11"/>
+      <w:bookmarkStart w:id="102" w:name="_Toc13975"/>
+      <w:bookmarkStart w:id="103" w:name="_Toc3174"/>
+      <w:bookmarkStart w:id="104" w:name="_Toc11"/>
       <w:r>
         <w:rPr>
           <w:rFonts w:hint="eastAsia" w:ascii="宋体" w:hAnsi="宋体" w:eastAsia="宋体" w:cs="宋体"/>
@@ -19484,8 +22456,8 @@
         </w:rPr>
         <w:t>本系统使用IDEA 2019.02版本开发。</w:t>
       </w:r>
-      <w:bookmarkEnd w:id="92"/>
-      <w:bookmarkEnd w:id="93"/>
+      <w:bookmarkEnd w:id="102"/>
+      <w:bookmarkEnd w:id="103"/>
     </w:p>
     <w:p>
       <w:pPr>
@@ -19499,7 +22471,7 @@
           <w:lang w:val="zh-TW" w:eastAsia="zh-TW"/>
         </w:rPr>
       </w:pPr>
-      <w:bookmarkStart w:id="95" w:name="_Toc31077"/>
+      <w:bookmarkStart w:id="105" w:name="_Toc28849"/>
       <w:r>
         <w:rPr>
           <w:rStyle w:val="28"/>
@@ -19508,8 +22480,8 @@
         </w:rPr>
         <w:t>本章小结</w:t>
       </w:r>
-      <w:bookmarkEnd w:id="94"/>
-      <w:bookmarkEnd w:id="95"/>
+      <w:bookmarkEnd w:id="104"/>
+      <w:bookmarkEnd w:id="105"/>
     </w:p>
     <w:p>
       <w:pPr>
@@ -19678,7 +22650,7 @@
         <w:pStyle w:val="25"/>
         <w:framePr w:wrap="auto" w:vAnchor="margin" w:hAnchor="text" w:yAlign="inline"/>
       </w:pPr>
-      <w:bookmarkStart w:id="96" w:name="_Toc48"/>
+      <w:bookmarkStart w:id="106" w:name="_Toc48"/>
       <w:r>
         <w:rPr>
           <w:rStyle w:val="28"/>
@@ -19705,7 +22677,7 @@
         </w:rPr>
         <w:t>论</w:t>
       </w:r>
-      <w:bookmarkEnd w:id="96"/>
+      <w:bookmarkEnd w:id="106"/>
     </w:p>
     <w:p>
       <w:pPr>
@@ -19801,16 +22773,16 @@
         <w:pStyle w:val="2"/>
         <w:framePr w:wrap="auto" w:vAnchor="margin" w:hAnchor="text" w:yAlign="inline"/>
       </w:pPr>
-      <w:bookmarkStart w:id="97" w:name="_Toc3474129"/>
-      <w:bookmarkStart w:id="98" w:name="_Toc7321"/>
+      <w:bookmarkStart w:id="107" w:name="_Toc3474129"/>
+      <w:bookmarkStart w:id="108" w:name="_Toc11836"/>
       <w:r>
         <w:rPr>
           <w:rFonts w:hint="eastAsia"/>
         </w:rPr>
         <w:t>参考文献</w:t>
       </w:r>
-      <w:bookmarkEnd w:id="97"/>
-      <w:bookmarkEnd w:id="98"/>
+      <w:bookmarkEnd w:id="107"/>
+      <w:bookmarkEnd w:id="108"/>
     </w:p>
     <w:p>
       <w:pPr>
@@ -20230,8 +23202,8 @@
       <w:r>
         <w:br w:type="page"/>
       </w:r>
-      <w:bookmarkStart w:id="99" w:name="_Toc3474131"/>
-      <w:bookmarkStart w:id="100" w:name="_Toc15414"/>
+      <w:bookmarkStart w:id="109" w:name="_Toc3474131"/>
+      <w:bookmarkStart w:id="110" w:name="_Toc23925"/>
       <w:r>
         <w:rPr>
           <w:rFonts w:hint="eastAsia"/>
@@ -20247,8 +23219,8 @@
         </w:rPr>
         <w:t>谢</w:t>
       </w:r>
-      <w:bookmarkEnd w:id="99"/>
-      <w:bookmarkEnd w:id="100"/>
+      <w:bookmarkEnd w:id="109"/>
+      <w:bookmarkEnd w:id="110"/>
     </w:p>
     <w:p>
       <w:pPr>
@@ -20500,6 +23472,7 @@
                         <w:p>
                           <w:pPr>
                             <w:pStyle w:val="8"/>
+                            <w:framePr w:wrap="auto" w:vAnchor="margin" w:hAnchor="text" w:yAlign="inline"/>
                           </w:pPr>
                           <w:r>
                             <w:fldChar w:fldCharType="begin"/>
@@ -20540,6 +23513,7 @@
                   <w:p>
                     <w:pPr>
                       <w:pStyle w:val="8"/>
+                      <w:framePr w:wrap="auto" w:vAnchor="margin" w:hAnchor="text" w:yAlign="inline"/>
                     </w:pPr>
                     <w:r>
                       <w:fldChar w:fldCharType="begin"/>
@@ -20631,6 +23605,7 @@
                         <w:p>
                           <w:pPr>
                             <w:pStyle w:val="8"/>
+                            <w:framePr w:wrap="auto" w:vAnchor="margin" w:hAnchor="text" w:yAlign="inline"/>
                           </w:pPr>
                           <w:r>
                             <w:fldChar w:fldCharType="begin"/>
@@ -20671,6 +23646,7 @@
                   <w:p>
                     <w:pPr>
                       <w:pStyle w:val="8"/>
+                      <w:framePr w:wrap="auto" w:vAnchor="margin" w:hAnchor="text" w:yAlign="inline"/>
                     </w:pPr>
                     <w:r>
                       <w:fldChar w:fldCharType="begin"/>
@@ -20777,6 +23753,7 @@
                         <w:p>
                           <w:pPr>
                             <w:pStyle w:val="8"/>
+                            <w:framePr w:wrap="auto" w:vAnchor="margin" w:hAnchor="text" w:yAlign="inline"/>
                           </w:pPr>
                           <w:r>
                             <w:fldChar w:fldCharType="begin"/>
@@ -20817,6 +23794,7 @@
                   <w:p>
                     <w:pPr>
                       <w:pStyle w:val="8"/>
+                      <w:framePr w:wrap="auto" w:vAnchor="margin" w:hAnchor="text" w:yAlign="inline"/>
                     </w:pPr>
                     <w:r>
                       <w:fldChar w:fldCharType="begin"/>
@@ -20909,6 +23887,7 @@
                         <w:p>
                           <w:pPr>
                             <w:pStyle w:val="8"/>
+                            <w:framePr w:wrap="auto" w:vAnchor="margin" w:hAnchor="text" w:yAlign="inline"/>
                           </w:pPr>
                           <w:r>
                             <w:fldChar w:fldCharType="begin"/>
@@ -20949,6 +23928,7 @@
                   <w:p>
                     <w:pPr>
                       <w:pStyle w:val="8"/>
+                      <w:framePr w:wrap="auto" w:vAnchor="margin" w:hAnchor="text" w:yAlign="inline"/>
                     </w:pPr>
                     <w:r>
                       <w:fldChar w:fldCharType="begin"/>
@@ -21949,7 +24929,6 @@
       <w:keepNext/>
       <w:keepLines/>
       <w:pageBreakBefore w:val="0"/>
-      <w:framePr/>
       <w:widowControl w:val="0"/>
       <w:numPr>
         <w:ilvl w:val="0"/>
@@ -22966,7 +25945,6 @@
       <w:keepNext w:val="0"/>
       <w:keepLines w:val="0"/>
       <w:pageBreakBefore w:val="0"/>
-      <w:framePr/>
       <w:widowControl w:val="0"/>
       <w:numPr>
         <w:ilvl w:val="0"/>
